--- a/doc/智能变电站网管产品说明.docx
+++ b/doc/智能变电站网管产品说明.docx
@@ -942,6 +942,51 @@
           <w:p>
             <w:pPr>
               <w:pStyle w:val="TableText"/>
+              <w:rPr>
+                <w:rFonts w:hint="eastAsia"/>
+              </w:rPr>
+            </w:pPr>
+            <w:r>
+              <w:rPr>
+                <w:rFonts w:hint="eastAsia"/>
+              </w:rPr>
+              <w:t>设备功能特性</w:t>
+            </w:r>
+          </w:p>
+        </w:tc>
+        <w:tc>
+          <w:tcPr>
+            <w:tcW w:w="5352" w:type="dxa"/>
+            <w:shd w:val="clear" w:color="auto" w:fill="auto"/>
+          </w:tcPr>
+          <w:p>
+            <w:pPr>
+              <w:pStyle w:val="TableText"/>
+              <w:rPr>
+                <w:rFonts w:hint="eastAsia"/>
+              </w:rPr>
+            </w:pPr>
+            <w:r>
+              <w:rPr>
+                <w:rFonts w:hint="eastAsia"/>
+              </w:rPr>
+              <w:t>设备的功能介绍</w:t>
+            </w:r>
+          </w:p>
+        </w:tc>
+      </w:tr>
+      <w:tr>
+        <w:trPr>
+          <w:cantSplit/>
+        </w:trPr>
+        <w:tc>
+          <w:tcPr>
+            <w:tcW w:w="2689" w:type="dxa"/>
+            <w:shd w:val="clear" w:color="auto" w:fill="auto"/>
+          </w:tcPr>
+          <w:p>
+            <w:pPr>
+              <w:pStyle w:val="TableText"/>
             </w:pPr>
             <w:r>
               <w:rPr>
@@ -970,7 +1015,13 @@
               <w:rPr>
                 <w:rFonts w:hint="eastAsia"/>
               </w:rPr>
-              <w:t>系统的功能介绍</w:t>
+              <w:t>网管</w:t>
+            </w:r>
+            <w:r>
+              <w:rPr>
+                <w:rFonts w:hint="eastAsia"/>
+              </w:rPr>
+              <w:t>的功能介绍</w:t>
             </w:r>
           </w:p>
         </w:tc>
@@ -4730,6 +4781,11 @@
       </w:r>
     </w:p>
     <w:p>
+      <w:pPr>
+        <w:rPr>
+          <w:rFonts w:hint="eastAsia"/>
+        </w:rPr>
+      </w:pPr>
       <w:r>
         <w:t>（</w:t>
       </w:r>
@@ -4773,6 +4829,36 @@
       </w:r>
       <w:r>
         <w:t>。</w:t>
+      </w:r>
+    </w:p>
+    <w:p>
+      <w:commentRangeStart w:id="30"/>
+      <w:r>
+        <w:rPr>
+          <w:rFonts w:hint="eastAsia"/>
+        </w:rPr>
+        <w:t>集数据采集、数据存储、数据处理、数据分析、可视化展示、应用集成为一体的平台，具备多种数据处理算法并提供统计分析、多维分析、挖掘分析、</w:t>
+      </w:r>
+      <w:proofErr w:type="gramStart"/>
+      <w:r>
+        <w:rPr>
+          <w:rFonts w:hint="eastAsia"/>
+        </w:rPr>
+        <w:t>云分析</w:t>
+      </w:r>
+      <w:proofErr w:type="gramEnd"/>
+      <w:r>
+        <w:rPr>
+          <w:rFonts w:hint="eastAsia"/>
+        </w:rPr>
+        <w:t>等多种数据分析功能，能够向客户提供“一站式”的数据分析服务与体验，可有效支撑智能电网和“三集五大”体系建设。</w:t>
+      </w:r>
+      <w:commentRangeEnd w:id="30"/>
+      <w:r>
+        <w:rPr>
+          <w:rStyle w:val="afff0"/>
+        </w:rPr>
+        <w:commentReference w:id="30"/>
       </w:r>
     </w:p>
     <w:p>
@@ -4783,14 +4869,14 @@
         <w:ind w:left="853" w:hanging="853"/>
         <w:jc w:val="both"/>
       </w:pPr>
-      <w:bookmarkStart w:id="30" w:name="_Toc474759786"/>
+      <w:bookmarkStart w:id="31" w:name="_Toc474759786"/>
       <w:r>
         <w:rPr>
           <w:rFonts w:hint="eastAsia"/>
         </w:rPr>
         <w:t>总体框架</w:t>
       </w:r>
-      <w:bookmarkEnd w:id="30"/>
+      <w:bookmarkEnd w:id="31"/>
     </w:p>
     <w:p>
       <w:pPr>
@@ -4874,6 +4960,7 @@
         <w:rPr>
           <w:noProof/>
         </w:rPr>
+        <w:lastRenderedPageBreak/>
         <w:drawing>
           <wp:inline distT="0" distB="0" distL="0" distR="0">
             <wp:extent cx="4476750" cy="4333875"/>
@@ -4892,7 +4979,7 @@
                     </pic:cNvPicPr>
                   </pic:nvPicPr>
                   <pic:blipFill>
-                    <a:blip r:embed="rId20" cstate="print"/>
+                    <a:blip r:embed="rId21" cstate="print"/>
                     <a:srcRect/>
                     <a:stretch>
                       <a:fillRect/>
@@ -4925,13 +5012,13 @@
       <w:pPr>
         <w:pStyle w:val="21"/>
       </w:pPr>
-      <w:bookmarkStart w:id="31" w:name="_Toc474759787"/>
+      <w:bookmarkStart w:id="32" w:name="_Toc474759787"/>
+      <w:commentRangeStart w:id="33"/>
       <w:r>
         <w:rPr>
           <w:rFonts w:hint="eastAsia"/>
           <w:lang w:eastAsia="zh-CN"/>
         </w:rPr>
-        <w:lastRenderedPageBreak/>
         <w:t>设备</w:t>
       </w:r>
       <w:r>
@@ -4939,6 +5026,18 @@
           <w:rFonts w:hint="eastAsia"/>
         </w:rPr>
         <w:t>主要功能模块</w:t>
+      </w:r>
+      <w:commentRangeEnd w:id="33"/>
+      <w:r>
+        <w:rPr>
+          <w:rStyle w:val="afff0"/>
+          <w:rFonts w:ascii="Times New Roman" w:eastAsia="宋体" w:hAnsi="Times New Roman" w:cs="Arial"/>
+          <w:bCs w:val="0"/>
+          <w:noProof w:val="0"/>
+          <w:kern w:val="2"/>
+          <w:lang w:eastAsia="zh-CN"/>
+        </w:rPr>
+        <w:commentReference w:id="33"/>
       </w:r>
     </w:p>
     <w:p>
@@ -4949,9 +5048,6 @@
           <w:numId w:val="29"/>
         </w:numPr>
         <w:ind w:firstLineChars="0"/>
-        <w:rPr>
-          <w:rFonts w:hint="eastAsia"/>
-        </w:rPr>
       </w:pPr>
       <w:r>
         <w:rPr>
@@ -4968,9 +5064,6 @@
           <w:numId w:val="29"/>
         </w:numPr>
         <w:ind w:firstLineChars="0"/>
-        <w:rPr>
-          <w:rFonts w:hint="eastAsia"/>
-        </w:rPr>
       </w:pPr>
       <w:proofErr w:type="spellStart"/>
       <w:r>
@@ -4995,9 +5088,6 @@
           <w:numId w:val="29"/>
         </w:numPr>
         <w:ind w:firstLineChars="0"/>
-        <w:rPr>
-          <w:rFonts w:hint="eastAsia"/>
-        </w:rPr>
       </w:pPr>
       <w:r>
         <w:rPr>
@@ -5014,15 +5104,12 @@
           <w:numId w:val="29"/>
         </w:numPr>
         <w:ind w:firstLineChars="0"/>
-        <w:rPr>
-          <w:rFonts w:hint="eastAsia"/>
-        </w:rPr>
-      </w:pPr>
-      <w:r>
-        <w:rPr>
-          <w:rFonts w:hint="eastAsia"/>
-        </w:rPr>
-        <w:t>OAM</w:t>
+      </w:pPr>
+      <w:r>
+        <w:rPr>
+          <w:rFonts w:hint="eastAsia"/>
+        </w:rPr>
+        <w:t>同步</w:t>
       </w:r>
       <w:r>
         <w:rPr>
@@ -5039,10 +5126,19 @@
           <w:numId w:val="29"/>
         </w:numPr>
         <w:ind w:firstLineChars="0"/>
-        <w:rPr>
-          <w:rFonts w:hint="eastAsia"/>
-        </w:rPr>
-      </w:pPr>
+      </w:pPr>
+      <w:r>
+        <w:rPr>
+          <w:rFonts w:hint="eastAsia"/>
+        </w:rPr>
+        <w:t>OAM</w:t>
+      </w:r>
+      <w:r>
+        <w:rPr>
+          <w:rFonts w:hint="eastAsia"/>
+        </w:rPr>
+        <w:t>和</w:t>
+      </w:r>
       <w:r>
         <w:rPr>
           <w:rFonts w:hint="eastAsia"/>
@@ -5059,6 +5155,7 @@
           <w:rFonts w:hint="eastAsia"/>
           <w:lang w:eastAsia="zh-CN"/>
         </w:rPr>
+        <w:lastRenderedPageBreak/>
         <w:t>网管</w:t>
       </w:r>
       <w:r>
@@ -5067,7 +5164,7 @@
         </w:rPr>
         <w:t>主要功能模块</w:t>
       </w:r>
-      <w:bookmarkEnd w:id="31"/>
+      <w:bookmarkEnd w:id="32"/>
     </w:p>
     <w:p>
       <w:pPr>
@@ -5095,7 +5192,7 @@
                     </pic:cNvPicPr>
                   </pic:nvPicPr>
                   <pic:blipFill>
-                    <a:blip r:embed="rId21" cstate="print"/>
+                    <a:blip r:embed="rId22" cstate="print"/>
                     <a:srcRect/>
                     <a:stretch>
                       <a:fillRect/>
@@ -5128,11 +5225,11 @@
     <w:p>
       <w:pPr>
         <w:sectPr>
-          <w:headerReference w:type="even" r:id="rId22"/>
-          <w:headerReference w:type="default" r:id="rId23"/>
-          <w:footerReference w:type="even" r:id="rId24"/>
-          <w:footerReference w:type="default" r:id="rId25"/>
-          <w:headerReference w:type="first" r:id="rId26"/>
+          <w:headerReference w:type="even" r:id="rId23"/>
+          <w:headerReference w:type="default" r:id="rId24"/>
+          <w:footerReference w:type="even" r:id="rId25"/>
+          <w:footerReference w:type="default" r:id="rId26"/>
+          <w:headerReference w:type="first" r:id="rId27"/>
           <w:type w:val="oddPage"/>
           <w:pgSz w:w="11907" w:h="16840"/>
           <w:pgMar w:top="1701" w:right="1134" w:bottom="1701" w:left="1134" w:header="567" w:footer="567" w:gutter="0"/>
@@ -5146,13 +5243,11 @@
       <w:pPr>
         <w:pStyle w:val="10"/>
         <w:jc w:val="left"/>
-        <w:rPr>
-          <w:rFonts w:hint="eastAsia"/>
-        </w:rPr>
-      </w:pPr>
-      <w:bookmarkStart w:id="32" w:name="_Ref137287181"/>
-      <w:bookmarkStart w:id="33" w:name="_Ref137287184"/>
-      <w:bookmarkStart w:id="34" w:name="_Toc474759788"/>
+      </w:pPr>
+      <w:bookmarkStart w:id="34" w:name="_Ref137287181"/>
+      <w:bookmarkStart w:id="35" w:name="_Ref137287184"/>
+      <w:bookmarkStart w:id="36" w:name="_Toc474759788"/>
+      <w:commentRangeStart w:id="37"/>
       <w:r>
         <w:rPr>
           <w:rFonts w:hint="eastAsia"/>
@@ -5160,12 +5255,21 @@
         <w:lastRenderedPageBreak/>
         <w:t>设备功能特性</w:t>
       </w:r>
+      <w:commentRangeEnd w:id="37"/>
+      <w:r>
+        <w:rPr>
+          <w:rStyle w:val="afff0"/>
+          <w:rFonts w:ascii="Times New Roman" w:eastAsia="宋体" w:hAnsi="Times New Roman" w:cs="Arial"/>
+          <w:b w:val="0"/>
+          <w:bCs w:val="0"/>
+        </w:rPr>
+        <w:commentReference w:id="37"/>
+      </w:r>
     </w:p>
     <w:p>
       <w:pPr>
         <w:pStyle w:val="21"/>
         <w:rPr>
-          <w:rFonts w:hint="eastAsia"/>
           <w:lang w:eastAsia="zh-CN"/>
         </w:rPr>
       </w:pPr>
@@ -5174,22 +5278,17 @@
           <w:rFonts w:hint="eastAsia"/>
           <w:lang w:eastAsia="zh-CN"/>
         </w:rPr>
-        <w:t>高效精确的报文分析功能</w:t>
-      </w:r>
-    </w:p>
-    <w:p>
-      <w:pPr>
-        <w:pStyle w:val="TOPIC"/>
-        <w:rPr>
-          <w:rFonts w:hint="eastAsia"/>
-        </w:rPr>
-      </w:pPr>
-      <w:r>
-        <w:rPr>
-          <w:rFonts w:hint="eastAsia"/>
-        </w:rPr>
-        <w:t>设备在</w:t>
-      </w:r>
+        <w:t>高效</w:t>
+      </w:r>
+      <w:r>
+        <w:rPr>
+          <w:rFonts w:hint="eastAsia"/>
+          <w:lang w:eastAsia="zh-CN"/>
+        </w:rPr>
+        <w:t>的报文分析功能</w:t>
+      </w:r>
+    </w:p>
+    <w:p>
       <w:r>
         <w:rPr>
           <w:rFonts w:hint="eastAsia"/>
@@ -5201,6 +5300,349 @@
           <w:rFonts w:hint="eastAsia"/>
         </w:rPr>
         <w:t>装置</w:t>
+      </w:r>
+      <w:r>
+        <w:rPr>
+          <w:rFonts w:hint="eastAsia"/>
+        </w:rPr>
+        <w:t>的报文进入变电站通信网络时，入口设备将按业务分类情况加上各自</w:t>
+      </w:r>
+      <w:proofErr w:type="gramStart"/>
+      <w:r>
+        <w:rPr>
+          <w:rFonts w:hint="eastAsia"/>
+        </w:rPr>
+        <w:t>的时戳和</w:t>
+      </w:r>
+      <w:proofErr w:type="gramEnd"/>
+      <w:r>
+        <w:rPr>
+          <w:rFonts w:hint="eastAsia"/>
+        </w:rPr>
+        <w:t>序号，而在报文由变电站通信网络向</w:t>
+      </w:r>
+      <w:r>
+        <w:rPr>
+          <w:rFonts w:hint="eastAsia"/>
+        </w:rPr>
+        <w:t>IED</w:t>
+      </w:r>
+      <w:r>
+        <w:rPr>
+          <w:rFonts w:hint="eastAsia"/>
+        </w:rPr>
+        <w:t>装置发出时，出口设备会</w:t>
+      </w:r>
+      <w:proofErr w:type="gramStart"/>
+      <w:r>
+        <w:rPr>
+          <w:rFonts w:hint="eastAsia"/>
+        </w:rPr>
+        <w:t>检查时戳和</w:t>
+      </w:r>
+      <w:proofErr w:type="gramEnd"/>
+      <w:r>
+        <w:rPr>
+          <w:rFonts w:hint="eastAsia"/>
+        </w:rPr>
+        <w:t>序号，以计算业务在网络中的转发性能，包括时延，时延抖动，丢包，错包，</w:t>
+      </w:r>
+      <w:proofErr w:type="gramStart"/>
+      <w:r>
+        <w:rPr>
+          <w:rFonts w:hint="eastAsia"/>
+        </w:rPr>
+        <w:t>错序和</w:t>
+      </w:r>
+      <w:proofErr w:type="gramEnd"/>
+      <w:r>
+        <w:rPr>
+          <w:rFonts w:hint="eastAsia"/>
+        </w:rPr>
+        <w:t>报文错误等，形成告警事件向网管上报。</w:t>
+      </w:r>
+    </w:p>
+    <w:p>
+      <w:pPr>
+        <w:pStyle w:val="21"/>
+        <w:rPr>
+          <w:lang w:eastAsia="zh-CN"/>
+        </w:rPr>
+      </w:pPr>
+      <w:r>
+        <w:rPr>
+          <w:rFonts w:hint="eastAsia"/>
+          <w:lang w:eastAsia="zh-CN"/>
+        </w:rPr>
+        <w:t>精确的时间同步功能</w:t>
+      </w:r>
+      <w:r>
+        <w:rPr>
+          <w:rFonts w:hint="eastAsia"/>
+          <w:lang w:eastAsia="zh-CN"/>
+        </w:rPr>
+        <w:t>(PTP)</w:t>
+      </w:r>
+    </w:p>
+    <w:p>
+      <w:r>
+        <w:rPr>
+          <w:rFonts w:hint="eastAsia"/>
+        </w:rPr>
+        <w:t>时间同步攻能在变电站系统中是必须的，而且稳定性要求高。在处理网络驻留时间时</w:t>
+      </w:r>
+      <w:r>
+        <w:rPr>
+          <w:rFonts w:hint="eastAsia"/>
+        </w:rPr>
+        <w:t>上设备</w:t>
+      </w:r>
+      <w:r>
+        <w:rPr>
+          <w:rFonts w:hint="eastAsia"/>
+        </w:rPr>
+        <w:t>通过</w:t>
+      </w:r>
+      <w:proofErr w:type="gramStart"/>
+      <w:r>
+        <w:rPr>
+          <w:rFonts w:hint="eastAsia"/>
+        </w:rPr>
+        <w:t>把时戳传递</w:t>
+      </w:r>
+      <w:proofErr w:type="gramEnd"/>
+      <w:r>
+        <w:rPr>
+          <w:rFonts w:hint="eastAsia"/>
+        </w:rPr>
+        <w:t>给</w:t>
+      </w:r>
+      <w:r>
+        <w:rPr>
+          <w:rFonts w:hint="eastAsia"/>
+        </w:rPr>
+        <w:t>OLT</w:t>
+      </w:r>
+      <w:r>
+        <w:rPr>
+          <w:rFonts w:hint="eastAsia"/>
+        </w:rPr>
+        <w:t>板，</w:t>
+      </w:r>
+      <w:r>
+        <w:rPr>
+          <w:rFonts w:hint="eastAsia"/>
+        </w:rPr>
+        <w:t>然后</w:t>
+      </w:r>
+      <w:r>
+        <w:rPr>
+          <w:rFonts w:hint="eastAsia"/>
+        </w:rPr>
+        <w:t>OLT</w:t>
+      </w:r>
+      <w:r>
+        <w:rPr>
+          <w:rFonts w:hint="eastAsia"/>
+        </w:rPr>
+        <w:t>通过</w:t>
+      </w:r>
+      <w:r>
+        <w:rPr>
+          <w:rFonts w:hint="eastAsia"/>
+        </w:rPr>
+        <w:t>MPCP</w:t>
+      </w:r>
+      <w:r>
+        <w:rPr>
+          <w:rFonts w:hint="eastAsia"/>
+        </w:rPr>
+        <w:t>报文把</w:t>
+      </w:r>
+      <w:r>
+        <w:rPr>
+          <w:rFonts w:hint="eastAsia"/>
+        </w:rPr>
+        <w:t>1</w:t>
+      </w:r>
+      <w:r>
+        <w:rPr>
+          <w:rFonts w:hint="eastAsia"/>
+        </w:rPr>
+        <w:t>时戳传递给</w:t>
+      </w:r>
+      <w:r>
+        <w:rPr>
+          <w:rFonts w:hint="eastAsia"/>
+        </w:rPr>
+        <w:t>ONU,MPCP</w:t>
+      </w:r>
+      <w:r>
+        <w:rPr>
+          <w:rFonts w:hint="eastAsia"/>
+        </w:rPr>
+        <w:t>的测距功能刚好补偿光链路延时；</w:t>
+      </w:r>
+      <w:r>
+        <w:rPr>
+          <w:rFonts w:hint="eastAsia"/>
+        </w:rPr>
+        <w:t>而</w:t>
+      </w:r>
+      <w:r>
+        <w:rPr>
+          <w:rFonts w:hint="eastAsia"/>
+        </w:rPr>
+        <w:t>ONU</w:t>
+      </w:r>
+      <w:r>
+        <w:rPr>
+          <w:rFonts w:hint="eastAsia"/>
+        </w:rPr>
+        <w:t>用户口</w:t>
+      </w:r>
+      <w:proofErr w:type="gramStart"/>
+      <w:r>
+        <w:rPr>
+          <w:rFonts w:hint="eastAsia"/>
+        </w:rPr>
+        <w:t>侧实现</w:t>
+      </w:r>
+      <w:proofErr w:type="gramEnd"/>
+      <w:r>
+        <w:rPr>
+          <w:rFonts w:hint="eastAsia"/>
+        </w:rPr>
+        <w:t>基本的</w:t>
+      </w:r>
+      <w:r>
+        <w:rPr>
+          <w:rFonts w:hint="eastAsia"/>
+        </w:rPr>
+        <w:t>PTP</w:t>
+      </w:r>
+      <w:r>
+        <w:rPr>
+          <w:rFonts w:hint="eastAsia"/>
+        </w:rPr>
+        <w:t>功能，与用户</w:t>
+      </w:r>
+      <w:r>
+        <w:rPr>
+          <w:rFonts w:hint="eastAsia"/>
+        </w:rPr>
+        <w:t>IED</w:t>
+      </w:r>
+      <w:r>
+        <w:rPr>
+          <w:rFonts w:hint="eastAsia"/>
+        </w:rPr>
+        <w:t>设备对时。</w:t>
+      </w:r>
+    </w:p>
+    <w:p>
+      <w:pPr>
+        <w:pStyle w:val="21"/>
+        <w:rPr>
+          <w:lang w:eastAsia="zh-CN"/>
+        </w:rPr>
+      </w:pPr>
+      <w:r>
+        <w:rPr>
+          <w:rFonts w:hint="eastAsia"/>
+          <w:lang w:eastAsia="zh-CN"/>
+        </w:rPr>
+        <w:t>双发选收算法</w:t>
+      </w:r>
+    </w:p>
+    <w:p>
+      <w:r>
+        <w:rPr>
+          <w:rFonts w:hint="eastAsia"/>
+        </w:rPr>
+        <w:t>针对电力系统的应用，基于端口和</w:t>
+      </w:r>
+      <w:proofErr w:type="spellStart"/>
+      <w:r>
+        <w:rPr>
+          <w:rFonts w:hint="eastAsia"/>
+        </w:rPr>
+        <w:t>appid</w:t>
+      </w:r>
+      <w:proofErr w:type="spellEnd"/>
+      <w:r>
+        <w:rPr>
+          <w:rFonts w:hint="eastAsia"/>
+        </w:rPr>
+        <w:t>标识业务流。将每一个业务流指定系统唯一的</w:t>
+      </w:r>
+      <w:r>
+        <w:rPr>
+          <w:rFonts w:hint="eastAsia"/>
+        </w:rPr>
+        <w:t>VLANID</w:t>
+      </w:r>
+      <w:r>
+        <w:rPr>
+          <w:rFonts w:hint="eastAsia"/>
+        </w:rPr>
+        <w:t>，该</w:t>
+      </w:r>
+      <w:r>
+        <w:rPr>
+          <w:rFonts w:hint="eastAsia"/>
+        </w:rPr>
+        <w:t>VLANID</w:t>
+      </w:r>
+      <w:r>
+        <w:rPr>
+          <w:rFonts w:hint="eastAsia"/>
+        </w:rPr>
+        <w:t>封装到报文中，作为区分业务流的依据，为每一个业务</w:t>
+      </w:r>
+      <w:proofErr w:type="gramStart"/>
+      <w:r>
+        <w:rPr>
+          <w:rFonts w:hint="eastAsia"/>
+        </w:rPr>
+        <w:t>流维护</w:t>
+      </w:r>
+      <w:proofErr w:type="gramEnd"/>
+      <w:r>
+        <w:rPr>
+          <w:rFonts w:hint="eastAsia"/>
+        </w:rPr>
+        <w:t>计数器，每进来一个报文，该计数器加</w:t>
+      </w:r>
+      <w:r>
+        <w:rPr>
+          <w:rFonts w:hint="eastAsia"/>
+        </w:rPr>
+        <w:t>1</w:t>
+      </w:r>
+      <w:r>
+        <w:rPr>
+          <w:rFonts w:hint="eastAsia"/>
+        </w:rPr>
+        <w:t>。最后在</w:t>
+      </w:r>
+      <w:r>
+        <w:rPr>
+          <w:rFonts w:hint="eastAsia"/>
+        </w:rPr>
+        <w:t>选收模块接收先到的报文，丢弃后到的</w:t>
+      </w:r>
+      <w:r>
+        <w:rPr>
+          <w:rFonts w:hint="eastAsia"/>
+        </w:rPr>
+        <w:t>相同序号</w:t>
+      </w:r>
+      <w:r>
+        <w:rPr>
+          <w:rFonts w:hint="eastAsia"/>
+        </w:rPr>
+        <w:t>报文</w:t>
       </w:r>
     </w:p>
     <w:p>
@@ -5212,6 +5654,7 @@
         <w:rPr>
           <w:rFonts w:hint="eastAsia"/>
         </w:rPr>
+        <w:lastRenderedPageBreak/>
         <w:t>网管</w:t>
       </w:r>
       <w:r>
@@ -5220,9 +5663,9 @@
         </w:rPr>
         <w:t>功能特性</w:t>
       </w:r>
-      <w:bookmarkEnd w:id="32"/>
-      <w:bookmarkEnd w:id="33"/>
       <w:bookmarkEnd w:id="34"/>
+      <w:bookmarkEnd w:id="35"/>
+      <w:bookmarkEnd w:id="36"/>
     </w:p>
     <w:p>
       <w:pPr>
@@ -5231,34 +5674,34 @@
           <w:lang w:eastAsia="zh-CN"/>
         </w:rPr>
       </w:pPr>
-      <w:bookmarkStart w:id="35" w:name="_Toc301350175"/>
-      <w:bookmarkStart w:id="36" w:name="_Toc356392754"/>
-      <w:bookmarkStart w:id="37" w:name="_Ref112922837"/>
-      <w:bookmarkStart w:id="38" w:name="_Ref112922838"/>
-      <w:bookmarkStart w:id="39" w:name="_Ref112924939"/>
-      <w:bookmarkStart w:id="40" w:name="_Ref112924940"/>
-      <w:bookmarkStart w:id="41" w:name="_Toc113362909"/>
-      <w:bookmarkStart w:id="42" w:name="_Toc474759789"/>
+      <w:bookmarkStart w:id="38" w:name="_Toc301350175"/>
+      <w:bookmarkStart w:id="39" w:name="_Toc356392754"/>
+      <w:bookmarkStart w:id="40" w:name="_Ref112922837"/>
+      <w:bookmarkStart w:id="41" w:name="_Ref112922838"/>
+      <w:bookmarkStart w:id="42" w:name="_Ref112924939"/>
+      <w:bookmarkStart w:id="43" w:name="_Ref112924940"/>
+      <w:bookmarkStart w:id="44" w:name="_Toc113362909"/>
+      <w:bookmarkStart w:id="45" w:name="_Toc474759789"/>
       <w:r>
         <w:rPr>
           <w:rFonts w:hint="eastAsia"/>
         </w:rPr>
         <w:t>灵活的部署</w:t>
       </w:r>
-      <w:bookmarkEnd w:id="35"/>
+      <w:bookmarkEnd w:id="38"/>
       <w:r>
         <w:rPr>
           <w:rFonts w:hint="eastAsia"/>
         </w:rPr>
         <w:t>方案</w:t>
       </w:r>
-      <w:bookmarkEnd w:id="36"/>
-      <w:bookmarkEnd w:id="37"/>
-      <w:bookmarkEnd w:id="38"/>
       <w:bookmarkEnd w:id="39"/>
       <w:bookmarkEnd w:id="40"/>
       <w:bookmarkEnd w:id="41"/>
       <w:bookmarkEnd w:id="42"/>
+      <w:bookmarkEnd w:id="43"/>
+      <w:bookmarkEnd w:id="44"/>
+      <w:bookmarkEnd w:id="45"/>
     </w:p>
     <w:p>
       <w:r>
@@ -5312,14 +5755,14 @@
       <w:pPr>
         <w:pStyle w:val="31"/>
       </w:pPr>
-      <w:bookmarkStart w:id="43" w:name="_Toc474759790"/>
+      <w:bookmarkStart w:id="46" w:name="_Toc474759790"/>
       <w:r>
         <w:rPr>
           <w:rFonts w:hint="eastAsia"/>
         </w:rPr>
         <w:t>紧凑型部署</w:t>
       </w:r>
-      <w:bookmarkEnd w:id="43"/>
+      <w:bookmarkEnd w:id="46"/>
     </w:p>
     <w:p>
       <w:r>
@@ -5334,7 +5777,6 @@
         <w:rPr>
           <w:noProof/>
         </w:rPr>
-        <w:lastRenderedPageBreak/>
         <w:drawing>
           <wp:inline distT="0" distB="0" distL="0" distR="0">
             <wp:extent cx="5334000" cy="2000250"/>
@@ -5353,7 +5795,7 @@
                     </pic:cNvPicPr>
                   </pic:nvPicPr>
                   <pic:blipFill>
-                    <a:blip r:embed="rId27" cstate="print"/>
+                    <a:blip r:embed="rId28" cstate="print"/>
                     <a:srcRect/>
                     <a:stretch>
                       <a:fillRect/>
@@ -5387,20 +5829,20 @@
       <w:pPr>
         <w:pStyle w:val="31"/>
       </w:pPr>
-      <w:bookmarkStart w:id="44" w:name="_Toc276451789"/>
-      <w:bookmarkStart w:id="45" w:name="_Toc312676558"/>
-      <w:bookmarkStart w:id="46" w:name="_Toc316998503"/>
-      <w:bookmarkStart w:id="47" w:name="_Toc474759791"/>
+      <w:bookmarkStart w:id="47" w:name="_Toc276451789"/>
+      <w:bookmarkStart w:id="48" w:name="_Toc312676558"/>
+      <w:bookmarkStart w:id="49" w:name="_Toc316998503"/>
+      <w:bookmarkStart w:id="50" w:name="_Toc474759791"/>
       <w:r>
         <w:rPr>
           <w:rFonts w:hint="eastAsia"/>
         </w:rPr>
         <w:t>增强型部署</w:t>
       </w:r>
-      <w:bookmarkEnd w:id="44"/>
-      <w:bookmarkEnd w:id="45"/>
-      <w:bookmarkEnd w:id="46"/>
       <w:bookmarkEnd w:id="47"/>
+      <w:bookmarkEnd w:id="48"/>
+      <w:bookmarkEnd w:id="49"/>
+      <w:bookmarkEnd w:id="50"/>
     </w:p>
     <w:p>
       <w:r>
@@ -5459,6 +5901,7 @@
         <w:rPr>
           <w:noProof/>
         </w:rPr>
+        <w:lastRenderedPageBreak/>
         <w:drawing>
           <wp:inline distT="0" distB="0" distL="0" distR="0">
             <wp:extent cx="5524500" cy="2809875"/>
@@ -5477,7 +5920,7 @@
                     </pic:cNvPicPr>
                   </pic:nvPicPr>
                   <pic:blipFill>
-                    <a:blip r:embed="rId28" cstate="print"/>
+                    <a:blip r:embed="rId29" cstate="print"/>
                     <a:srcRect/>
                     <a:stretch>
                       <a:fillRect/>
@@ -5513,16 +5956,16 @@
         <w:spacing w:before="240" w:after="240"/>
         <w:ind w:left="948" w:hanging="948"/>
       </w:pPr>
-      <w:bookmarkStart w:id="48" w:name="_Toc356392765"/>
-      <w:bookmarkStart w:id="49" w:name="_Toc474759792"/>
+      <w:bookmarkStart w:id="51" w:name="_Toc356392765"/>
+      <w:bookmarkStart w:id="52" w:name="_Toc474759792"/>
       <w:r>
         <w:rPr>
           <w:rFonts w:hint="eastAsia"/>
         </w:rPr>
         <w:t>高可用性部署</w:t>
       </w:r>
-      <w:bookmarkEnd w:id="48"/>
-      <w:bookmarkEnd w:id="49"/>
+      <w:bookmarkEnd w:id="51"/>
+      <w:bookmarkEnd w:id="52"/>
     </w:p>
     <w:p>
       <w:r>
@@ -5604,7 +6047,6 @@
         <w:rPr>
           <w:noProof/>
         </w:rPr>
-        <w:lastRenderedPageBreak/>
         <w:drawing>
           <wp:inline distT="0" distB="0" distL="0" distR="0">
             <wp:extent cx="4191000" cy="2552700"/>
@@ -5623,7 +6065,7 @@
                     </pic:cNvPicPr>
                   </pic:nvPicPr>
                   <pic:blipFill>
-                    <a:blip r:embed="rId29" cstate="print"/>
+                    <a:blip r:embed="rId30" cstate="print"/>
                     <a:srcRect/>
                     <a:stretch>
                       <a:fillRect/>
@@ -5695,6 +6137,7 @@
         <w:rPr>
           <w:noProof/>
         </w:rPr>
+        <w:lastRenderedPageBreak/>
         <w:drawing>
           <wp:inline distT="0" distB="0" distL="0" distR="0">
             <wp:extent cx="5210175" cy="4095750"/>
@@ -5713,7 +6156,7 @@
                     </pic:cNvPicPr>
                   </pic:nvPicPr>
                   <pic:blipFill>
-                    <a:blip r:embed="rId30" cstate="print"/>
+                    <a:blip r:embed="rId31" cstate="print"/>
                     <a:srcRect/>
                     <a:stretch>
                       <a:fillRect/>
@@ -5806,7 +6249,7 @@
                     </pic:cNvPicPr>
                   </pic:nvPicPr>
                   <pic:blipFill>
-                    <a:blip r:embed="rId31" cstate="print"/>
+                    <a:blip r:embed="rId32" cstate="print"/>
                     <a:srcRect/>
                     <a:stretch>
                       <a:fillRect/>
@@ -5842,7 +6285,7 @@
           <w:lang w:eastAsia="zh-CN"/>
         </w:rPr>
       </w:pPr>
-      <w:bookmarkStart w:id="50" w:name="_Toc474759793"/>
+      <w:bookmarkStart w:id="53" w:name="_Toc474759793"/>
       <w:r>
         <w:rPr>
           <w:rFonts w:hint="eastAsia"/>
@@ -5850,7 +6293,7 @@
         </w:rPr>
         <w:t>完善的拓扑管理</w:t>
       </w:r>
-      <w:bookmarkEnd w:id="50"/>
+      <w:bookmarkEnd w:id="53"/>
     </w:p>
     <w:p>
       <w:pPr>
@@ -6028,7 +6471,7 @@
                     </pic:cNvPicPr>
                   </pic:nvPicPr>
                   <pic:blipFill>
-                    <a:blip r:embed="rId32" cstate="print"/>
+                    <a:blip r:embed="rId33" cstate="print"/>
                     <a:srcRect/>
                     <a:stretch>
                       <a:fillRect/>
@@ -6064,7 +6507,7 @@
           <w:lang w:eastAsia="zh-CN"/>
         </w:rPr>
       </w:pPr>
-      <w:bookmarkStart w:id="51" w:name="_Toc474759794"/>
+      <w:bookmarkStart w:id="54" w:name="_Toc474759794"/>
       <w:r>
         <w:rPr>
           <w:rFonts w:hint="eastAsia"/>
@@ -6072,7 +6515,7 @@
         </w:rPr>
         <w:t>内嵌网元级管理</w:t>
       </w:r>
-      <w:bookmarkEnd w:id="51"/>
+      <w:bookmarkEnd w:id="54"/>
     </w:p>
     <w:p>
       <w:pPr>
@@ -6128,9 +6571,9 @@
           <w:lang w:eastAsia="zh-CN"/>
         </w:rPr>
       </w:pPr>
-      <w:bookmarkStart w:id="52" w:name="_Toc474759795"/>
-      <w:bookmarkStart w:id="53" w:name="_Toc301350187"/>
-      <w:bookmarkStart w:id="54" w:name="_Toc356392768"/>
+      <w:bookmarkStart w:id="55" w:name="_Toc474759795"/>
+      <w:bookmarkStart w:id="56" w:name="_Toc301350187"/>
+      <w:bookmarkStart w:id="57" w:name="_Toc356392768"/>
       <w:r>
         <w:rPr>
           <w:rFonts w:hint="eastAsia"/>
@@ -6138,7 +6581,7 @@
         </w:rPr>
         <w:t>自动化发现功能</w:t>
       </w:r>
-      <w:bookmarkEnd w:id="52"/>
+      <w:bookmarkEnd w:id="55"/>
     </w:p>
     <w:p>
       <w:pPr>
@@ -6284,7 +6727,7 @@
                     </pic:cNvPicPr>
                   </pic:nvPicPr>
                   <pic:blipFill>
-                    <a:blip r:embed="rId33" cstate="print"/>
+                    <a:blip r:embed="rId34" cstate="print"/>
                     <a:srcRect/>
                     <a:stretch>
                       <a:fillRect/>
@@ -6320,16 +6763,16 @@
           <w:lang w:eastAsia="zh-CN"/>
         </w:rPr>
       </w:pPr>
-      <w:bookmarkStart w:id="55" w:name="_Toc474759796"/>
+      <w:bookmarkStart w:id="58" w:name="_Toc474759796"/>
       <w:r>
         <w:rPr>
           <w:rFonts w:hint="eastAsia"/>
         </w:rPr>
         <w:t>端到端的业务管理</w:t>
       </w:r>
-      <w:bookmarkEnd w:id="53"/>
-      <w:bookmarkEnd w:id="54"/>
-      <w:bookmarkEnd w:id="55"/>
+      <w:bookmarkEnd w:id="56"/>
+      <w:bookmarkEnd w:id="57"/>
+      <w:bookmarkEnd w:id="58"/>
     </w:p>
     <w:p>
       <w:pPr>
@@ -6477,7 +6920,7 @@
                     </pic:cNvPicPr>
                   </pic:nvPicPr>
                   <pic:blipFill>
-                    <a:blip r:embed="rId34" cstate="print"/>
+                    <a:blip r:embed="rId35" cstate="print"/>
                     <a:srcRect/>
                     <a:stretch>
                       <a:fillRect/>
@@ -6514,7 +6957,7 @@
         <w:ind w:left="853" w:hanging="853"/>
         <w:jc w:val="both"/>
       </w:pPr>
-      <w:bookmarkStart w:id="56" w:name="_Toc474759797"/>
+      <w:bookmarkStart w:id="59" w:name="_Toc474759797"/>
       <w:r>
         <w:rPr>
           <w:rFonts w:hint="eastAsia"/>
@@ -6529,7 +6972,7 @@
         </w:rPr>
         <w:t>文件管理</w:t>
       </w:r>
-      <w:bookmarkEnd w:id="56"/>
+      <w:bookmarkEnd w:id="59"/>
     </w:p>
     <w:p>
       <w:pPr>
@@ -6585,9 +7028,9 @@
         <w:ind w:left="853" w:hanging="853"/>
         <w:jc w:val="both"/>
       </w:pPr>
-      <w:bookmarkStart w:id="57" w:name="_Toc301350188"/>
-      <w:bookmarkStart w:id="58" w:name="_Toc356392769"/>
-      <w:bookmarkStart w:id="59" w:name="_Toc474759798"/>
+      <w:bookmarkStart w:id="60" w:name="_Toc301350188"/>
+      <w:bookmarkStart w:id="61" w:name="_Toc356392769"/>
+      <w:bookmarkStart w:id="62" w:name="_Toc474759798"/>
       <w:r>
         <w:rPr>
           <w:rFonts w:hint="eastAsia"/>
@@ -6601,9 +7044,9 @@
         </w:rPr>
         <w:t>确的故障和性能管理</w:t>
       </w:r>
-      <w:bookmarkEnd w:id="57"/>
-      <w:bookmarkEnd w:id="58"/>
-      <w:bookmarkEnd w:id="59"/>
+      <w:bookmarkEnd w:id="60"/>
+      <w:bookmarkEnd w:id="61"/>
+      <w:bookmarkEnd w:id="62"/>
     </w:p>
     <w:p>
       <w:pPr>
@@ -6668,18 +7111,18 @@
         <w:ind w:left="853" w:hanging="853"/>
         <w:jc w:val="both"/>
       </w:pPr>
-      <w:bookmarkStart w:id="60" w:name="_Toc301350190"/>
-      <w:bookmarkStart w:id="61" w:name="_Toc356392770"/>
-      <w:bookmarkStart w:id="62" w:name="_Toc474759799"/>
+      <w:bookmarkStart w:id="63" w:name="_Toc301350190"/>
+      <w:bookmarkStart w:id="64" w:name="_Toc356392770"/>
+      <w:bookmarkStart w:id="65" w:name="_Toc474759799"/>
       <w:r>
         <w:rPr>
           <w:rFonts w:hint="eastAsia"/>
         </w:rPr>
         <w:t>有效的维护管理</w:t>
       </w:r>
-      <w:bookmarkEnd w:id="60"/>
-      <w:bookmarkEnd w:id="61"/>
-      <w:bookmarkEnd w:id="62"/>
+      <w:bookmarkEnd w:id="63"/>
+      <w:bookmarkEnd w:id="64"/>
+      <w:bookmarkEnd w:id="65"/>
     </w:p>
     <w:p>
       <w:pPr>
@@ -6721,10 +7164,10 @@
       <w:pPr>
         <w:pStyle w:val="Code"/>
         <w:sectPr>
-          <w:headerReference w:type="even" r:id="rId35"/>
-          <w:headerReference w:type="default" r:id="rId36"/>
-          <w:footerReference w:type="default" r:id="rId37"/>
-          <w:headerReference w:type="first" r:id="rId38"/>
+          <w:headerReference w:type="even" r:id="rId36"/>
+          <w:headerReference w:type="default" r:id="rId37"/>
+          <w:footerReference w:type="default" r:id="rId38"/>
+          <w:headerReference w:type="first" r:id="rId39"/>
           <w:type w:val="oddPage"/>
           <w:pgSz w:w="11907" w:h="16840"/>
           <w:pgMar w:top="1701" w:right="1134" w:bottom="1701" w:left="1134" w:header="567" w:footer="567" w:gutter="0"/>
@@ -6738,8 +7181,8 @@
       <w:pPr>
         <w:pStyle w:val="21"/>
       </w:pPr>
-      <w:bookmarkStart w:id="63" w:name="_Toc356392772"/>
-      <w:bookmarkStart w:id="64" w:name="_Toc474759800"/>
+      <w:bookmarkStart w:id="66" w:name="_Toc356392772"/>
+      <w:bookmarkStart w:id="67" w:name="_Toc474759800"/>
       <w:r>
         <w:rPr>
           <w:rFonts w:hint="eastAsia"/>
@@ -6747,28 +7190,28 @@
         <w:lastRenderedPageBreak/>
         <w:t>系统安全及管理</w:t>
       </w:r>
-      <w:bookmarkEnd w:id="63"/>
-      <w:bookmarkEnd w:id="64"/>
-    </w:p>
-    <w:p>
-      <w:pPr>
-        <w:pStyle w:val="31"/>
-      </w:pPr>
-      <w:bookmarkStart w:id="65" w:name="_Toc301350191"/>
-      <w:bookmarkStart w:id="66" w:name="_Toc356392773"/>
-      <w:bookmarkStart w:id="67" w:name="_Toc474759801"/>
-      <w:r>
-        <w:rPr>
-          <w:rFonts w:hint="eastAsia"/>
-        </w:rPr>
-        <w:t>安全管理</w:t>
-      </w:r>
-      <w:bookmarkEnd w:id="65"/>
       <w:bookmarkEnd w:id="66"/>
       <w:bookmarkEnd w:id="67"/>
     </w:p>
     <w:p>
       <w:pPr>
+        <w:pStyle w:val="31"/>
+      </w:pPr>
+      <w:bookmarkStart w:id="68" w:name="_Toc301350191"/>
+      <w:bookmarkStart w:id="69" w:name="_Toc356392773"/>
+      <w:bookmarkStart w:id="70" w:name="_Toc474759801"/>
+      <w:r>
+        <w:rPr>
+          <w:rFonts w:hint="eastAsia"/>
+        </w:rPr>
+        <w:t>安全管理</w:t>
+      </w:r>
+      <w:bookmarkEnd w:id="68"/>
+      <w:bookmarkEnd w:id="69"/>
+      <w:bookmarkEnd w:id="70"/>
+    </w:p>
+    <w:p>
+      <w:pPr>
         <w:pStyle w:val="ItemList"/>
       </w:pPr>
       <w:r>
@@ -6906,14 +7349,14 @@
       <w:pPr>
         <w:pStyle w:val="31"/>
       </w:pPr>
-      <w:bookmarkStart w:id="68" w:name="_Toc474759802"/>
+      <w:bookmarkStart w:id="71" w:name="_Toc474759802"/>
       <w:r>
         <w:rPr>
           <w:rFonts w:hint="eastAsia"/>
         </w:rPr>
         <w:t>统计管理</w:t>
       </w:r>
-      <w:bookmarkEnd w:id="68"/>
+      <w:bookmarkEnd w:id="71"/>
     </w:p>
     <w:p>
       <w:r>
@@ -6983,14 +7426,14 @@
       <w:pPr>
         <w:pStyle w:val="31"/>
       </w:pPr>
-      <w:bookmarkStart w:id="69" w:name="_Toc474759803"/>
+      <w:bookmarkStart w:id="72" w:name="_Toc474759803"/>
       <w:r>
         <w:rPr>
           <w:rFonts w:hint="eastAsia"/>
         </w:rPr>
         <w:t>系统管理</w:t>
       </w:r>
-      <w:bookmarkEnd w:id="69"/>
+      <w:bookmarkEnd w:id="72"/>
     </w:p>
     <w:p>
       <w:pPr>
@@ -7119,7 +7562,7 @@
         <w:pStyle w:val="10"/>
         <w:jc w:val="left"/>
       </w:pPr>
-      <w:bookmarkStart w:id="70" w:name="_Toc474759804"/>
+      <w:bookmarkStart w:id="73" w:name="_Toc474759804"/>
       <w:r>
         <w:rPr>
           <w:rFonts w:hint="eastAsia"/>
@@ -7127,7 +7570,7 @@
         <w:lastRenderedPageBreak/>
         <w:t>规范说明</w:t>
       </w:r>
-      <w:bookmarkEnd w:id="70"/>
+      <w:bookmarkEnd w:id="73"/>
     </w:p>
     <w:p>
       <w:pPr>
@@ -7136,7 +7579,7 @@
           <w:lang w:eastAsia="zh-CN"/>
         </w:rPr>
       </w:pPr>
-      <w:bookmarkStart w:id="71" w:name="_Toc474759805"/>
+      <w:bookmarkStart w:id="74" w:name="_Toc474759805"/>
       <w:r>
         <w:rPr>
           <w:rFonts w:hint="eastAsia"/>
@@ -7144,22 +7587,22 @@
         </w:rPr>
         <w:t>配置要求</w:t>
       </w:r>
-      <w:bookmarkEnd w:id="71"/>
+      <w:bookmarkEnd w:id="74"/>
     </w:p>
     <w:p>
       <w:pPr>
         <w:pStyle w:val="31"/>
       </w:pPr>
-      <w:bookmarkStart w:id="72" w:name="_Toc356392778"/>
-      <w:bookmarkStart w:id="73" w:name="_Toc474759806"/>
+      <w:bookmarkStart w:id="75" w:name="_Toc356392778"/>
+      <w:bookmarkStart w:id="76" w:name="_Toc474759806"/>
       <w:r>
         <w:rPr>
           <w:rFonts w:hint="eastAsia"/>
         </w:rPr>
         <w:t>网管服务器硬件配置</w:t>
       </w:r>
-      <w:bookmarkEnd w:id="72"/>
-      <w:bookmarkEnd w:id="73"/>
+      <w:bookmarkEnd w:id="75"/>
+      <w:bookmarkEnd w:id="76"/>
     </w:p>
     <w:tbl>
       <w:tblPr>
@@ -7580,16 +8023,16 @@
       <w:pPr>
         <w:pStyle w:val="31"/>
       </w:pPr>
-      <w:bookmarkStart w:id="74" w:name="_Toc356392779"/>
-      <w:bookmarkStart w:id="75" w:name="_Toc474759807"/>
+      <w:bookmarkStart w:id="77" w:name="_Toc356392779"/>
+      <w:bookmarkStart w:id="78" w:name="_Toc474759807"/>
       <w:r>
         <w:rPr>
           <w:rFonts w:hint="eastAsia"/>
         </w:rPr>
         <w:t>网管服务器软件配置</w:t>
       </w:r>
-      <w:bookmarkEnd w:id="74"/>
-      <w:bookmarkEnd w:id="75"/>
+      <w:bookmarkEnd w:id="77"/>
+      <w:bookmarkEnd w:id="78"/>
     </w:p>
     <w:tbl>
       <w:tblPr>
@@ -7936,8 +8379,8 @@
       <w:pPr>
         <w:pStyle w:val="31"/>
       </w:pPr>
-      <w:bookmarkStart w:id="76" w:name="_Toc356392780"/>
-      <w:bookmarkStart w:id="77" w:name="_Toc474759808"/>
+      <w:bookmarkStart w:id="79" w:name="_Toc356392780"/>
+      <w:bookmarkStart w:id="80" w:name="_Toc474759808"/>
       <w:r>
         <w:rPr>
           <w:rFonts w:hint="eastAsia"/>
@@ -7945,8 +8388,8 @@
         <w:lastRenderedPageBreak/>
         <w:t>网管客户端配置</w:t>
       </w:r>
-      <w:bookmarkEnd w:id="76"/>
-      <w:bookmarkEnd w:id="77"/>
+      <w:bookmarkEnd w:id="79"/>
+      <w:bookmarkEnd w:id="80"/>
     </w:p>
     <w:tbl>
       <w:tblPr>
@@ -8427,26 +8870,26 @@
           <w:lang w:eastAsia="zh-CN"/>
         </w:rPr>
       </w:pPr>
-      <w:bookmarkStart w:id="78" w:name="_Toc241805290"/>
-      <w:bookmarkStart w:id="79" w:name="_Toc301350174"/>
-      <w:bookmarkStart w:id="80" w:name="_Toc356392790"/>
-      <w:bookmarkStart w:id="81" w:name="_Toc474759809"/>
+      <w:bookmarkStart w:id="81" w:name="_Toc241805290"/>
+      <w:bookmarkStart w:id="82" w:name="_Toc301350174"/>
+      <w:bookmarkStart w:id="83" w:name="_Toc356392790"/>
+      <w:bookmarkStart w:id="84" w:name="_Toc474759809"/>
       <w:r>
         <w:rPr>
           <w:rFonts w:hint="eastAsia"/>
         </w:rPr>
         <w:t>支持设备</w:t>
       </w:r>
-      <w:bookmarkEnd w:id="78"/>
+      <w:bookmarkEnd w:id="81"/>
       <w:r>
         <w:rPr>
           <w:rFonts w:hint="eastAsia"/>
         </w:rPr>
         <w:t>类型</w:t>
       </w:r>
-      <w:bookmarkEnd w:id="79"/>
-      <w:bookmarkEnd w:id="80"/>
-      <w:bookmarkEnd w:id="81"/>
+      <w:bookmarkEnd w:id="82"/>
+      <w:bookmarkEnd w:id="83"/>
+      <w:bookmarkEnd w:id="84"/>
     </w:p>
     <w:p>
       <w:pPr>
@@ -8528,16 +8971,16 @@
         <w:ind w:left="853" w:hanging="853"/>
         <w:jc w:val="both"/>
       </w:pPr>
-      <w:bookmarkStart w:id="82" w:name="_Toc356392791"/>
-      <w:bookmarkStart w:id="83" w:name="_Toc474759810"/>
+      <w:bookmarkStart w:id="85" w:name="_Toc356392791"/>
+      <w:bookmarkStart w:id="86" w:name="_Toc474759810"/>
       <w:r>
         <w:rPr>
           <w:rFonts w:hint="eastAsia"/>
         </w:rPr>
         <w:t>通信协议</w:t>
       </w:r>
-      <w:bookmarkEnd w:id="82"/>
-      <w:bookmarkEnd w:id="83"/>
+      <w:bookmarkEnd w:id="85"/>
+      <w:bookmarkEnd w:id="86"/>
     </w:p>
     <w:p>
       <w:pPr>
@@ -8545,8 +8988,8 @@
         <w:spacing w:before="240" w:after="240"/>
         <w:ind w:left="948" w:hanging="948"/>
       </w:pPr>
-      <w:bookmarkStart w:id="84" w:name="_Toc356392792"/>
-      <w:bookmarkStart w:id="85" w:name="_Toc474759811"/>
+      <w:bookmarkStart w:id="87" w:name="_Toc356392792"/>
+      <w:bookmarkStart w:id="88" w:name="_Toc474759811"/>
       <w:r>
         <w:t>SBI</w:t>
       </w:r>
@@ -8556,8 +8999,8 @@
         </w:rPr>
         <w:t>接口通信协议</w:t>
       </w:r>
-      <w:bookmarkEnd w:id="84"/>
-      <w:bookmarkEnd w:id="85"/>
+      <w:bookmarkEnd w:id="87"/>
+      <w:bookmarkEnd w:id="88"/>
     </w:p>
     <w:p>
       <w:r>
@@ -8617,8 +9060,8 @@
         <w:spacing w:before="240" w:after="240"/>
         <w:ind w:left="948" w:hanging="948"/>
       </w:pPr>
-      <w:bookmarkStart w:id="86" w:name="_Toc356392793"/>
-      <w:bookmarkStart w:id="87" w:name="_Toc474759812"/>
+      <w:bookmarkStart w:id="89" w:name="_Toc356392793"/>
+      <w:bookmarkStart w:id="90" w:name="_Toc474759812"/>
       <w:r>
         <w:t>NBI</w:t>
       </w:r>
@@ -8628,8 +9071,8 @@
         </w:rPr>
         <w:t>接口通信协议</w:t>
       </w:r>
-      <w:bookmarkEnd w:id="86"/>
-      <w:bookmarkEnd w:id="87"/>
+      <w:bookmarkEnd w:id="89"/>
+      <w:bookmarkEnd w:id="90"/>
     </w:p>
     <w:p>
       <w:pPr>
@@ -9099,16 +9542,16 @@
         <w:spacing w:before="360" w:after="240"/>
         <w:ind w:left="853" w:hanging="853"/>
       </w:pPr>
-      <w:bookmarkStart w:id="88" w:name="_Toc356392794"/>
-      <w:bookmarkStart w:id="89" w:name="_Toc474759813"/>
+      <w:bookmarkStart w:id="91" w:name="_Toc356392794"/>
+      <w:bookmarkStart w:id="92" w:name="_Toc474759813"/>
       <w:r>
         <w:rPr>
           <w:rFonts w:hint="eastAsia"/>
         </w:rPr>
         <w:t>与网元的组网方式</w:t>
       </w:r>
-      <w:bookmarkEnd w:id="88"/>
-      <w:bookmarkEnd w:id="89"/>
+      <w:bookmarkEnd w:id="91"/>
+      <w:bookmarkEnd w:id="92"/>
     </w:p>
     <w:p>
       <w:r>
@@ -9199,8 +9642,8 @@
         <w:spacing w:before="240" w:after="240"/>
         <w:ind w:left="948" w:hanging="948"/>
       </w:pPr>
-      <w:bookmarkStart w:id="90" w:name="_Toc356392795"/>
-      <w:bookmarkStart w:id="91" w:name="_Toc474759814"/>
+      <w:bookmarkStart w:id="93" w:name="_Toc356392795"/>
+      <w:bookmarkStart w:id="94" w:name="_Toc474759814"/>
       <w:r>
         <w:rPr>
           <w:rFonts w:hint="eastAsia"/>
@@ -9219,8 +9662,8 @@
         </w:rPr>
         <w:t>组网</w:t>
       </w:r>
-      <w:bookmarkEnd w:id="90"/>
-      <w:bookmarkEnd w:id="91"/>
+      <w:bookmarkEnd w:id="93"/>
+      <w:bookmarkEnd w:id="94"/>
     </w:p>
     <w:p>
       <w:r>
@@ -9265,7 +9708,7 @@
                     </pic:cNvPicPr>
                   </pic:nvPicPr>
                   <pic:blipFill>
-                    <a:blip r:embed="rId39" cstate="print"/>
+                    <a:blip r:embed="rId40" cstate="print"/>
                     <a:srcRect/>
                     <a:stretch>
                       <a:fillRect/>
@@ -9425,8 +9868,8 @@
         <w:spacing w:before="240" w:after="240"/>
         <w:ind w:left="948" w:hanging="948"/>
       </w:pPr>
-      <w:bookmarkStart w:id="92" w:name="_Toc356392796"/>
-      <w:bookmarkStart w:id="93" w:name="_Toc474759815"/>
+      <w:bookmarkStart w:id="95" w:name="_Toc356392796"/>
+      <w:bookmarkStart w:id="96" w:name="_Toc474759815"/>
       <w:r>
         <w:rPr>
           <w:rFonts w:hint="eastAsia"/>
@@ -9445,8 +9888,8 @@
         </w:rPr>
         <w:t>组网</w:t>
       </w:r>
-      <w:bookmarkEnd w:id="92"/>
-      <w:bookmarkEnd w:id="93"/>
+      <w:bookmarkEnd w:id="95"/>
+      <w:bookmarkEnd w:id="96"/>
     </w:p>
     <w:p>
       <w:r>
@@ -9492,7 +9935,7 @@
                     </pic:cNvPicPr>
                   </pic:nvPicPr>
                   <pic:blipFill>
-                    <a:blip r:embed="rId40" cstate="print"/>
+                    <a:blip r:embed="rId41" cstate="print"/>
                     <a:srcRect/>
                     <a:stretch>
                       <a:fillRect/>
@@ -9584,7 +10027,7 @@
           <w:lang w:eastAsia="zh-CN"/>
         </w:rPr>
       </w:pPr>
-      <w:bookmarkStart w:id="94" w:name="_Toc474759816"/>
+      <w:bookmarkStart w:id="97" w:name="_Toc474759816"/>
       <w:r>
         <w:rPr>
           <w:rFonts w:hint="eastAsia"/>
@@ -9592,7 +10035,7 @@
         </w:rPr>
         <w:t>可靠性指标</w:t>
       </w:r>
-      <w:bookmarkEnd w:id="94"/>
+      <w:bookmarkEnd w:id="97"/>
     </w:p>
     <w:p>
       <w:r>
@@ -10257,8 +10700,8 @@
         <w:spacing w:before="360" w:after="240"/>
         <w:ind w:left="853" w:hanging="853"/>
       </w:pPr>
-      <w:bookmarkStart w:id="95" w:name="_Toc356392808"/>
-      <w:bookmarkStart w:id="96" w:name="_Toc474759817"/>
+      <w:bookmarkStart w:id="98" w:name="_Toc356392808"/>
+      <w:bookmarkStart w:id="99" w:name="_Toc474759817"/>
       <w:r>
         <w:rPr>
           <w:rFonts w:hint="eastAsia"/>
@@ -10266,8 +10709,8 @@
         <w:lastRenderedPageBreak/>
         <w:t>服务器扩展能力</w:t>
       </w:r>
-      <w:bookmarkEnd w:id="95"/>
-      <w:bookmarkEnd w:id="96"/>
+      <w:bookmarkEnd w:id="98"/>
+      <w:bookmarkEnd w:id="99"/>
     </w:p>
     <w:p>
       <w:pPr>
@@ -10400,31 +10843,28 @@
         <w:spacing w:before="360" w:after="240"/>
         <w:ind w:left="853" w:hanging="853"/>
       </w:pPr>
-      <w:bookmarkStart w:id="97" w:name="_Toc356379772"/>
-      <w:bookmarkStart w:id="98" w:name="_Toc356380777"/>
-      <w:bookmarkStart w:id="99" w:name="_Toc356380855"/>
-      <w:bookmarkStart w:id="100" w:name="_Toc356381402"/>
-      <w:bookmarkStart w:id="101" w:name="_Toc356392809"/>
-      <w:bookmarkStart w:id="102" w:name="_Toc356379773"/>
-      <w:bookmarkStart w:id="103" w:name="_Toc356380778"/>
-      <w:bookmarkStart w:id="104" w:name="_Toc356380856"/>
-      <w:bookmarkStart w:id="105" w:name="_Toc356381403"/>
-      <w:bookmarkStart w:id="106" w:name="_Toc356392810"/>
-      <w:bookmarkStart w:id="107" w:name="_Toc356379774"/>
-      <w:bookmarkStart w:id="108" w:name="_Toc356380779"/>
-      <w:bookmarkStart w:id="109" w:name="_Toc356380857"/>
-      <w:bookmarkStart w:id="110" w:name="_Toc356381404"/>
-      <w:bookmarkStart w:id="111" w:name="_Toc356392811"/>
-      <w:bookmarkStart w:id="112" w:name="_Toc356379775"/>
-      <w:bookmarkStart w:id="113" w:name="_Toc356380780"/>
-      <w:bookmarkStart w:id="114" w:name="_Toc356380858"/>
-      <w:bookmarkStart w:id="115" w:name="_Toc356381405"/>
-      <w:bookmarkStart w:id="116" w:name="_Toc356392812"/>
-      <w:bookmarkStart w:id="117" w:name="_Toc356392813"/>
-      <w:bookmarkStart w:id="118" w:name="_Toc474759818"/>
-      <w:bookmarkEnd w:id="97"/>
-      <w:bookmarkEnd w:id="98"/>
-      <w:bookmarkEnd w:id="99"/>
+      <w:bookmarkStart w:id="100" w:name="_Toc356379772"/>
+      <w:bookmarkStart w:id="101" w:name="_Toc356380777"/>
+      <w:bookmarkStart w:id="102" w:name="_Toc356380855"/>
+      <w:bookmarkStart w:id="103" w:name="_Toc356381402"/>
+      <w:bookmarkStart w:id="104" w:name="_Toc356392809"/>
+      <w:bookmarkStart w:id="105" w:name="_Toc356379773"/>
+      <w:bookmarkStart w:id="106" w:name="_Toc356380778"/>
+      <w:bookmarkStart w:id="107" w:name="_Toc356380856"/>
+      <w:bookmarkStart w:id="108" w:name="_Toc356381403"/>
+      <w:bookmarkStart w:id="109" w:name="_Toc356392810"/>
+      <w:bookmarkStart w:id="110" w:name="_Toc356379774"/>
+      <w:bookmarkStart w:id="111" w:name="_Toc356380779"/>
+      <w:bookmarkStart w:id="112" w:name="_Toc356380857"/>
+      <w:bookmarkStart w:id="113" w:name="_Toc356381404"/>
+      <w:bookmarkStart w:id="114" w:name="_Toc356392811"/>
+      <w:bookmarkStart w:id="115" w:name="_Toc356379775"/>
+      <w:bookmarkStart w:id="116" w:name="_Toc356380780"/>
+      <w:bookmarkStart w:id="117" w:name="_Toc356380858"/>
+      <w:bookmarkStart w:id="118" w:name="_Toc356381405"/>
+      <w:bookmarkStart w:id="119" w:name="_Toc356392812"/>
+      <w:bookmarkStart w:id="120" w:name="_Toc356392813"/>
+      <w:bookmarkStart w:id="121" w:name="_Toc474759818"/>
       <w:bookmarkEnd w:id="100"/>
       <w:bookmarkEnd w:id="101"/>
       <w:bookmarkEnd w:id="102"/>
@@ -10442,14 +10882,17 @@
       <w:bookmarkEnd w:id="114"/>
       <w:bookmarkEnd w:id="115"/>
       <w:bookmarkEnd w:id="116"/>
-      <w:r>
-        <w:rPr>
-          <w:rFonts w:hint="eastAsia"/>
-        </w:rPr>
-        <w:t>性能指标</w:t>
-      </w:r>
       <w:bookmarkEnd w:id="117"/>
       <w:bookmarkEnd w:id="118"/>
+      <w:bookmarkEnd w:id="119"/>
+      <w:r>
+        <w:rPr>
+          <w:rFonts w:hint="eastAsia"/>
+        </w:rPr>
+        <w:t>性能指标</w:t>
+      </w:r>
+      <w:bookmarkEnd w:id="120"/>
+      <w:bookmarkEnd w:id="121"/>
     </w:p>
     <w:tbl>
       <w:tblPr>
@@ -12435,56 +12878,53 @@
           <w:lang w:eastAsia="zh-CN"/>
         </w:rPr>
       </w:pPr>
-      <w:bookmarkStart w:id="119" w:name="_Toc356379777"/>
-      <w:bookmarkStart w:id="120" w:name="_Toc356380782"/>
-      <w:bookmarkStart w:id="121" w:name="_Toc356380860"/>
-      <w:bookmarkStart w:id="122" w:name="_Toc356381407"/>
-      <w:bookmarkStart w:id="123" w:name="_Toc356392814"/>
-      <w:bookmarkStart w:id="124" w:name="_Toc356379778"/>
-      <w:bookmarkStart w:id="125" w:name="_Toc356380783"/>
-      <w:bookmarkStart w:id="126" w:name="_Toc356380861"/>
-      <w:bookmarkStart w:id="127" w:name="_Toc356381408"/>
-      <w:bookmarkStart w:id="128" w:name="_Toc356392815"/>
-      <w:bookmarkStart w:id="129" w:name="_Toc356379779"/>
-      <w:bookmarkStart w:id="130" w:name="_Toc356380784"/>
-      <w:bookmarkStart w:id="131" w:name="_Toc356380862"/>
-      <w:bookmarkStart w:id="132" w:name="_Toc356381409"/>
-      <w:bookmarkStart w:id="133" w:name="_Toc356392816"/>
-      <w:bookmarkStart w:id="134" w:name="_Toc356379780"/>
-      <w:bookmarkStart w:id="135" w:name="_Toc356380785"/>
-      <w:bookmarkStart w:id="136" w:name="_Toc356380863"/>
-      <w:bookmarkStart w:id="137" w:name="_Toc356381410"/>
-      <w:bookmarkStart w:id="138" w:name="_Toc356392817"/>
-      <w:bookmarkStart w:id="139" w:name="_Toc356379781"/>
-      <w:bookmarkStart w:id="140" w:name="_Toc356380786"/>
-      <w:bookmarkStart w:id="141" w:name="_Toc356380864"/>
-      <w:bookmarkStart w:id="142" w:name="_Toc356381411"/>
-      <w:bookmarkStart w:id="143" w:name="_Toc356392818"/>
-      <w:bookmarkStart w:id="144" w:name="_Toc356379782"/>
-      <w:bookmarkStart w:id="145" w:name="_Toc356380787"/>
-      <w:bookmarkStart w:id="146" w:name="_Toc356380865"/>
-      <w:bookmarkStart w:id="147" w:name="_Toc356381412"/>
-      <w:bookmarkStart w:id="148" w:name="_Toc356392819"/>
-      <w:bookmarkStart w:id="149" w:name="_Toc356379783"/>
-      <w:bookmarkStart w:id="150" w:name="_Toc356380788"/>
-      <w:bookmarkStart w:id="151" w:name="_Toc356380866"/>
-      <w:bookmarkStart w:id="152" w:name="_Toc356381413"/>
-      <w:bookmarkStart w:id="153" w:name="_Toc356392820"/>
-      <w:bookmarkStart w:id="154" w:name="_Toc356379784"/>
-      <w:bookmarkStart w:id="155" w:name="_Toc356380789"/>
-      <w:bookmarkStart w:id="156" w:name="_Toc356380867"/>
-      <w:bookmarkStart w:id="157" w:name="_Toc356381414"/>
-      <w:bookmarkStart w:id="158" w:name="_Toc356392821"/>
-      <w:bookmarkStart w:id="159" w:name="_Toc356379785"/>
-      <w:bookmarkStart w:id="160" w:name="_Toc356380790"/>
-      <w:bookmarkStart w:id="161" w:name="_Toc356380868"/>
-      <w:bookmarkStart w:id="162" w:name="_Toc356381415"/>
-      <w:bookmarkStart w:id="163" w:name="_Toc356392822"/>
-      <w:bookmarkStart w:id="164" w:name="_Toc474759819"/>
-      <w:bookmarkStart w:id="165" w:name="_Toc356392823"/>
-      <w:bookmarkEnd w:id="119"/>
-      <w:bookmarkEnd w:id="120"/>
-      <w:bookmarkEnd w:id="121"/>
+      <w:bookmarkStart w:id="122" w:name="_Toc356379777"/>
+      <w:bookmarkStart w:id="123" w:name="_Toc356380782"/>
+      <w:bookmarkStart w:id="124" w:name="_Toc356380860"/>
+      <w:bookmarkStart w:id="125" w:name="_Toc356381407"/>
+      <w:bookmarkStart w:id="126" w:name="_Toc356392814"/>
+      <w:bookmarkStart w:id="127" w:name="_Toc356379778"/>
+      <w:bookmarkStart w:id="128" w:name="_Toc356380783"/>
+      <w:bookmarkStart w:id="129" w:name="_Toc356380861"/>
+      <w:bookmarkStart w:id="130" w:name="_Toc356381408"/>
+      <w:bookmarkStart w:id="131" w:name="_Toc356392815"/>
+      <w:bookmarkStart w:id="132" w:name="_Toc356379779"/>
+      <w:bookmarkStart w:id="133" w:name="_Toc356380784"/>
+      <w:bookmarkStart w:id="134" w:name="_Toc356380862"/>
+      <w:bookmarkStart w:id="135" w:name="_Toc356381409"/>
+      <w:bookmarkStart w:id="136" w:name="_Toc356392816"/>
+      <w:bookmarkStart w:id="137" w:name="_Toc356379780"/>
+      <w:bookmarkStart w:id="138" w:name="_Toc356380785"/>
+      <w:bookmarkStart w:id="139" w:name="_Toc356380863"/>
+      <w:bookmarkStart w:id="140" w:name="_Toc356381410"/>
+      <w:bookmarkStart w:id="141" w:name="_Toc356392817"/>
+      <w:bookmarkStart w:id="142" w:name="_Toc356379781"/>
+      <w:bookmarkStart w:id="143" w:name="_Toc356380786"/>
+      <w:bookmarkStart w:id="144" w:name="_Toc356380864"/>
+      <w:bookmarkStart w:id="145" w:name="_Toc356381411"/>
+      <w:bookmarkStart w:id="146" w:name="_Toc356392818"/>
+      <w:bookmarkStart w:id="147" w:name="_Toc356379782"/>
+      <w:bookmarkStart w:id="148" w:name="_Toc356380787"/>
+      <w:bookmarkStart w:id="149" w:name="_Toc356380865"/>
+      <w:bookmarkStart w:id="150" w:name="_Toc356381412"/>
+      <w:bookmarkStart w:id="151" w:name="_Toc356392819"/>
+      <w:bookmarkStart w:id="152" w:name="_Toc356379783"/>
+      <w:bookmarkStart w:id="153" w:name="_Toc356380788"/>
+      <w:bookmarkStart w:id="154" w:name="_Toc356380866"/>
+      <w:bookmarkStart w:id="155" w:name="_Toc356381413"/>
+      <w:bookmarkStart w:id="156" w:name="_Toc356392820"/>
+      <w:bookmarkStart w:id="157" w:name="_Toc356379784"/>
+      <w:bookmarkStart w:id="158" w:name="_Toc356380789"/>
+      <w:bookmarkStart w:id="159" w:name="_Toc356380867"/>
+      <w:bookmarkStart w:id="160" w:name="_Toc356381414"/>
+      <w:bookmarkStart w:id="161" w:name="_Toc356392821"/>
+      <w:bookmarkStart w:id="162" w:name="_Toc356379785"/>
+      <w:bookmarkStart w:id="163" w:name="_Toc356380790"/>
+      <w:bookmarkStart w:id="164" w:name="_Toc356380868"/>
+      <w:bookmarkStart w:id="165" w:name="_Toc356381415"/>
+      <w:bookmarkStart w:id="166" w:name="_Toc356392822"/>
+      <w:bookmarkStart w:id="167" w:name="_Toc474759819"/>
+      <w:bookmarkStart w:id="168" w:name="_Toc356392823"/>
       <w:bookmarkEnd w:id="122"/>
       <w:bookmarkEnd w:id="123"/>
       <w:bookmarkEnd w:id="124"/>
@@ -12527,6 +12967,9 @@
       <w:bookmarkEnd w:id="161"/>
       <w:bookmarkEnd w:id="162"/>
       <w:bookmarkEnd w:id="163"/>
+      <w:bookmarkEnd w:id="164"/>
+      <w:bookmarkEnd w:id="165"/>
+      <w:bookmarkEnd w:id="166"/>
       <w:r>
         <w:rPr>
           <w:rFonts w:hint="eastAsia"/>
@@ -12541,7 +12984,7 @@
         </w:rPr>
         <w:t>带宽要求</w:t>
       </w:r>
-      <w:bookmarkEnd w:id="164"/>
+      <w:bookmarkEnd w:id="167"/>
     </w:p>
     <w:tbl>
       <w:tblPr>
@@ -13097,15 +13540,15 @@
         <w:spacing w:before="360" w:after="240"/>
         <w:ind w:left="853" w:hanging="853"/>
       </w:pPr>
-      <w:bookmarkStart w:id="166" w:name="_Toc474759820"/>
+      <w:bookmarkStart w:id="169" w:name="_Toc474759820"/>
       <w:r>
         <w:rPr>
           <w:rFonts w:hint="eastAsia"/>
         </w:rPr>
         <w:t>适用标准</w:t>
       </w:r>
-      <w:bookmarkEnd w:id="165"/>
-      <w:bookmarkEnd w:id="166"/>
+      <w:bookmarkEnd w:id="168"/>
+      <w:bookmarkEnd w:id="169"/>
     </w:p>
     <w:p>
       <w:r>
@@ -13214,11 +13657,132 @@
         <w:t>接口子网模型</w:t>
       </w:r>
     </w:p>
+    <w:p>
+      <w:pPr>
+        <w:pStyle w:val="ItemList"/>
+      </w:pPr>
+      <w:r>
+        <w:rPr>
+          <w:rFonts w:hint="eastAsia"/>
+        </w:rPr>
+        <w:t>IEC61850</w:t>
+      </w:r>
+      <w:r>
+        <w:rPr>
+          <w:rFonts w:hint="eastAsia"/>
+        </w:rPr>
+        <w:t>数字化变电站规约</w:t>
+      </w:r>
+    </w:p>
+    <w:p>
+      <w:pPr>
+        <w:pStyle w:val="ItemList"/>
+        <w:numPr>
+          <w:ilvl w:val="0"/>
+          <w:numId w:val="0"/>
+        </w:numPr>
+        <w:ind w:left="2126"/>
+      </w:pPr>
+    </w:p>
+    <w:p>
+      <w:pPr>
+        <w:pStyle w:val="ItemList"/>
+        <w:numPr>
+          <w:ilvl w:val="0"/>
+          <w:numId w:val="0"/>
+        </w:numPr>
+        <w:ind w:left="1701"/>
+      </w:pPr>
+      <w:commentRangeStart w:id="170"/>
+      <w:r>
+        <w:rPr>
+          <w:rFonts w:hint="eastAsia"/>
+        </w:rPr>
+        <w:t>设备</w:t>
+      </w:r>
+      <w:r>
+        <w:rPr>
+          <w:rFonts w:hint="eastAsia"/>
+        </w:rPr>
+        <w:t>的规划和设计适用如下协议的最新版：</w:t>
+      </w:r>
+      <w:commentRangeEnd w:id="170"/>
+      <w:r>
+        <w:rPr>
+          <w:rStyle w:val="afff0"/>
+        </w:rPr>
+        <w:commentReference w:id="170"/>
+      </w:r>
+    </w:p>
+    <w:p>
+      <w:pPr>
+        <w:pStyle w:val="ItemList"/>
+        <w:numPr>
+          <w:ilvl w:val="0"/>
+          <w:numId w:val="0"/>
+        </w:numPr>
+        <w:ind w:left="2126"/>
+        <w:rPr>
+          <w:rFonts w:hint="eastAsia"/>
+        </w:rPr>
+      </w:pPr>
+      <w:r>
+        <w:rPr>
+          <w:rFonts w:hint="eastAsia"/>
+        </w:rPr>
+        <w:t>IEEE802.3</w:t>
+      </w:r>
+    </w:p>
+    <w:p>
+      <w:pPr>
+        <w:pStyle w:val="ItemList"/>
+        <w:numPr>
+          <w:ilvl w:val="0"/>
+          <w:numId w:val="0"/>
+        </w:numPr>
+        <w:ind w:left="2126"/>
+        <w:rPr>
+          <w:rFonts w:hint="eastAsia"/>
+        </w:rPr>
+      </w:pPr>
+      <w:r>
+        <w:rPr>
+          <w:rFonts w:hint="eastAsia"/>
+        </w:rPr>
+        <w:t>IEEE802.1Q</w:t>
+      </w:r>
+    </w:p>
+    <w:p>
+      <w:pPr>
+        <w:pStyle w:val="ItemList"/>
+        <w:numPr>
+          <w:ilvl w:val="0"/>
+          <w:numId w:val="0"/>
+        </w:numPr>
+        <w:ind w:left="2126"/>
+      </w:pPr>
+      <w:r>
+        <w:rPr>
+          <w:rFonts w:hint="eastAsia"/>
+        </w:rPr>
+        <w:t>IEEE1588V2</w:t>
+      </w:r>
+    </w:p>
+    <w:p>
+      <w:pPr>
+        <w:pStyle w:val="ItemList"/>
+        <w:numPr>
+          <w:ilvl w:val="0"/>
+          <w:numId w:val="0"/>
+        </w:numPr>
+        <w:ind w:left="2126"/>
+      </w:pPr>
+    </w:p>
     <w:sectPr>
-      <w:headerReference w:type="even" r:id="rId41"/>
-      <w:headerReference w:type="default" r:id="rId42"/>
-      <w:footerReference w:type="default" r:id="rId43"/>
-      <w:headerReference w:type="first" r:id="rId44"/>
+      <w:headerReference w:type="even" r:id="rId42"/>
+      <w:headerReference w:type="default" r:id="rId43"/>
+      <w:footerReference w:type="default" r:id="rId44"/>
+      <w:headerReference w:type="first" r:id="rId45"/>
       <w:type w:val="oddPage"/>
       <w:pgSz w:w="11907" w:h="16840"/>
       <w:pgMar w:top="1701" w:right="1134" w:bottom="1701" w:left="1134" w:header="567" w:footer="567" w:gutter="0"/>
@@ -13230,6 +13794,63 @@
 </w:document>
 </file>
 
+<file path=word/comments.xml><?xml version="1.0" encoding="utf-8"?>
+<w:comments xmlns:ve="http://schemas.openxmlformats.org/markup-compatibility/2006" xmlns:o="urn:schemas-microsoft-com:office:office" xmlns:r="http://schemas.openxmlformats.org/officeDocument/2006/relationships" xmlns:m="http://schemas.openxmlformats.org/officeDocument/2006/math" xmlns:v="urn:schemas-microsoft-com:vml" xmlns:wp="http://schemas.openxmlformats.org/drawingml/2006/wordprocessingDrawing" xmlns:w10="urn:schemas-microsoft-com:office:word" xmlns:w="http://schemas.openxmlformats.org/wordprocessingml/2006/main" xmlns:wne="http://schemas.microsoft.com/office/word/2006/wordml">
+  <w:comment w:id="30" w:author="pv" w:date="2017-02-16T09:32:00Z" w:initials="pv">
+    <w:p>
+      <w:pPr>
+        <w:pStyle w:val="a8"/>
+      </w:pPr>
+      <w:r>
+        <w:rPr>
+          <w:rStyle w:val="afff0"/>
+        </w:rPr>
+        <w:annotationRef/>
+      </w:r>
+    </w:p>
+  </w:comment>
+  <w:comment w:id="33" w:author="pv" w:date="2017-02-16T09:17:00Z" w:initials="pv">
+    <w:p>
+      <w:pPr>
+        <w:pStyle w:val="a8"/>
+      </w:pPr>
+      <w:r>
+        <w:rPr>
+          <w:rStyle w:val="afff0"/>
+        </w:rPr>
+        <w:annotationRef/>
+      </w:r>
+    </w:p>
+  </w:comment>
+  <w:comment w:id="37" w:author="pv" w:date="2017-02-16T09:18:00Z" w:initials="pv">
+    <w:p>
+      <w:pPr>
+        <w:pStyle w:val="a8"/>
+      </w:pPr>
+      <w:r>
+        <w:rPr>
+          <w:rStyle w:val="afff0"/>
+        </w:rPr>
+        <w:annotationRef/>
+      </w:r>
+    </w:p>
+  </w:comment>
+  <w:comment w:id="170" w:author="pv" w:date="2017-02-16T09:32:00Z" w:initials="pv">
+    <w:p>
+      <w:pPr>
+        <w:pStyle w:val="a8"/>
+      </w:pPr>
+      <w:r>
+        <w:rPr>
+          <w:rStyle w:val="afff0"/>
+        </w:rPr>
+        <w:annotationRef/>
+      </w:r>
+    </w:p>
+  </w:comment>
+</w:comments>
+</file>
+
 <file path=word/endnotes.xml><?xml version="1.0" encoding="utf-8"?>
 <w:endnotes xmlns:ve="http://schemas.openxmlformats.org/markup-compatibility/2006" xmlns:o="urn:schemas-microsoft-com:office:office" xmlns:r="http://schemas.openxmlformats.org/officeDocument/2006/relationships" xmlns:m="http://schemas.openxmlformats.org/officeDocument/2006/math" xmlns:v="urn:schemas-microsoft-com:vml" xmlns:wp="http://schemas.openxmlformats.org/drawingml/2006/wordprocessingDrawing" xmlns:w10="urn:schemas-microsoft-com:office:word" xmlns:w="http://schemas.openxmlformats.org/wordprocessingml/2006/main" xmlns:wne="http://schemas.microsoft.com/office/word/2006/wordml">
   <w:endnote w:type="separator" w:id="-1">
@@ -13262,24 +13883,14 @@
       <w:pStyle w:val="afd"/>
       <w:ind w:left="960"/>
     </w:pPr>
-    <w:r>
-      <w:fldChar w:fldCharType="begin"/>
-    </w:r>
-    <w:r>
-      <w:instrText xml:space="preserve"> PAGE   \* MERGEFORMAT </w:instrText>
-    </w:r>
-    <w:r>
-      <w:fldChar w:fldCharType="separate"/>
-    </w:r>
-    <w:r>
-      <w:rPr>
-        <w:lang w:val="zh-CN"/>
-      </w:rPr>
-      <w:t>II</w:t>
-    </w:r>
-    <w:r>
-      <w:fldChar w:fldCharType="end"/>
-    </w:r>
+    <w:fldSimple w:instr=" PAGE   \* MERGEFORMAT ">
+      <w:r>
+        <w:rPr>
+          <w:lang w:val="zh-CN"/>
+        </w:rPr>
+        <w:t>II</w:t>
+      </w:r>
+    </w:fldSimple>
   </w:p>
 </w:ftr>
 </file>
@@ -13292,25 +13903,15 @@
       <w:ind w:left="960" w:firstLine="360"/>
       <w:jc w:val="right"/>
     </w:pPr>
-    <w:r>
-      <w:fldChar w:fldCharType="begin"/>
-    </w:r>
-    <w:r>
-      <w:instrText xml:space="preserve"> PAGE   \* MERGEFORMAT </w:instrText>
-    </w:r>
-    <w:r>
-      <w:fldChar w:fldCharType="separate"/>
-    </w:r>
-    <w:r>
-      <w:rPr>
-        <w:noProof/>
-        <w:lang w:val="zh-CN"/>
-      </w:rPr>
-      <w:t>iii</w:t>
-    </w:r>
-    <w:r>
-      <w:fldChar w:fldCharType="end"/>
-    </w:r>
+    <w:fldSimple w:instr=" PAGE   \* MERGEFORMAT ">
+      <w:r>
+        <w:rPr>
+          <w:noProof/>
+          <w:lang w:val="zh-CN"/>
+        </w:rPr>
+        <w:t>vii</w:t>
+      </w:r>
+    </w:fldSimple>
   </w:p>
 </w:ftr>
 </file>
@@ -13370,24 +13971,14 @@
           <w:pPr>
             <w:pStyle w:val="HeadingLeft"/>
           </w:pPr>
-          <w:r>
-            <w:fldChar w:fldCharType="begin"/>
-          </w:r>
-          <w:r>
-            <w:instrText xml:space="preserve">PAGE  </w:instrText>
-          </w:r>
-          <w:r>
-            <w:fldChar w:fldCharType="separate"/>
-          </w:r>
-          <w:r>
-            <w:rPr>
-              <w:noProof/>
-            </w:rPr>
-            <w:t>2</w:t>
-          </w:r>
-          <w:r>
-            <w:fldChar w:fldCharType="end"/>
-          </w:r>
+          <w:fldSimple w:instr="PAGE  ">
+            <w:r>
+              <w:rPr>
+                <w:noProof/>
+              </w:rPr>
+              <w:t>6</w:t>
+            </w:r>
+          </w:fldSimple>
         </w:p>
       </w:tc>
       <w:tc>
@@ -13539,24 +14130,14 @@
           <w:pPr>
             <w:pStyle w:val="HeadingRight"/>
           </w:pPr>
-          <w:r>
-            <w:fldChar w:fldCharType="begin"/>
-          </w:r>
-          <w:r>
-            <w:instrText xml:space="preserve">PAGE  </w:instrText>
-          </w:r>
-          <w:r>
-            <w:fldChar w:fldCharType="separate"/>
-          </w:r>
-          <w:r>
-            <w:rPr>
-              <w:noProof/>
-            </w:rPr>
-            <w:t>3</w:t>
-          </w:r>
-          <w:r>
-            <w:fldChar w:fldCharType="end"/>
-          </w:r>
+          <w:fldSimple w:instr="PAGE  ">
+            <w:r>
+              <w:rPr>
+                <w:noProof/>
+              </w:rPr>
+              <w:t>1</w:t>
+            </w:r>
+          </w:fldSimple>
         </w:p>
       </w:tc>
     </w:tr>
@@ -13654,24 +14235,14 @@
           <w:pPr>
             <w:pStyle w:val="HeadingRight"/>
           </w:pPr>
-          <w:r>
-            <w:fldChar w:fldCharType="begin"/>
-          </w:r>
-          <w:r>
-            <w:instrText xml:space="preserve">PAGE  </w:instrText>
-          </w:r>
-          <w:r>
-            <w:fldChar w:fldCharType="separate"/>
-          </w:r>
-          <w:r>
-            <w:rPr>
-              <w:noProof/>
-            </w:rPr>
-            <w:t>1</w:t>
-          </w:r>
-          <w:r>
-            <w:fldChar w:fldCharType="end"/>
-          </w:r>
+          <w:fldSimple w:instr="PAGE  ">
+            <w:r>
+              <w:rPr>
+                <w:noProof/>
+              </w:rPr>
+              <w:t>1</w:t>
+            </w:r>
+          </w:fldSimple>
         </w:p>
       </w:tc>
     </w:tr>
@@ -13769,24 +14340,14 @@
           <w:pPr>
             <w:pStyle w:val="HeadingRight"/>
           </w:pPr>
-          <w:r>
-            <w:fldChar w:fldCharType="begin"/>
-          </w:r>
-          <w:r>
-            <w:instrText xml:space="preserve">PAGE  </w:instrText>
-          </w:r>
-          <w:r>
-            <w:fldChar w:fldCharType="separate"/>
-          </w:r>
-          <w:r>
-            <w:rPr>
-              <w:noProof/>
-            </w:rPr>
-            <w:t>7</w:t>
-          </w:r>
-          <w:r>
-            <w:fldChar w:fldCharType="end"/>
-          </w:r>
+          <w:fldSimple w:instr="PAGE  ">
+            <w:r>
+              <w:rPr>
+                <w:noProof/>
+              </w:rPr>
+              <w:t>7</w:t>
+            </w:r>
+          </w:fldSimple>
         </w:p>
       </w:tc>
     </w:tr>
@@ -23663,7 +24224,7 @@
 </file>
 
 <file path=customXml/itemProps2.xml><?xml version="1.0" encoding="utf-8"?>
-<ds:datastoreItem xmlns:ds="http://schemas.openxmlformats.org/officeDocument/2006/customXml" ds:itemID="{242B7C9D-801E-457B-BFE8-2AC28DA846C8}">
+<ds:datastoreItem xmlns:ds="http://schemas.openxmlformats.org/officeDocument/2006/customXml" ds:itemID="{7A17ABF7-2D87-407F-8868-BB5A42D41871}">
   <ds:schemaRefs>
     <ds:schemaRef ds:uri="http://schemas.openxmlformats.org/officeDocument/2006/bibliography"/>
   </ds:schemaRefs>

--- a/doc/智能变电站网管产品说明.docx
+++ b/doc/智能变电站网管产品说明.docx
@@ -942,9 +942,6 @@
           <w:p>
             <w:pPr>
               <w:pStyle w:val="TableText"/>
-              <w:rPr>
-                <w:rFonts w:hint="eastAsia"/>
-              </w:rPr>
             </w:pPr>
             <w:r>
               <w:rPr>
@@ -962,9 +959,6 @@
           <w:p>
             <w:pPr>
               <w:pStyle w:val="TableText"/>
-              <w:rPr>
-                <w:rFonts w:hint="eastAsia"/>
-              </w:rPr>
             </w:pPr>
             <w:r>
               <w:rPr>
@@ -4781,11 +4775,6 @@
       </w:r>
     </w:p>
     <w:p>
-      <w:pPr>
-        <w:rPr>
-          <w:rFonts w:hint="eastAsia"/>
-        </w:rPr>
-      </w:pPr>
       <w:r>
         <w:t>（</w:t>
       </w:r>
@@ -13722,9 +13711,6 @@
           <w:numId w:val="0"/>
         </w:numPr>
         <w:ind w:left="2126"/>
-        <w:rPr>
-          <w:rFonts w:hint="eastAsia"/>
-        </w:rPr>
       </w:pPr>
       <w:r>
         <w:rPr>
@@ -13741,9 +13727,6 @@
           <w:numId w:val="0"/>
         </w:numPr>
         <w:ind w:left="2126"/>
-        <w:rPr>
-          <w:rFonts w:hint="eastAsia"/>
-        </w:rPr>
       </w:pPr>
       <w:r>
         <w:rPr>
@@ -13760,12 +13743,37 @@
           <w:numId w:val="0"/>
         </w:numPr>
         <w:ind w:left="2126"/>
+        <w:rPr>
+          <w:rFonts w:hint="eastAsia"/>
+        </w:rPr>
       </w:pPr>
       <w:r>
         <w:rPr>
           <w:rFonts w:hint="eastAsia"/>
         </w:rPr>
         <w:t>IEEE1588V2</w:t>
+      </w:r>
+      <w:r>
+        <w:rPr>
+          <w:rFonts w:hint="eastAsia"/>
+        </w:rPr>
+        <w:t>（未作支持）</w:t>
+      </w:r>
+    </w:p>
+    <w:p>
+      <w:pPr>
+        <w:pStyle w:val="ItemList"/>
+        <w:numPr>
+          <w:ilvl w:val="0"/>
+          <w:numId w:val="0"/>
+        </w:numPr>
+        <w:ind w:left="2126"/>
+      </w:pPr>
+      <w:r>
+        <w:rPr>
+          <w:rFonts w:hint="eastAsia"/>
+        </w:rPr>
+        <w:t>IEC62439 PRP</w:t>
       </w:r>
     </w:p>
     <w:p>
@@ -14135,7 +14143,7 @@
               <w:rPr>
                 <w:noProof/>
               </w:rPr>
-              <w:t>1</w:t>
+              <w:t>3</w:t>
             </w:r>
           </w:fldSimple>
         </w:p>
@@ -24224,7 +24232,7 @@
 </file>
 
 <file path=customXml/itemProps2.xml><?xml version="1.0" encoding="utf-8"?>
-<ds:datastoreItem xmlns:ds="http://schemas.openxmlformats.org/officeDocument/2006/customXml" ds:itemID="{7A17ABF7-2D87-407F-8868-BB5A42D41871}">
+<ds:datastoreItem xmlns:ds="http://schemas.openxmlformats.org/officeDocument/2006/customXml" ds:itemID="{CE1B5F1E-EF74-469F-883C-D528B0CBA2E3}">
   <ds:schemaRefs>
     <ds:schemaRef ds:uri="http://schemas.openxmlformats.org/officeDocument/2006/bibliography"/>
   </ds:schemaRefs>

--- a/doc/智能变电站网管产品说明.docx
+++ b/doc/智能变电站网管产品说明.docx
@@ -4821,6 +4821,18 @@
       </w:r>
     </w:p>
     <w:p>
+      <w:r>
+        <w:t>（</w:t>
+      </w:r>
+      <w:r>
+        <w:rPr>
+          <w:rFonts w:hint="eastAsia"/>
+        </w:rPr>
+        <w:t>5</w:t>
+      </w:r>
+      <w:r>
+        <w:t>）</w:t>
+      </w:r>
       <w:commentRangeStart w:id="30"/>
       <w:r>
         <w:rPr>
@@ -4840,7 +4852,19 @@
         <w:rPr>
           <w:rFonts w:hint="eastAsia"/>
         </w:rPr>
-        <w:t>等多种数据分析功能，能够向客户提供“一站式”的数据分析服务与体验，可有效支撑智能电网和“三集五大”体系建设。</w:t>
+        <w:t>等多</w:t>
+      </w:r>
+      <w:r>
+        <w:rPr>
+          <w:rFonts w:hint="eastAsia"/>
+        </w:rPr>
+        <w:t>种数据分析功能，能够向客户提供“一站式”的数据分析服务与体验，</w:t>
+      </w:r>
+      <w:r>
+        <w:rPr>
+          <w:rFonts w:hint="eastAsia"/>
+        </w:rPr>
+        <w:t>有效支撑智能电网和“三集五大”体系建设。</w:t>
       </w:r>
       <w:commentRangeEnd w:id="30"/>
       <w:r>
@@ -5002,14 +5026,14 @@
         <w:pStyle w:val="21"/>
       </w:pPr>
       <w:bookmarkStart w:id="32" w:name="_Toc474759787"/>
+      <w:r>
+        <w:rPr>
+          <w:rFonts w:hint="eastAsia"/>
+          <w:lang w:eastAsia="zh-CN"/>
+        </w:rPr>
+        <w:t>网元</w:t>
+      </w:r>
       <w:commentRangeStart w:id="33"/>
-      <w:r>
-        <w:rPr>
-          <w:rFonts w:hint="eastAsia"/>
-          <w:lang w:eastAsia="zh-CN"/>
-        </w:rPr>
-        <w:t>设备</w:t>
-      </w:r>
       <w:r>
         <w:rPr>
           <w:rFonts w:hint="eastAsia"/>
@@ -5042,7 +5066,13 @@
         <w:rPr>
           <w:rFonts w:hint="eastAsia"/>
         </w:rPr>
-        <w:t>业务模块</w:t>
+        <w:t>时钟</w:t>
+      </w:r>
+      <w:r>
+        <w:rPr>
+          <w:rFonts w:hint="eastAsia"/>
+        </w:rPr>
+        <w:t>模块</w:t>
       </w:r>
     </w:p>
     <w:p>
@@ -5054,14 +5084,12 @@
         </w:numPr>
         <w:ind w:firstLineChars="0"/>
       </w:pPr>
-      <w:proofErr w:type="spellStart"/>
-      <w:r>
-        <w:rPr>
-          <w:rFonts w:hint="eastAsia"/>
-        </w:rPr>
-        <w:t>QoS</w:t>
-      </w:r>
-      <w:proofErr w:type="spellEnd"/>
+      <w:r>
+        <w:rPr>
+          <w:rFonts w:hint="eastAsia"/>
+        </w:rPr>
+        <w:t>接口</w:t>
+      </w:r>
       <w:r>
         <w:rPr>
           <w:rFonts w:hint="eastAsia"/>
@@ -5082,7 +5110,13 @@
         <w:rPr>
           <w:rFonts w:hint="eastAsia"/>
         </w:rPr>
-        <w:t>告警，性能及事件上报模块</w:t>
+        <w:t>CPU</w:t>
+      </w:r>
+      <w:r>
+        <w:rPr>
+          <w:rFonts w:hint="eastAsia"/>
+        </w:rPr>
+        <w:t>模块</w:t>
       </w:r>
     </w:p>
     <w:p>
@@ -5098,7 +5132,7 @@
         <w:rPr>
           <w:rFonts w:hint="eastAsia"/>
         </w:rPr>
-        <w:t>同步</w:t>
+        <w:t>FPGA</w:t>
       </w:r>
       <w:r>
         <w:rPr>
@@ -5120,19 +5154,13 @@
         <w:rPr>
           <w:rFonts w:hint="eastAsia"/>
         </w:rPr>
-        <w:t>OAM</w:t>
-      </w:r>
-      <w:r>
-        <w:rPr>
-          <w:rFonts w:hint="eastAsia"/>
-        </w:rPr>
-        <w:t>和</w:t>
-      </w:r>
-      <w:r>
-        <w:rPr>
-          <w:rFonts w:hint="eastAsia"/>
-        </w:rPr>
-        <w:t>保护模块</w:t>
+        <w:t>电源</w:t>
+      </w:r>
+      <w:r>
+        <w:rPr>
+          <w:rFonts w:hint="eastAsia"/>
+        </w:rPr>
+        <w:t>模块</w:t>
       </w:r>
     </w:p>
     <w:p>
@@ -5267,88 +5295,402 @@
           <w:rFonts w:hint="eastAsia"/>
           <w:lang w:eastAsia="zh-CN"/>
         </w:rPr>
-        <w:t>高效</w:t>
+        <w:t>EPON</w:t>
       </w:r>
       <w:r>
         <w:rPr>
           <w:rFonts w:hint="eastAsia"/>
           <w:lang w:eastAsia="zh-CN"/>
         </w:rPr>
-        <w:t>的报文分析功能</w:t>
-      </w:r>
-    </w:p>
-    <w:p>
-      <w:r>
-        <w:rPr>
-          <w:rFonts w:hint="eastAsia"/>
-        </w:rPr>
-        <w:t>IED</w:t>
-      </w:r>
-      <w:r>
-        <w:rPr>
-          <w:rFonts w:hint="eastAsia"/>
-        </w:rPr>
-        <w:t>装置</w:t>
-      </w:r>
-      <w:r>
-        <w:rPr>
-          <w:rFonts w:hint="eastAsia"/>
-        </w:rPr>
-        <w:t>的报文进入变电站通信网络时，入口设备将按业务分类情况加上各自</w:t>
+        <w:t>网络架构</w:t>
+      </w:r>
+    </w:p>
+    <w:p>
+      <w:r>
+        <w:rPr>
+          <w:rFonts w:hint="eastAsia"/>
+        </w:rPr>
+        <w:t>EPON</w:t>
+      </w:r>
+      <w:r>
+        <w:rPr>
+          <w:rFonts w:hint="eastAsia"/>
+        </w:rPr>
+        <w:t>技术采用点到多点的用户网络拓扑结构，利用光纤实现数据、语音和视频的</w:t>
       </w:r>
       <w:proofErr w:type="gramStart"/>
       <w:r>
         <w:rPr>
           <w:rFonts w:hint="eastAsia"/>
         </w:rPr>
-        <w:t>的时戳和</w:t>
+        <w:t>全业务</w:t>
       </w:r>
       <w:proofErr w:type="gramEnd"/>
       <w:r>
         <w:rPr>
           <w:rFonts w:hint="eastAsia"/>
         </w:rPr>
-        <w:t>序号，而在报文由变电站通信网络向</w:t>
-      </w:r>
-      <w:r>
-        <w:rPr>
-          <w:rFonts w:hint="eastAsia"/>
-        </w:rPr>
-        <w:t>IED</w:t>
-      </w:r>
-      <w:r>
-        <w:rPr>
-          <w:rFonts w:hint="eastAsia"/>
-        </w:rPr>
-        <w:t>装置发出时，出口设备会</w:t>
+        <w:t>接入的目的，主要由</w:t>
+      </w:r>
+      <w:r>
+        <w:rPr>
+          <w:rFonts w:hint="eastAsia"/>
+        </w:rPr>
+        <w:t>OLT</w:t>
+      </w:r>
+      <w:r>
+        <w:rPr>
+          <w:rFonts w:hint="eastAsia"/>
+        </w:rPr>
+        <w:t>、</w:t>
+      </w:r>
+      <w:r>
+        <w:rPr>
+          <w:rFonts w:hint="eastAsia"/>
+        </w:rPr>
+        <w:t>ODN</w:t>
+      </w:r>
+      <w:r>
+        <w:rPr>
+          <w:rFonts w:hint="eastAsia"/>
+        </w:rPr>
+        <w:t>、</w:t>
+      </w:r>
+      <w:r>
+        <w:rPr>
+          <w:rFonts w:hint="eastAsia"/>
+        </w:rPr>
+        <w:t>ONU</w:t>
+      </w:r>
+      <w:r>
+        <w:rPr>
+          <w:rFonts w:hint="eastAsia"/>
+        </w:rPr>
+        <w:t>三个部分构成。其中</w:t>
+      </w:r>
+      <w:r>
+        <w:rPr>
+          <w:rFonts w:hint="eastAsia"/>
+        </w:rPr>
+        <w:t>OLT</w:t>
+      </w:r>
+      <w:r>
+        <w:rPr>
+          <w:rFonts w:hint="eastAsia"/>
+        </w:rPr>
+        <w:t>作为整个网络</w:t>
+      </w:r>
+      <w:r>
+        <w:rPr>
+          <w:rFonts w:hint="eastAsia"/>
+        </w:rPr>
+        <w:t>/</w:t>
+      </w:r>
+      <w:r>
+        <w:rPr>
+          <w:rFonts w:hint="eastAsia"/>
+        </w:rPr>
+        <w:t>节点的核心和主导部分，完成</w:t>
+      </w:r>
+      <w:r>
+        <w:rPr>
+          <w:rFonts w:hint="eastAsia"/>
+        </w:rPr>
+        <w:t>ONU</w:t>
+      </w:r>
+      <w:r>
+        <w:rPr>
+          <w:rFonts w:hint="eastAsia"/>
+        </w:rPr>
+        <w:t>注册和管理、全网的同步和管理以及协议的转换、与上联网络之间的通信等功能。</w:t>
+      </w:r>
+      <w:r>
+        <w:rPr>
+          <w:rFonts w:hint="eastAsia"/>
+        </w:rPr>
+        <w:t>ONU</w:t>
+      </w:r>
+      <w:r>
+        <w:rPr>
+          <w:rFonts w:hint="eastAsia"/>
+        </w:rPr>
+        <w:t>作为用户端设备在整个网络中属于从属部分，完成与</w:t>
+      </w:r>
+      <w:r>
+        <w:rPr>
+          <w:rFonts w:hint="eastAsia"/>
+        </w:rPr>
+        <w:t>OLT</w:t>
+      </w:r>
+      <w:r>
+        <w:rPr>
+          <w:rFonts w:hint="eastAsia"/>
+        </w:rPr>
+        <w:t>之间的正常通信并为终端用户提供不同的应用端口。</w:t>
+      </w:r>
+      <w:r>
+        <w:rPr>
+          <w:rFonts w:hint="eastAsia"/>
+        </w:rPr>
+        <w:t>ODN</w:t>
+      </w:r>
+      <w:r>
+        <w:rPr>
+          <w:rFonts w:hint="eastAsia"/>
+        </w:rPr>
+        <w:t>在网络中的定义为从</w:t>
+      </w:r>
+      <w:r>
+        <w:rPr>
+          <w:rFonts w:hint="eastAsia"/>
+        </w:rPr>
+        <w:t>OLT</w:t>
+      </w:r>
+      <w:r>
+        <w:rPr>
+          <w:rFonts w:hint="eastAsia"/>
+        </w:rPr>
+        <w:t>到</w:t>
+      </w:r>
+      <w:r>
+        <w:rPr>
+          <w:rFonts w:hint="eastAsia"/>
+        </w:rPr>
+        <w:t>ONU</w:t>
+      </w:r>
+      <w:r>
+        <w:rPr>
+          <w:rFonts w:hint="eastAsia"/>
+        </w:rPr>
+        <w:t>的线路部分，包括光缆、配线部分以及分光器全部为无源器件，是整个网络信号传输的载体。</w:t>
+      </w:r>
+    </w:p>
+    <w:p>
+      <w:pPr>
+        <w:pStyle w:val="21"/>
+        <w:rPr>
+          <w:lang w:eastAsia="zh-CN"/>
+        </w:rPr>
+      </w:pPr>
+      <w:r>
+        <w:rPr>
+          <w:rFonts w:hint="eastAsia"/>
+          <w:lang w:eastAsia="zh-CN"/>
+        </w:rPr>
+        <w:t>双中心网络架构</w:t>
+      </w:r>
+    </w:p>
+    <w:p>
+      <w:r>
+        <w:rPr>
+          <w:rFonts w:hint="eastAsia"/>
+        </w:rPr>
+        <w:t>智能</w:t>
+      </w:r>
+      <w:r>
+        <w:rPr>
+          <w:rFonts w:hint="eastAsia"/>
+        </w:rPr>
+        <w:t>电子</w:t>
+      </w:r>
+      <w:r>
+        <w:rPr>
+          <w:rFonts w:hint="eastAsia"/>
+        </w:rPr>
+        <w:t>设备发送的各类业务报文进入通信系统终端设备的</w:t>
+      </w:r>
+      <w:r>
+        <w:rPr>
+          <w:rFonts w:hint="eastAsia"/>
+        </w:rPr>
+        <w:t>UNI</w:t>
+      </w:r>
+      <w:r>
+        <w:rPr>
+          <w:rFonts w:hint="eastAsia"/>
+        </w:rPr>
+        <w:t>，终端设备根据端口和业务类别进行细分流的划分，并给出特性的标记。业务从</w:t>
+      </w:r>
+      <w:r>
+        <w:rPr>
+          <w:rFonts w:hint="eastAsia"/>
+        </w:rPr>
+        <w:t>ONU</w:t>
+      </w:r>
+      <w:r>
+        <w:rPr>
+          <w:rFonts w:hint="eastAsia"/>
+        </w:rPr>
+        <w:t>的</w:t>
+      </w:r>
+      <w:r>
+        <w:rPr>
+          <w:rFonts w:hint="eastAsia"/>
+        </w:rPr>
+        <w:t>PON</w:t>
+      </w:r>
+      <w:r>
+        <w:rPr>
+          <w:rFonts w:hint="eastAsia"/>
+        </w:rPr>
+        <w:t>口出去时，复制到了两个独立的</w:t>
+      </w:r>
+      <w:r>
+        <w:rPr>
+          <w:rFonts w:hint="eastAsia"/>
+        </w:rPr>
+        <w:t>PON</w:t>
+      </w:r>
+      <w:r>
+        <w:rPr>
+          <w:rFonts w:hint="eastAsia"/>
+        </w:rPr>
+        <w:t>口。至此，两套完全独立的业务流分别进行到了各自的</w:t>
+      </w:r>
+      <w:r>
+        <w:rPr>
+          <w:rFonts w:hint="eastAsia"/>
+        </w:rPr>
+        <w:t>OLT</w:t>
+      </w:r>
+      <w:r>
+        <w:rPr>
+          <w:rFonts w:hint="eastAsia"/>
+        </w:rPr>
+        <w:t>和中心交换体系，任何一套通信网络的故障，都不会影响另外一个的业务转发流程。当两套通信系统的报文同时到达终端设备时，终端设备会根据先到优先的原则，挑选最优的报文发送给终端设备</w:t>
+      </w:r>
+      <w:r>
+        <w:rPr>
+          <w:rFonts w:hint="eastAsia"/>
+        </w:rPr>
+        <w:t>UNI</w:t>
+      </w:r>
+      <w:r>
+        <w:rPr>
+          <w:rFonts w:hint="eastAsia"/>
+        </w:rPr>
+        <w:t>上的智能</w:t>
+      </w:r>
+      <w:r>
+        <w:rPr>
+          <w:rFonts w:hint="eastAsia"/>
+        </w:rPr>
+        <w:t>电子</w:t>
+      </w:r>
+      <w:r>
+        <w:rPr>
+          <w:rFonts w:hint="eastAsia"/>
+        </w:rPr>
+        <w:t>设备。</w:t>
+      </w:r>
+    </w:p>
+    <w:p>
+      <w:pPr>
+        <w:pStyle w:val="21"/>
+        <w:rPr>
+          <w:lang w:eastAsia="zh-CN"/>
+        </w:rPr>
+      </w:pPr>
+      <w:r>
+        <w:rPr>
+          <w:rFonts w:hint="eastAsia"/>
+          <w:lang w:eastAsia="zh-CN"/>
+        </w:rPr>
+        <w:t>业务报文时延测量</w:t>
+      </w:r>
+    </w:p>
+    <w:p>
+      <w:r>
+        <w:rPr>
+          <w:rFonts w:hint="eastAsia"/>
+        </w:rPr>
+        <w:t>时延测量</w:t>
+      </w:r>
+      <w:r>
+        <w:rPr>
+          <w:rFonts w:hint="eastAsia"/>
+        </w:rPr>
+        <w:t>利用自</w:t>
+      </w:r>
+      <w:r>
+        <w:rPr>
+          <w:rFonts w:hint="eastAsia"/>
+        </w:rPr>
+        <w:t>底层</w:t>
+      </w:r>
+      <w:r>
+        <w:rPr>
+          <w:rFonts w:hint="eastAsia"/>
+        </w:rPr>
+        <w:t>硬件机制来实现对</w:t>
+      </w:r>
+      <w:r>
+        <w:rPr>
+          <w:rFonts w:hint="eastAsia"/>
+        </w:rPr>
+        <w:t>SV</w:t>
+      </w:r>
+      <w:r>
+        <w:rPr>
+          <w:rFonts w:hint="eastAsia"/>
+        </w:rPr>
+        <w:t>报文传输时延的精确测量，</w:t>
+      </w:r>
+      <w:r>
+        <w:rPr>
+          <w:rFonts w:hint="eastAsia"/>
+        </w:rPr>
+        <w:t>实现</w:t>
+      </w:r>
+      <w:r>
+        <w:rPr>
+          <w:rFonts w:hint="eastAsia"/>
+        </w:rPr>
+        <w:t>报文在通信系统中每一跳的</w:t>
+      </w:r>
+      <w:r>
+        <w:rPr>
+          <w:rFonts w:hint="eastAsia"/>
+        </w:rPr>
+        <w:t>精确计算驻留时延，由于采用了全定制的芯片设计技术，时延测量精度优于</w:t>
+      </w:r>
+      <w:r>
+        <w:rPr>
+          <w:rFonts w:hint="eastAsia"/>
+        </w:rPr>
+        <w:t>200ns</w:t>
+      </w:r>
+      <w:r>
+        <w:rPr>
+          <w:rFonts w:hint="eastAsia"/>
+        </w:rPr>
+        <w:t>，解决了普通工业以太网交换机无法对</w:t>
+      </w:r>
+      <w:r>
+        <w:rPr>
+          <w:rFonts w:hint="eastAsia"/>
+        </w:rPr>
+        <w:t>SV</w:t>
+      </w:r>
+      <w:r>
+        <w:rPr>
+          <w:rFonts w:hint="eastAsia"/>
+        </w:rPr>
+        <w:t>报文在以太网物理层精确</w:t>
       </w:r>
       <w:proofErr w:type="gramStart"/>
       <w:r>
         <w:rPr>
           <w:rFonts w:hint="eastAsia"/>
         </w:rPr>
-        <w:t>检查时戳和</w:t>
+        <w:t>打时戳的</w:t>
       </w:r>
       <w:proofErr w:type="gramEnd"/>
       <w:r>
         <w:rPr>
           <w:rFonts w:hint="eastAsia"/>
         </w:rPr>
-        <w:t>序号，以计算业务在网络中的转发性能，包括时延，时延抖动，丢包，错包，</w:t>
-      </w:r>
-      <w:proofErr w:type="gramStart"/>
-      <w:r>
-        <w:rPr>
-          <w:rFonts w:hint="eastAsia"/>
-        </w:rPr>
-        <w:t>错序和</w:t>
-      </w:r>
-      <w:proofErr w:type="gramEnd"/>
-      <w:r>
-        <w:rPr>
-          <w:rFonts w:hint="eastAsia"/>
-        </w:rPr>
-        <w:t>报文错误等，形成告警事件向网管上报。</w:t>
+        <w:t>问题。</w:t>
       </w:r>
     </w:p>
     <w:p>
@@ -5363,277 +5705,61 @@
           <w:rFonts w:hint="eastAsia"/>
           <w:lang w:eastAsia="zh-CN"/>
         </w:rPr>
-        <w:t>精确的时间同步功能</w:t>
-      </w:r>
-      <w:r>
-        <w:rPr>
-          <w:rFonts w:hint="eastAsia"/>
-          <w:lang w:eastAsia="zh-CN"/>
-        </w:rPr>
-        <w:t>(PTP)</w:t>
-      </w:r>
-    </w:p>
-    <w:p>
-      <w:r>
-        <w:rPr>
-          <w:rFonts w:hint="eastAsia"/>
-        </w:rPr>
-        <w:t>时间同步攻能在变电站系统中是必须的，而且稳定性要求高。在处理网络驻留时间时</w:t>
-      </w:r>
-      <w:r>
-        <w:rPr>
-          <w:rFonts w:hint="eastAsia"/>
-        </w:rPr>
-        <w:t>上设备</w:t>
-      </w:r>
-      <w:r>
-        <w:rPr>
-          <w:rFonts w:hint="eastAsia"/>
-        </w:rPr>
-        <w:t>通过</w:t>
-      </w:r>
-      <w:proofErr w:type="gramStart"/>
-      <w:r>
-        <w:rPr>
-          <w:rFonts w:hint="eastAsia"/>
-        </w:rPr>
-        <w:t>把时戳传递</w:t>
-      </w:r>
-      <w:proofErr w:type="gramEnd"/>
-      <w:r>
-        <w:rPr>
-          <w:rFonts w:hint="eastAsia"/>
-        </w:rPr>
-        <w:t>给</w:t>
-      </w:r>
-      <w:r>
-        <w:rPr>
-          <w:rFonts w:hint="eastAsia"/>
-        </w:rPr>
-        <w:t>OLT</w:t>
-      </w:r>
-      <w:r>
-        <w:rPr>
-          <w:rFonts w:hint="eastAsia"/>
-        </w:rPr>
-        <w:t>板，</w:t>
-      </w:r>
-      <w:r>
-        <w:rPr>
-          <w:rFonts w:hint="eastAsia"/>
-        </w:rPr>
-        <w:t>然后</w:t>
-      </w:r>
-      <w:r>
-        <w:rPr>
-          <w:rFonts w:hint="eastAsia"/>
-        </w:rPr>
-        <w:t>OLT</w:t>
-      </w:r>
-      <w:r>
-        <w:rPr>
-          <w:rFonts w:hint="eastAsia"/>
-        </w:rPr>
-        <w:t>通过</w:t>
-      </w:r>
-      <w:r>
-        <w:rPr>
-          <w:rFonts w:hint="eastAsia"/>
-        </w:rPr>
-        <w:t>MPCP</w:t>
-      </w:r>
-      <w:r>
-        <w:rPr>
-          <w:rFonts w:hint="eastAsia"/>
-        </w:rPr>
-        <w:t>报文把</w:t>
-      </w:r>
-      <w:r>
-        <w:rPr>
-          <w:rFonts w:hint="eastAsia"/>
-        </w:rPr>
-        <w:t>1</w:t>
-      </w:r>
-      <w:r>
-        <w:rPr>
-          <w:rFonts w:hint="eastAsia"/>
-        </w:rPr>
-        <w:t>时戳传递给</w:t>
-      </w:r>
-      <w:r>
-        <w:rPr>
-          <w:rFonts w:hint="eastAsia"/>
-        </w:rPr>
-        <w:t>ONU,MPCP</w:t>
-      </w:r>
-      <w:r>
-        <w:rPr>
-          <w:rFonts w:hint="eastAsia"/>
-        </w:rPr>
-        <w:t>的测距功能刚好补偿光链路延时；</w:t>
-      </w:r>
-      <w:r>
-        <w:rPr>
-          <w:rFonts w:hint="eastAsia"/>
-        </w:rPr>
-        <w:t>而</w:t>
-      </w:r>
-      <w:r>
-        <w:rPr>
-          <w:rFonts w:hint="eastAsia"/>
-        </w:rPr>
-        <w:t>ONU</w:t>
-      </w:r>
-      <w:r>
-        <w:rPr>
-          <w:rFonts w:hint="eastAsia"/>
-        </w:rPr>
-        <w:t>用户口</w:t>
-      </w:r>
-      <w:proofErr w:type="gramStart"/>
-      <w:r>
-        <w:rPr>
-          <w:rFonts w:hint="eastAsia"/>
-        </w:rPr>
-        <w:t>侧实现</w:t>
-      </w:r>
-      <w:proofErr w:type="gramEnd"/>
-      <w:r>
-        <w:rPr>
-          <w:rFonts w:hint="eastAsia"/>
-        </w:rPr>
-        <w:t>基本的</w:t>
-      </w:r>
-      <w:r>
-        <w:rPr>
-          <w:rFonts w:hint="eastAsia"/>
-        </w:rPr>
-        <w:t>PTP</w:t>
-      </w:r>
-      <w:r>
-        <w:rPr>
-          <w:rFonts w:hint="eastAsia"/>
-        </w:rPr>
-        <w:t>功能，与用户</w:t>
-      </w:r>
-      <w:r>
-        <w:rPr>
-          <w:rFonts w:hint="eastAsia"/>
-        </w:rPr>
-        <w:t>IED</w:t>
-      </w:r>
-      <w:r>
-        <w:rPr>
-          <w:rFonts w:hint="eastAsia"/>
-        </w:rPr>
-        <w:t>设备对时。</w:t>
-      </w:r>
-    </w:p>
-    <w:p>
-      <w:pPr>
-        <w:pStyle w:val="21"/>
-        <w:rPr>
-          <w:lang w:eastAsia="zh-CN"/>
-        </w:rPr>
-      </w:pPr>
-      <w:r>
-        <w:rPr>
-          <w:rFonts w:hint="eastAsia"/>
-          <w:lang w:eastAsia="zh-CN"/>
-        </w:rPr>
-        <w:t>双发选收算法</w:t>
-      </w:r>
-    </w:p>
-    <w:p>
-      <w:r>
-        <w:rPr>
-          <w:rFonts w:hint="eastAsia"/>
-        </w:rPr>
-        <w:t>针对电力系统的应用，基于端口和</w:t>
-      </w:r>
-      <w:proofErr w:type="spellStart"/>
-      <w:r>
-        <w:rPr>
-          <w:rFonts w:hint="eastAsia"/>
-        </w:rPr>
-        <w:t>appid</w:t>
-      </w:r>
-      <w:proofErr w:type="spellEnd"/>
-      <w:r>
-        <w:rPr>
-          <w:rFonts w:hint="eastAsia"/>
-        </w:rPr>
-        <w:t>标识业务流。将每一个业务流指定系统唯一的</w:t>
-      </w:r>
-      <w:r>
-        <w:rPr>
-          <w:rFonts w:hint="eastAsia"/>
-        </w:rPr>
-        <w:t>VLANID</w:t>
-      </w:r>
-      <w:r>
-        <w:rPr>
-          <w:rFonts w:hint="eastAsia"/>
-        </w:rPr>
-        <w:t>，该</w:t>
-      </w:r>
-      <w:r>
-        <w:rPr>
-          <w:rFonts w:hint="eastAsia"/>
-        </w:rPr>
-        <w:t>VLANID</w:t>
-      </w:r>
-      <w:r>
-        <w:rPr>
-          <w:rFonts w:hint="eastAsia"/>
-        </w:rPr>
-        <w:t>封装到报文中，作为区分业务流的依据，为每一个业务</w:t>
-      </w:r>
-      <w:proofErr w:type="gramStart"/>
-      <w:r>
-        <w:rPr>
-          <w:rFonts w:hint="eastAsia"/>
-        </w:rPr>
-        <w:t>流维护</w:t>
-      </w:r>
-      <w:proofErr w:type="gramEnd"/>
-      <w:r>
-        <w:rPr>
-          <w:rFonts w:hint="eastAsia"/>
-        </w:rPr>
-        <w:t>计数器，每进来一个报文，该计数器加</w:t>
-      </w:r>
-      <w:r>
-        <w:rPr>
-          <w:rFonts w:hint="eastAsia"/>
-        </w:rPr>
-        <w:t>1</w:t>
-      </w:r>
-      <w:r>
-        <w:rPr>
-          <w:rFonts w:hint="eastAsia"/>
-        </w:rPr>
-        <w:t>。最后在</w:t>
-      </w:r>
-      <w:r>
-        <w:rPr>
-          <w:rFonts w:hint="eastAsia"/>
-        </w:rPr>
-        <w:t>选收模块接收先到的报文，丢弃后到的</w:t>
-      </w:r>
-      <w:r>
-        <w:rPr>
-          <w:rFonts w:hint="eastAsia"/>
-        </w:rPr>
-        <w:t>相同序号</w:t>
-      </w:r>
-      <w:r>
-        <w:rPr>
-          <w:rFonts w:hint="eastAsia"/>
-        </w:rPr>
-        <w:t>报文</w:t>
-      </w:r>
-    </w:p>
+        <w:t>同步以太网</w:t>
+      </w:r>
+    </w:p>
+    <w:p>
+      <w:r>
+        <w:rPr>
+          <w:rFonts w:hint="eastAsia"/>
+        </w:rPr>
+        <w:t>同步以太网是一种采用以太网链路码流恢复时钟（即频率同步）的技术。同步以太网的时钟性能由物理层保证，与以太网链路层负载和包转发时延无关，技术上其实现过</w:t>
+      </w:r>
+      <w:r>
+        <w:rPr>
+          <w:rFonts w:hint="eastAsia"/>
+        </w:rPr>
+        <w:lastRenderedPageBreak/>
+        <w:t>程为：</w:t>
+      </w:r>
+      <w:r>
+        <w:rPr>
+          <w:rFonts w:hint="eastAsia"/>
+        </w:rPr>
+        <w:t xml:space="preserve"> </w:t>
+      </w:r>
+      <w:r>
+        <w:rPr>
+          <w:rFonts w:hint="eastAsia"/>
+        </w:rPr>
+        <w:t>主时钟（包含</w:t>
+      </w:r>
+      <w:r>
+        <w:rPr>
+          <w:rFonts w:hint="eastAsia"/>
+        </w:rPr>
+        <w:t>SSM</w:t>
+      </w:r>
+      <w:r>
+        <w:rPr>
+          <w:rFonts w:hint="eastAsia"/>
+        </w:rPr>
+        <w:t>信息的设备）等设备通过外部时钟接口向网元传递时钟信号；网元间通过同步以太网传递时钟信号；网元时钟同步处理模块从以太网端口提取以太网链路时钟，并选择时钟源；系统时钟完成时钟锁定，产生系统时钟。应用同步</w:t>
+      </w:r>
+      <w:r>
+        <w:rPr>
+          <w:rFonts w:hint="eastAsia"/>
+        </w:rPr>
+        <w:t>以太网可以</w:t>
+      </w:r>
+      <w:r>
+        <w:rPr>
+          <w:rFonts w:hint="eastAsia"/>
+        </w:rPr>
+        <w:t>提高智能站网络的频率同步指标，有效保障全站设备的时间同步精度。</w:t>
+      </w:r>
+    </w:p>
+    <w:p/>
     <w:p>
       <w:pPr>
         <w:pStyle w:val="10"/>
@@ -5643,7 +5769,6 @@
         <w:rPr>
           <w:rFonts w:hint="eastAsia"/>
         </w:rPr>
-        <w:lastRenderedPageBreak/>
         <w:t>网管</w:t>
       </w:r>
       <w:r>
@@ -5826,6 +5951,7 @@
         <w:rPr>
           <w:rFonts w:hint="eastAsia"/>
         </w:rPr>
+        <w:lastRenderedPageBreak/>
         <w:t>增强型部署</w:t>
       </w:r>
       <w:bookmarkEnd w:id="47"/>
@@ -5890,7 +6016,6 @@
         <w:rPr>
           <w:noProof/>
         </w:rPr>
-        <w:lastRenderedPageBreak/>
         <w:drawing>
           <wp:inline distT="0" distB="0" distL="0" distR="0">
             <wp:extent cx="5524500" cy="2809875"/>
@@ -6004,14 +6129,12 @@
         </w:rPr>
         <w:t>的备份方式，通过</w:t>
       </w:r>
-      <w:proofErr w:type="spellStart"/>
       <w:r>
         <w:rPr>
           <w:rFonts w:hint="eastAsia"/>
         </w:rPr>
         <w:t>Veritas</w:t>
       </w:r>
-      <w:proofErr w:type="spellEnd"/>
       <w:r>
         <w:rPr>
           <w:rFonts w:hint="eastAsia"/>
@@ -6126,7 +6249,6 @@
         <w:rPr>
           <w:noProof/>
         </w:rPr>
-        <w:lastRenderedPageBreak/>
         <w:drawing>
           <wp:inline distT="0" distB="0" distL="0" distR="0">
             <wp:extent cx="5210175" cy="4095750"/>
@@ -8190,13 +8312,8 @@
                 <w:rFonts w:ascii="Calibri" w:hAnsi="Calibri" w:cs="Calibri"/>
               </w:rPr>
             </w:pPr>
-            <w:proofErr w:type="spellStart"/>
-            <w:r>
-              <w:t>WindowsServer</w:t>
-            </w:r>
-            <w:proofErr w:type="spellEnd"/>
-            <w:r>
-              <w:t xml:space="preserve"> 2003R2Enterprise SP2</w:t>
+            <w:r>
+              <w:t>WindowsServer 2003R2Enterprise SP2</w:t>
             </w:r>
           </w:p>
         </w:tc>
@@ -8224,13 +8341,8 @@
               </w:rPr>
               <w:t>:</w:t>
             </w:r>
-            <w:proofErr w:type="spellStart"/>
-            <w:r>
-              <w:t>Veritas</w:t>
-            </w:r>
-            <w:proofErr w:type="spellEnd"/>
-            <w:r>
-              <w:t xml:space="preserve"> 6</w:t>
+            <w:r>
+              <w:t>Veritas 6</w:t>
             </w:r>
             <w:r>
               <w:rPr>
@@ -8300,13 +8412,8 @@
             <w:pPr>
               <w:pStyle w:val="TableText"/>
             </w:pPr>
-            <w:proofErr w:type="spellStart"/>
-            <w:r>
-              <w:t>WindowsServer</w:t>
-            </w:r>
-            <w:proofErr w:type="spellEnd"/>
-            <w:r>
-              <w:t xml:space="preserve"> 2008R2Enterprise SP1</w:t>
+            <w:r>
+              <w:t>WindowsServer 2008R2Enterprise SP1</w:t>
             </w:r>
           </w:p>
         </w:tc>
@@ -8334,13 +8441,8 @@
               </w:rPr>
               <w:t>:</w:t>
             </w:r>
-            <w:proofErr w:type="spellStart"/>
-            <w:r>
-              <w:t>Veritas</w:t>
-            </w:r>
-            <w:proofErr w:type="spellEnd"/>
-            <w:r>
-              <w:t xml:space="preserve"> 6</w:t>
+            <w:r>
+              <w:t>Veritas 6</w:t>
             </w:r>
             <w:r>
               <w:rPr>
@@ -8557,11 +8659,9 @@
             <w:pPr>
               <w:pStyle w:val="TableText"/>
             </w:pPr>
-            <w:proofErr w:type="spellStart"/>
             <w:r>
               <w:t>CPU:Intel</w:t>
             </w:r>
-            <w:proofErr w:type="spellEnd"/>
             <w:r>
               <w:rPr>
                 <w:rFonts w:hint="eastAsia"/>
@@ -9027,14 +9127,12 @@
         </w:rPr>
         <w:t>协议的</w:t>
       </w:r>
-      <w:proofErr w:type="spellStart"/>
       <w:r>
         <w:rPr>
           <w:rStyle w:val="1Char"/>
         </w:rPr>
         <w:t>Qx</w:t>
       </w:r>
-      <w:proofErr w:type="spellEnd"/>
       <w:r>
         <w:rPr>
           <w:rStyle w:val="1Char"/>
@@ -9308,13 +9406,8 @@
         </w:rPr>
         <w:t>目前提供的版本通过</w:t>
       </w:r>
-      <w:proofErr w:type="spellStart"/>
-      <w:r>
-        <w:t>JacORB</w:t>
-      </w:r>
-      <w:proofErr w:type="spellEnd"/>
-      <w:r>
-        <w:t xml:space="preserve"> 2</w:t>
+      <w:r>
+        <w:t>JacORB 2</w:t>
       </w:r>
       <w:r>
         <w:rPr>
@@ -9370,15 +9463,7 @@
         <w:t>、</w:t>
       </w:r>
       <w:r>
-        <w:t xml:space="preserve">IONA </w:t>
-      </w:r>
-      <w:proofErr w:type="spellStart"/>
-      <w:r>
-        <w:t>Orbix</w:t>
-      </w:r>
-      <w:proofErr w:type="spellEnd"/>
-      <w:r>
-        <w:t xml:space="preserve"> 6</w:t>
+        <w:t>IONA Orbix 6</w:t>
       </w:r>
       <w:r>
         <w:rPr>
@@ -9395,11 +9480,9 @@
         </w:rPr>
         <w:t>、</w:t>
       </w:r>
-      <w:proofErr w:type="spellStart"/>
       <w:r>
         <w:t>InterBus</w:t>
       </w:r>
-      <w:proofErr w:type="spellEnd"/>
       <w:r>
         <w:rPr>
           <w:rFonts w:hint="eastAsia"/>
@@ -9416,13 +9499,8 @@
         <w:t>、</w:t>
       </w:r>
       <w:r>
-        <w:t xml:space="preserve">Borland </w:t>
-      </w:r>
-      <w:proofErr w:type="spellStart"/>
-      <w:r>
-        <w:t>VisiBroker</w:t>
-      </w:r>
-      <w:proofErr w:type="spellEnd"/>
+        <w:t>Borland VisiBroker</w:t>
+      </w:r>
       <w:r>
         <w:rPr>
           <w:rFonts w:hint="eastAsia"/>
@@ -10012,19 +10090,502 @@
     <w:p>
       <w:pPr>
         <w:pStyle w:val="21"/>
-        <w:rPr>
+        <w:keepLines w:val="0"/>
+        <w:topLinePunct w:val="0"/>
+        <w:adjustRightInd/>
+        <w:spacing w:before="480" w:after="120"/>
+        <w:jc w:val="both"/>
+      </w:pPr>
+      <w:bookmarkStart w:id="97" w:name="_Ref303170807"/>
+      <w:bookmarkStart w:id="98" w:name="_Toc304991103"/>
+      <w:bookmarkStart w:id="99" w:name="_Toc353866854"/>
+      <w:commentRangeStart w:id="100"/>
+      <w:r>
+        <w:rPr>
+          <w:rFonts w:hint="eastAsia"/>
           <w:lang w:eastAsia="zh-CN"/>
         </w:rPr>
-      </w:pPr>
-      <w:bookmarkStart w:id="97" w:name="_Toc474759816"/>
-      <w:r>
-        <w:rPr>
-          <w:rFonts w:hint="eastAsia"/>
+        <w:t>设备</w:t>
+      </w:r>
+      <w:r>
+        <w:rPr>
+          <w:rFonts w:hint="eastAsia"/>
+        </w:rPr>
+        <w:t>可靠性指标</w:t>
+      </w:r>
+      <w:bookmarkEnd w:id="97"/>
+      <w:bookmarkEnd w:id="98"/>
+      <w:bookmarkEnd w:id="99"/>
+      <w:commentRangeEnd w:id="100"/>
+      <w:r>
+        <w:rPr>
+          <w:rStyle w:val="afff0"/>
+          <w:rFonts w:ascii="Times New Roman" w:eastAsia="宋体" w:hAnsi="Times New Roman" w:cs="Arial"/>
+          <w:bCs w:val="0"/>
+          <w:noProof w:val="0"/>
+          <w:kern w:val="2"/>
           <w:lang w:eastAsia="zh-CN"/>
         </w:rPr>
-        <w:t>可靠性指标</w:t>
-      </w:r>
-      <w:bookmarkEnd w:id="97"/>
+        <w:commentReference w:id="100"/>
+      </w:r>
+    </w:p>
+    <w:p>
+      <w:r>
+        <w:rPr>
+          <w:rFonts w:hint="eastAsia"/>
+        </w:rPr>
+        <w:t>PN</w:t>
+      </w:r>
+      <w:r>
+        <w:rPr>
+          <w:rFonts w:hint="eastAsia"/>
+        </w:rPr>
+        <w:t>7500</w:t>
+      </w:r>
+      <w:r>
+        <w:rPr>
+          <w:rFonts w:hint="eastAsia"/>
+        </w:rPr>
+        <w:t>可靠性指标主要包括系统可用度，系统平均年返修率，</w:t>
+      </w:r>
+      <w:r>
+        <w:t xml:space="preserve">MTTR </w:t>
+      </w:r>
+      <w:r>
+        <w:rPr>
+          <w:rFonts w:hint="eastAsia"/>
+        </w:rPr>
+        <w:t>系统平均修复时间，</w:t>
+      </w:r>
+      <w:r>
+        <w:t xml:space="preserve">MTBF </w:t>
+      </w:r>
+      <w:r>
+        <w:rPr>
+          <w:rFonts w:hint="eastAsia"/>
+        </w:rPr>
+        <w:t>系统平均故障间隔时间等。</w:t>
+      </w:r>
+    </w:p>
+    <w:p>
+      <w:pPr>
+        <w:pStyle w:val="afffa"/>
+        <w:ind w:leftChars="142" w:left="298"/>
+      </w:pPr>
+    </w:p>
+    <w:tbl>
+      <w:tblPr>
+        <w:tblStyle w:val="afff2"/>
+        <w:tblW w:w="7371" w:type="dxa"/>
+        <w:tblInd w:w="1838" w:type="dxa"/>
+        <w:tblBorders>
+          <w:top w:val="single" w:sz="12" w:space="0" w:color="000000"/>
+          <w:left w:val="single" w:sz="12" w:space="0" w:color="000000"/>
+          <w:bottom w:val="single" w:sz="12" w:space="0" w:color="000000"/>
+          <w:right w:val="single" w:sz="12" w:space="0" w:color="000000"/>
+          <w:insideH w:val="single" w:sz="12" w:space="0" w:color="000000"/>
+          <w:insideV w:val="single" w:sz="12" w:space="0" w:color="000000"/>
+        </w:tblBorders>
+        <w:tblLayout w:type="fixed"/>
+        <w:tblLook w:val="04A0"/>
+      </w:tblPr>
+      <w:tblGrid>
+        <w:gridCol w:w="1843"/>
+        <w:gridCol w:w="1984"/>
+        <w:gridCol w:w="3544"/>
+      </w:tblGrid>
+      <w:tr>
+        <w:trPr>
+          <w:tblHeader/>
+        </w:trPr>
+        <w:tc>
+          <w:tcPr>
+            <w:tcW w:w="3827" w:type="dxa"/>
+            <w:gridSpan w:val="2"/>
+          </w:tcPr>
+          <w:p>
+            <w:pPr>
+              <w:spacing w:before="0" w:after="0" w:line="300" w:lineRule="atLeast"/>
+              <w:ind w:left="0"/>
+              <w:jc w:val="center"/>
+              <w:textAlignment w:val="center"/>
+              <w:rPr>
+                <w:b/>
+              </w:rPr>
+            </w:pPr>
+            <w:r>
+              <w:rPr>
+                <w:rFonts w:hint="eastAsia"/>
+                <w:b/>
+                <w:kern w:val="0"/>
+              </w:rPr>
+              <w:t>项目</w:t>
+            </w:r>
+          </w:p>
+        </w:tc>
+        <w:tc>
+          <w:tcPr>
+            <w:tcW w:w="3544" w:type="dxa"/>
+          </w:tcPr>
+          <w:p>
+            <w:pPr>
+              <w:spacing w:before="0" w:after="0" w:line="300" w:lineRule="atLeast"/>
+              <w:ind w:left="0"/>
+              <w:jc w:val="center"/>
+              <w:textAlignment w:val="center"/>
+              <w:rPr>
+                <w:b/>
+              </w:rPr>
+            </w:pPr>
+            <w:r>
+              <w:rPr>
+                <w:rFonts w:hint="eastAsia"/>
+                <w:b/>
+                <w:kern w:val="0"/>
+              </w:rPr>
+              <w:t>指标值</w:t>
+            </w:r>
+          </w:p>
+        </w:tc>
+      </w:tr>
+      <w:tr>
+        <w:tc>
+          <w:tcPr>
+            <w:tcW w:w="3827" w:type="dxa"/>
+            <w:gridSpan w:val="2"/>
+          </w:tcPr>
+          <w:p>
+            <w:pPr>
+              <w:spacing w:before="0" w:after="0" w:line="300" w:lineRule="atLeast"/>
+              <w:ind w:left="0"/>
+            </w:pPr>
+            <w:r>
+              <w:rPr>
+                <w:rFonts w:hint="eastAsia"/>
+              </w:rPr>
+              <w:t>系统可用度</w:t>
+            </w:r>
+          </w:p>
+        </w:tc>
+        <w:tc>
+          <w:tcPr>
+            <w:tcW w:w="3544" w:type="dxa"/>
+          </w:tcPr>
+          <w:p>
+            <w:pPr>
+              <w:spacing w:before="0" w:after="0" w:line="300" w:lineRule="atLeast"/>
+              <w:ind w:left="0"/>
+            </w:pPr>
+            <w:r>
+              <w:t>0.999996</w:t>
+            </w:r>
+            <w:r>
+              <w:rPr>
+                <w:rFonts w:hint="eastAsia"/>
+              </w:rPr>
+              <w:t>，设备年停机时间不大于</w:t>
+            </w:r>
+            <w:r>
+              <w:t xml:space="preserve">2.1 </w:t>
+            </w:r>
+            <w:r>
+              <w:rPr>
+                <w:rFonts w:hint="eastAsia"/>
+              </w:rPr>
+              <w:t>分钟</w:t>
+            </w:r>
+          </w:p>
+        </w:tc>
+      </w:tr>
+      <w:tr>
+        <w:tc>
+          <w:tcPr>
+            <w:tcW w:w="3827" w:type="dxa"/>
+            <w:gridSpan w:val="2"/>
+          </w:tcPr>
+          <w:p>
+            <w:pPr>
+              <w:spacing w:before="0" w:after="0" w:line="300" w:lineRule="atLeast"/>
+              <w:ind w:left="0"/>
+            </w:pPr>
+            <w:r>
+              <w:rPr>
+                <w:rFonts w:hint="eastAsia"/>
+              </w:rPr>
+              <w:t>系统平均年返修率</w:t>
+            </w:r>
+          </w:p>
+        </w:tc>
+        <w:tc>
+          <w:tcPr>
+            <w:tcW w:w="3544" w:type="dxa"/>
+          </w:tcPr>
+          <w:p>
+            <w:pPr>
+              <w:spacing w:before="0" w:after="0" w:line="300" w:lineRule="atLeast"/>
+              <w:ind w:left="0"/>
+            </w:pPr>
+            <w:r>
+              <w:rPr>
+                <w:rFonts w:hint="eastAsia"/>
+              </w:rPr>
+              <w:t>小于</w:t>
+            </w:r>
+            <w:r>
+              <w:t>1.2</w:t>
+            </w:r>
+            <w:r>
+              <w:rPr>
+                <w:rFonts w:hint="eastAsia"/>
+              </w:rPr>
+              <w:t>％</w:t>
+            </w:r>
+          </w:p>
+        </w:tc>
+      </w:tr>
+      <w:tr>
+        <w:tc>
+          <w:tcPr>
+            <w:tcW w:w="3827" w:type="dxa"/>
+            <w:gridSpan w:val="2"/>
+          </w:tcPr>
+          <w:p>
+            <w:pPr>
+              <w:spacing w:before="0" w:after="0" w:line="300" w:lineRule="atLeast"/>
+              <w:ind w:left="0"/>
+            </w:pPr>
+            <w:r>
+              <w:t xml:space="preserve">MTTR </w:t>
+            </w:r>
+            <w:r>
+              <w:rPr>
+                <w:rFonts w:hint="eastAsia"/>
+              </w:rPr>
+              <w:t>系统平均修复时间</w:t>
+            </w:r>
+          </w:p>
+        </w:tc>
+        <w:tc>
+          <w:tcPr>
+            <w:tcW w:w="3544" w:type="dxa"/>
+          </w:tcPr>
+          <w:p>
+            <w:pPr>
+              <w:spacing w:before="0" w:after="0" w:line="300" w:lineRule="atLeast"/>
+              <w:ind w:left="0"/>
+            </w:pPr>
+            <w:r>
+              <w:rPr>
+                <w:rFonts w:hint="eastAsia"/>
+              </w:rPr>
+              <w:t>满足</w:t>
+            </w:r>
+            <w:r>
+              <w:rPr>
+                <w:rFonts w:hint="eastAsia"/>
+              </w:rPr>
+              <w:t>0.5</w:t>
+            </w:r>
+            <w:r>
+              <w:t xml:space="preserve"> </w:t>
+            </w:r>
+            <w:r>
+              <w:rPr>
+                <w:rFonts w:hint="eastAsia"/>
+              </w:rPr>
+              <w:t>小时</w:t>
+            </w:r>
+          </w:p>
+        </w:tc>
+      </w:tr>
+      <w:tr>
+        <w:trPr>
+          <w:trHeight w:val="188"/>
+        </w:trPr>
+        <w:tc>
+          <w:tcPr>
+            <w:tcW w:w="1843" w:type="dxa"/>
+            <w:vMerge w:val="restart"/>
+          </w:tcPr>
+          <w:p>
+            <w:pPr>
+              <w:spacing w:before="0" w:after="0" w:line="300" w:lineRule="atLeast"/>
+              <w:ind w:left="0"/>
+            </w:pPr>
+            <w:r>
+              <w:t xml:space="preserve">MTBF </w:t>
+            </w:r>
+            <w:r>
+              <w:rPr>
+                <w:rFonts w:hint="eastAsia"/>
+              </w:rPr>
+              <w:t>系统平均故障间隔时间</w:t>
+            </w:r>
+          </w:p>
+        </w:tc>
+        <w:tc>
+          <w:tcPr>
+            <w:tcW w:w="1984" w:type="dxa"/>
+          </w:tcPr>
+          <w:p>
+            <w:pPr>
+              <w:pStyle w:val="afff9"/>
+            </w:pPr>
+            <w:r>
+              <w:rPr>
+                <w:rFonts w:hint="eastAsia"/>
+              </w:rPr>
+              <w:t>工作温度：</w:t>
+            </w:r>
+            <w:r>
+              <w:rPr>
+                <w:rFonts w:hint="eastAsia"/>
+              </w:rPr>
+              <w:t>30</w:t>
+            </w:r>
+            <w:r>
+              <w:rPr>
+                <w:rFonts w:ascii="宋体" w:hAnsi="宋体" w:cs="宋体" w:hint="eastAsia"/>
+              </w:rPr>
+              <w:t>℃</w:t>
+            </w:r>
+          </w:p>
+        </w:tc>
+        <w:tc>
+          <w:tcPr>
+            <w:tcW w:w="3544" w:type="dxa"/>
+          </w:tcPr>
+          <w:p>
+            <w:pPr>
+              <w:spacing w:before="0" w:after="0" w:line="300" w:lineRule="atLeast"/>
+              <w:ind w:left="0"/>
+            </w:pPr>
+            <w:r>
+              <w:rPr>
+                <w:sz w:val="22"/>
+                <w:szCs w:val="22"/>
+              </w:rPr>
+              <w:t>2300</w:t>
+            </w:r>
+            <w:r>
+              <w:rPr>
+                <w:rFonts w:hint="eastAsia"/>
+                <w:sz w:val="22"/>
+                <w:szCs w:val="22"/>
+              </w:rPr>
+              <w:t>00</w:t>
+            </w:r>
+            <w:r>
+              <w:t xml:space="preserve"> </w:t>
+            </w:r>
+            <w:r>
+              <w:rPr>
+                <w:rFonts w:hint="eastAsia"/>
+              </w:rPr>
+              <w:t>小时</w:t>
+            </w:r>
+          </w:p>
+        </w:tc>
+      </w:tr>
+      <w:tr>
+        <w:trPr>
+          <w:trHeight w:val="187"/>
+        </w:trPr>
+        <w:tc>
+          <w:tcPr>
+            <w:tcW w:w="1843" w:type="dxa"/>
+            <w:vMerge/>
+          </w:tcPr>
+          <w:p>
+            <w:pPr>
+              <w:spacing w:before="0" w:after="0" w:line="300" w:lineRule="atLeast"/>
+              <w:ind w:left="0"/>
+            </w:pPr>
+          </w:p>
+        </w:tc>
+        <w:tc>
+          <w:tcPr>
+            <w:tcW w:w="1984" w:type="dxa"/>
+          </w:tcPr>
+          <w:p>
+            <w:pPr>
+              <w:spacing w:before="0" w:after="0" w:line="300" w:lineRule="atLeast"/>
+              <w:ind w:left="0"/>
+            </w:pPr>
+            <w:r>
+              <w:rPr>
+                <w:rFonts w:hint="eastAsia"/>
+              </w:rPr>
+              <w:t>工作温度：</w:t>
+            </w:r>
+            <w:r>
+              <w:rPr>
+                <w:rFonts w:hint="eastAsia"/>
+              </w:rPr>
+              <w:t>50</w:t>
+            </w:r>
+            <w:r>
+              <w:rPr>
+                <w:rFonts w:hint="eastAsia"/>
+              </w:rPr>
+              <w:t>℃</w:t>
+            </w:r>
+          </w:p>
+        </w:tc>
+        <w:tc>
+          <w:tcPr>
+            <w:tcW w:w="3544" w:type="dxa"/>
+          </w:tcPr>
+          <w:p>
+            <w:pPr>
+              <w:spacing w:before="0" w:after="0" w:line="300" w:lineRule="atLeast"/>
+              <w:ind w:left="0"/>
+            </w:pPr>
+            <w:r>
+              <w:rPr>
+                <w:rFonts w:hint="eastAsia"/>
+                <w:sz w:val="22"/>
+                <w:szCs w:val="22"/>
+              </w:rPr>
+              <w:t>130</w:t>
+            </w:r>
+            <w:r>
+              <w:rPr>
+                <w:rFonts w:hint="eastAsia"/>
+                <w:sz w:val="22"/>
+                <w:szCs w:val="22"/>
+              </w:rPr>
+              <w:t>000</w:t>
+            </w:r>
+            <w:r>
+              <w:rPr>
+                <w:rFonts w:hint="eastAsia"/>
+                <w:sz w:val="22"/>
+                <w:szCs w:val="22"/>
+              </w:rPr>
+              <w:t>小时</w:t>
+            </w:r>
+          </w:p>
+        </w:tc>
+      </w:tr>
+    </w:tbl>
+    <w:p/>
+    <w:p>
+      <w:pPr>
+        <w:pStyle w:val="21"/>
+        <w:rPr>
+          <w:lang w:eastAsia="zh-CN"/>
+        </w:rPr>
+      </w:pPr>
+      <w:bookmarkStart w:id="101" w:name="_Toc474759816"/>
+      <w:r>
+        <w:rPr>
+          <w:rFonts w:hint="eastAsia"/>
+          <w:lang w:eastAsia="zh-CN"/>
+        </w:rPr>
+        <w:t>网管可靠性指标</w:t>
+      </w:r>
+      <w:bookmarkEnd w:id="101"/>
     </w:p>
     <w:p>
       <w:r>
@@ -10075,6 +10636,7 @@
         <w:rPr>
           <w:rFonts w:hint="eastAsia"/>
         </w:rPr>
+        <w:lastRenderedPageBreak/>
         <w:t>通过用户管理、权限管理、用户安全管理、访问控制列表等多种鉴权方式，从而保证操作的安全性。</w:t>
       </w:r>
     </w:p>
@@ -10689,17 +11251,12 @@
         <w:spacing w:before="360" w:after="240"/>
         <w:ind w:left="853" w:hanging="853"/>
       </w:pPr>
-      <w:bookmarkStart w:id="98" w:name="_Toc356392808"/>
-      <w:bookmarkStart w:id="99" w:name="_Toc474759817"/>
-      <w:r>
-        <w:rPr>
-          <w:rFonts w:hint="eastAsia"/>
-        </w:rPr>
-        <w:lastRenderedPageBreak/>
+      <w:r>
+        <w:rPr>
+          <w:rFonts w:hint="eastAsia"/>
+        </w:rPr>
         <w:t>服务器扩展能力</w:t>
       </w:r>
-      <w:bookmarkEnd w:id="98"/>
-      <w:bookmarkEnd w:id="99"/>
     </w:p>
     <w:p>
       <w:pPr>
@@ -10831,31 +11388,33 @@
         <w:pStyle w:val="21"/>
         <w:spacing w:before="360" w:after="240"/>
         <w:ind w:left="853" w:hanging="853"/>
-      </w:pPr>
-      <w:bookmarkStart w:id="100" w:name="_Toc356379772"/>
-      <w:bookmarkStart w:id="101" w:name="_Toc356380777"/>
-      <w:bookmarkStart w:id="102" w:name="_Toc356380855"/>
-      <w:bookmarkStart w:id="103" w:name="_Toc356381402"/>
-      <w:bookmarkStart w:id="104" w:name="_Toc356392809"/>
-      <w:bookmarkStart w:id="105" w:name="_Toc356379773"/>
-      <w:bookmarkStart w:id="106" w:name="_Toc356380778"/>
-      <w:bookmarkStart w:id="107" w:name="_Toc356380856"/>
-      <w:bookmarkStart w:id="108" w:name="_Toc356381403"/>
-      <w:bookmarkStart w:id="109" w:name="_Toc356392810"/>
-      <w:bookmarkStart w:id="110" w:name="_Toc356379774"/>
-      <w:bookmarkStart w:id="111" w:name="_Toc356380779"/>
-      <w:bookmarkStart w:id="112" w:name="_Toc356380857"/>
-      <w:bookmarkStart w:id="113" w:name="_Toc356381404"/>
-      <w:bookmarkStart w:id="114" w:name="_Toc356392811"/>
-      <w:bookmarkStart w:id="115" w:name="_Toc356379775"/>
-      <w:bookmarkStart w:id="116" w:name="_Toc356380780"/>
-      <w:bookmarkStart w:id="117" w:name="_Toc356380858"/>
-      <w:bookmarkStart w:id="118" w:name="_Toc356381405"/>
-      <w:bookmarkStart w:id="119" w:name="_Toc356392812"/>
-      <w:bookmarkStart w:id="120" w:name="_Toc356392813"/>
-      <w:bookmarkStart w:id="121" w:name="_Toc474759818"/>
-      <w:bookmarkEnd w:id="100"/>
-      <w:bookmarkEnd w:id="101"/>
+        <w:rPr>
+          <w:rFonts w:hint="eastAsia"/>
+          <w:lang w:eastAsia="zh-CN"/>
+        </w:rPr>
+      </w:pPr>
+      <w:bookmarkStart w:id="102" w:name="_Toc356379772"/>
+      <w:bookmarkStart w:id="103" w:name="_Toc356380777"/>
+      <w:bookmarkStart w:id="104" w:name="_Toc356380855"/>
+      <w:bookmarkStart w:id="105" w:name="_Toc356381402"/>
+      <w:bookmarkStart w:id="106" w:name="_Toc356392809"/>
+      <w:bookmarkStart w:id="107" w:name="_Toc356379773"/>
+      <w:bookmarkStart w:id="108" w:name="_Toc356380778"/>
+      <w:bookmarkStart w:id="109" w:name="_Toc356380856"/>
+      <w:bookmarkStart w:id="110" w:name="_Toc356381403"/>
+      <w:bookmarkStart w:id="111" w:name="_Toc356392810"/>
+      <w:bookmarkStart w:id="112" w:name="_Toc356379774"/>
+      <w:bookmarkStart w:id="113" w:name="_Toc356380779"/>
+      <w:bookmarkStart w:id="114" w:name="_Toc356380857"/>
+      <w:bookmarkStart w:id="115" w:name="_Toc356381404"/>
+      <w:bookmarkStart w:id="116" w:name="_Toc356392811"/>
+      <w:bookmarkStart w:id="117" w:name="_Toc356379775"/>
+      <w:bookmarkStart w:id="118" w:name="_Toc356380780"/>
+      <w:bookmarkStart w:id="119" w:name="_Toc356380858"/>
+      <w:bookmarkStart w:id="120" w:name="_Toc356381405"/>
+      <w:bookmarkStart w:id="121" w:name="_Toc356392812"/>
+      <w:bookmarkStart w:id="122" w:name="_Toc356392813"/>
+      <w:bookmarkStart w:id="123" w:name="_Toc474759818"/>
       <w:bookmarkEnd w:id="102"/>
       <w:bookmarkEnd w:id="103"/>
       <w:bookmarkEnd w:id="104"/>
@@ -10874,14 +11433,787 @@
       <w:bookmarkEnd w:id="117"/>
       <w:bookmarkEnd w:id="118"/>
       <w:bookmarkEnd w:id="119"/>
-      <w:r>
-        <w:rPr>
-          <w:rFonts w:hint="eastAsia"/>
-        </w:rPr>
-        <w:t>性能指标</w:t>
-      </w:r>
       <w:bookmarkEnd w:id="120"/>
       <w:bookmarkEnd w:id="121"/>
+      <w:commentRangeStart w:id="124"/>
+      <w:r>
+        <w:rPr>
+          <w:rFonts w:hint="eastAsia"/>
+          <w:lang w:eastAsia="zh-CN"/>
+        </w:rPr>
+        <w:t>设备性能指标</w:t>
+      </w:r>
+      <w:commentRangeEnd w:id="124"/>
+      <w:r>
+        <w:rPr>
+          <w:rStyle w:val="afff0"/>
+          <w:rFonts w:ascii="Times New Roman" w:eastAsia="宋体" w:hAnsi="Times New Roman" w:cs="Arial"/>
+          <w:bCs w:val="0"/>
+          <w:noProof w:val="0"/>
+          <w:kern w:val="2"/>
+          <w:lang w:eastAsia="zh-CN"/>
+        </w:rPr>
+        <w:commentReference w:id="124"/>
+      </w:r>
+    </w:p>
+    <w:tbl>
+      <w:tblPr>
+        <w:tblW w:w="8114" w:type="dxa"/>
+        <w:tblInd w:w="1814" w:type="dxa"/>
+        <w:tblBorders>
+          <w:top w:val="single" w:sz="6" w:space="0" w:color="000000"/>
+          <w:left w:val="single" w:sz="6" w:space="0" w:color="000000"/>
+          <w:bottom w:val="single" w:sz="6" w:space="0" w:color="000000"/>
+          <w:right w:val="single" w:sz="6" w:space="0" w:color="000000"/>
+          <w:insideH w:val="single" w:sz="6" w:space="0" w:color="000000"/>
+          <w:insideV w:val="single" w:sz="6" w:space="0" w:color="000000"/>
+        </w:tblBorders>
+        <w:tblLayout w:type="fixed"/>
+        <w:tblLook w:val="04A0"/>
+      </w:tblPr>
+      <w:tblGrid>
+        <w:gridCol w:w="2161"/>
+        <w:gridCol w:w="3118"/>
+        <w:gridCol w:w="2835"/>
+      </w:tblGrid>
+      <w:tr>
+        <w:trPr>
+          <w:cantSplit/>
+          <w:trHeight w:val="341"/>
+          <w:tblHeader/>
+        </w:trPr>
+        <w:tc>
+          <w:tcPr>
+            <w:tcW w:w="2161" w:type="dxa"/>
+            <w:tcBorders>
+              <w:top w:val="single" w:sz="6" w:space="0" w:color="auto"/>
+              <w:left w:val="single" w:sz="6" w:space="0" w:color="auto"/>
+              <w:bottom w:val="single" w:sz="6" w:space="0" w:color="auto"/>
+              <w:right w:val="single" w:sz="6" w:space="0" w:color="auto"/>
+              <w:tl2br w:val="nil"/>
+              <w:tr2bl w:val="nil"/>
+            </w:tcBorders>
+            <w:shd w:val="clear" w:color="auto" w:fill="D9D9D9"/>
+          </w:tcPr>
+          <w:p>
+            <w:pPr>
+              <w:pStyle w:val="TableHeading"/>
+            </w:pPr>
+            <w:r>
+              <w:rPr>
+                <w:rFonts w:cs="Arial" w:hint="eastAsia"/>
+                <w:bCs w:val="0"/>
+                <w:sz w:val="20"/>
+                <w:szCs w:val="20"/>
+              </w:rPr>
+              <w:t>分类</w:t>
+            </w:r>
+          </w:p>
+        </w:tc>
+        <w:tc>
+          <w:tcPr>
+            <w:tcW w:w="3118" w:type="dxa"/>
+            <w:tcBorders>
+              <w:top w:val="single" w:sz="6" w:space="0" w:color="auto"/>
+              <w:left w:val="single" w:sz="6" w:space="0" w:color="auto"/>
+              <w:bottom w:val="single" w:sz="6" w:space="0" w:color="auto"/>
+              <w:right w:val="single" w:sz="6" w:space="0" w:color="auto"/>
+              <w:tl2br w:val="nil"/>
+              <w:tr2bl w:val="nil"/>
+            </w:tcBorders>
+            <w:shd w:val="clear" w:color="auto" w:fill="D9D9D9"/>
+          </w:tcPr>
+          <w:p>
+            <w:pPr>
+              <w:pStyle w:val="TableHeading"/>
+            </w:pPr>
+            <w:r>
+              <w:rPr>
+                <w:rFonts w:cs="Arial" w:hint="eastAsia"/>
+                <w:bCs w:val="0"/>
+                <w:sz w:val="20"/>
+                <w:szCs w:val="20"/>
+              </w:rPr>
+              <w:t>项目</w:t>
+            </w:r>
+          </w:p>
+        </w:tc>
+        <w:tc>
+          <w:tcPr>
+            <w:tcW w:w="2835" w:type="dxa"/>
+            <w:tcBorders>
+              <w:top w:val="single" w:sz="6" w:space="0" w:color="auto"/>
+              <w:left w:val="single" w:sz="6" w:space="0" w:color="auto"/>
+              <w:bottom w:val="single" w:sz="6" w:space="0" w:color="auto"/>
+              <w:right w:val="single" w:sz="6" w:space="0" w:color="auto"/>
+              <w:tl2br w:val="nil"/>
+              <w:tr2bl w:val="nil"/>
+            </w:tcBorders>
+            <w:shd w:val="clear" w:color="auto" w:fill="D9D9D9"/>
+          </w:tcPr>
+          <w:p>
+            <w:pPr>
+              <w:pStyle w:val="TableHeading"/>
+            </w:pPr>
+            <w:r>
+              <w:rPr>
+                <w:rFonts w:cs="Arial" w:hint="eastAsia"/>
+                <w:bCs w:val="0"/>
+                <w:sz w:val="20"/>
+                <w:szCs w:val="20"/>
+              </w:rPr>
+              <w:t>指标</w:t>
+            </w:r>
+          </w:p>
+        </w:tc>
+      </w:tr>
+      <w:tr>
+        <w:trPr>
+          <w:cantSplit/>
+          <w:trHeight w:val="491"/>
+        </w:trPr>
+        <w:tc>
+          <w:tcPr>
+            <w:tcW w:w="2161" w:type="dxa"/>
+            <w:vMerge w:val="restart"/>
+            <w:shd w:val="clear" w:color="auto" w:fill="auto"/>
+            <w:vAlign w:val="center"/>
+          </w:tcPr>
+          <w:p>
+            <w:pPr>
+              <w:pStyle w:val="TableText"/>
+              <w:jc w:val="center"/>
+              <w:rPr>
+                <w:rFonts w:ascii="Calibri" w:hAnsi="Calibri" w:cs="Calibri"/>
+                <w:color w:val="FFFFFF"/>
+              </w:rPr>
+            </w:pPr>
+            <w:r>
+              <w:rPr>
+                <w:rFonts w:hint="eastAsia"/>
+              </w:rPr>
+              <w:t>OLT</w:t>
+            </w:r>
+          </w:p>
+        </w:tc>
+        <w:tc>
+          <w:tcPr>
+            <w:tcW w:w="3118" w:type="dxa"/>
+            <w:shd w:val="clear" w:color="auto" w:fill="auto"/>
+          </w:tcPr>
+          <w:p>
+            <w:pPr>
+              <w:pStyle w:val="TableText"/>
+              <w:rPr>
+                <w:rFonts w:ascii="Calibri" w:hAnsi="Calibri" w:cs="Calibri"/>
+              </w:rPr>
+            </w:pPr>
+            <w:r>
+              <w:rPr>
+                <w:rFonts w:ascii="Calibri" w:hAnsi="Calibri" w:cs="Calibri" w:hint="eastAsia"/>
+              </w:rPr>
+              <w:t>最大</w:t>
+            </w:r>
+            <w:r>
+              <w:rPr>
+                <w:rFonts w:ascii="Calibri" w:hAnsi="Calibri" w:cs="Calibri" w:hint="eastAsia"/>
+              </w:rPr>
+              <w:t>单向</w:t>
+            </w:r>
+            <w:r>
+              <w:rPr>
+                <w:rFonts w:ascii="Calibri" w:hAnsi="Calibri" w:cs="Calibri" w:hint="eastAsia"/>
+              </w:rPr>
+              <w:t>转发能力</w:t>
+            </w:r>
+          </w:p>
+        </w:tc>
+        <w:tc>
+          <w:tcPr>
+            <w:tcW w:w="2835" w:type="dxa"/>
+            <w:shd w:val="clear" w:color="auto" w:fill="auto"/>
+          </w:tcPr>
+          <w:p>
+            <w:pPr>
+              <w:pStyle w:val="TableText"/>
+            </w:pPr>
+            <w:r>
+              <w:rPr>
+                <w:rFonts w:hint="eastAsia"/>
+              </w:rPr>
+              <w:t>58Gbps</w:t>
+            </w:r>
+          </w:p>
+        </w:tc>
+      </w:tr>
+      <w:tr>
+        <w:trPr>
+          <w:cantSplit/>
+          <w:trHeight w:val="528"/>
+        </w:trPr>
+        <w:tc>
+          <w:tcPr>
+            <w:tcW w:w="2161" w:type="dxa"/>
+            <w:vMerge/>
+            <w:shd w:val="clear" w:color="auto" w:fill="auto"/>
+          </w:tcPr>
+          <w:p>
+            <w:pPr>
+              <w:pStyle w:val="TableText"/>
+              <w:rPr>
+                <w:rFonts w:ascii="Calibri" w:hAnsi="Calibri" w:cs="Calibri"/>
+                <w:color w:val="FFFFFF"/>
+              </w:rPr>
+            </w:pPr>
+          </w:p>
+        </w:tc>
+        <w:tc>
+          <w:tcPr>
+            <w:tcW w:w="3118" w:type="dxa"/>
+            <w:shd w:val="clear" w:color="auto" w:fill="auto"/>
+          </w:tcPr>
+          <w:p>
+            <w:pPr>
+              <w:pStyle w:val="TableText"/>
+            </w:pPr>
+            <w:r>
+              <w:rPr>
+                <w:rFonts w:hint="eastAsia"/>
+              </w:rPr>
+              <w:t>接口数量</w:t>
+            </w:r>
+          </w:p>
+        </w:tc>
+        <w:tc>
+          <w:tcPr>
+            <w:tcW w:w="2835" w:type="dxa"/>
+            <w:shd w:val="clear" w:color="auto" w:fill="auto"/>
+          </w:tcPr>
+          <w:p>
+            <w:pPr>
+              <w:pStyle w:val="TableText"/>
+            </w:pPr>
+            <w:r>
+              <w:rPr>
+                <w:rFonts w:hint="eastAsia"/>
+              </w:rPr>
+              <w:t>4</w:t>
+            </w:r>
+            <w:r>
+              <w:rPr>
+                <w:rFonts w:hint="eastAsia"/>
+              </w:rPr>
+              <w:t>个</w:t>
+            </w:r>
+            <w:r>
+              <w:rPr>
+                <w:rFonts w:hint="eastAsia"/>
+              </w:rPr>
+              <w:t>XG</w:t>
+            </w:r>
+            <w:r>
+              <w:rPr>
+                <w:rFonts w:hint="eastAsia"/>
+              </w:rPr>
+              <w:t>，</w:t>
+            </w:r>
+            <w:r>
+              <w:rPr>
+                <w:rFonts w:hint="eastAsia"/>
+              </w:rPr>
+              <w:t>18</w:t>
+            </w:r>
+            <w:r>
+              <w:rPr>
+                <w:rFonts w:hint="eastAsia"/>
+              </w:rPr>
+              <w:t>个</w:t>
+            </w:r>
+            <w:r>
+              <w:rPr>
+                <w:rFonts w:hint="eastAsia"/>
+              </w:rPr>
+              <w:t>PON</w:t>
+            </w:r>
+            <w:r>
+              <w:rPr>
+                <w:rFonts w:hint="eastAsia"/>
+              </w:rPr>
+              <w:t>接口</w:t>
+            </w:r>
+          </w:p>
+        </w:tc>
+      </w:tr>
+      <w:tr>
+        <w:trPr>
+          <w:cantSplit/>
+          <w:trHeight w:val="278"/>
+        </w:trPr>
+        <w:tc>
+          <w:tcPr>
+            <w:tcW w:w="2161" w:type="dxa"/>
+            <w:vMerge/>
+            <w:shd w:val="clear" w:color="auto" w:fill="auto"/>
+          </w:tcPr>
+          <w:p>
+            <w:pPr>
+              <w:pStyle w:val="TableText"/>
+            </w:pPr>
+          </w:p>
+        </w:tc>
+        <w:tc>
+          <w:tcPr>
+            <w:tcW w:w="3118" w:type="dxa"/>
+            <w:shd w:val="clear" w:color="auto" w:fill="auto"/>
+          </w:tcPr>
+          <w:p>
+            <w:pPr>
+              <w:pStyle w:val="TableText"/>
+            </w:pPr>
+            <w:r>
+              <w:rPr>
+                <w:rFonts w:hint="eastAsia"/>
+              </w:rPr>
+              <w:t>AC</w:t>
+            </w:r>
+            <w:r>
+              <w:rPr>
+                <w:rFonts w:hint="eastAsia"/>
+              </w:rPr>
+              <w:t>数量</w:t>
+            </w:r>
+          </w:p>
+        </w:tc>
+        <w:tc>
+          <w:tcPr>
+            <w:tcW w:w="2835" w:type="dxa"/>
+            <w:shd w:val="clear" w:color="auto" w:fill="auto"/>
+          </w:tcPr>
+          <w:p>
+            <w:pPr>
+              <w:pStyle w:val="TableText"/>
+            </w:pPr>
+            <w:r>
+              <w:rPr>
+                <w:rFonts w:hint="eastAsia"/>
+              </w:rPr>
+              <w:t>1024</w:t>
+            </w:r>
+          </w:p>
+        </w:tc>
+      </w:tr>
+      <w:tr>
+        <w:trPr>
+          <w:cantSplit/>
+          <w:trHeight w:val="255"/>
+        </w:trPr>
+        <w:tc>
+          <w:tcPr>
+            <w:tcW w:w="2161" w:type="dxa"/>
+            <w:vMerge/>
+            <w:shd w:val="clear" w:color="auto" w:fill="auto"/>
+          </w:tcPr>
+          <w:p>
+            <w:pPr>
+              <w:pStyle w:val="TableText"/>
+            </w:pPr>
+          </w:p>
+        </w:tc>
+        <w:tc>
+          <w:tcPr>
+            <w:tcW w:w="3118" w:type="dxa"/>
+            <w:shd w:val="clear" w:color="auto" w:fill="auto"/>
+          </w:tcPr>
+          <w:p>
+            <w:pPr>
+              <w:pStyle w:val="TableText"/>
+            </w:pPr>
+            <w:r>
+              <w:rPr>
+                <w:rFonts w:hint="eastAsia"/>
+              </w:rPr>
+              <w:t>L2VPN</w:t>
+            </w:r>
+            <w:r>
+              <w:rPr>
+                <w:rFonts w:hint="eastAsia"/>
+              </w:rPr>
+              <w:t>数量</w:t>
+            </w:r>
+          </w:p>
+        </w:tc>
+        <w:tc>
+          <w:tcPr>
+            <w:tcW w:w="2835" w:type="dxa"/>
+            <w:shd w:val="clear" w:color="auto" w:fill="auto"/>
+          </w:tcPr>
+          <w:p>
+            <w:pPr>
+              <w:pStyle w:val="TableText"/>
+            </w:pPr>
+            <w:r>
+              <w:rPr>
+                <w:rFonts w:hint="eastAsia"/>
+              </w:rPr>
+              <w:t>1000</w:t>
+            </w:r>
+          </w:p>
+        </w:tc>
+      </w:tr>
+      <w:tr>
+        <w:trPr>
+          <w:cantSplit/>
+          <w:trHeight w:val="245"/>
+        </w:trPr>
+        <w:tc>
+          <w:tcPr>
+            <w:tcW w:w="2161" w:type="dxa"/>
+            <w:vMerge w:val="restart"/>
+            <w:shd w:val="clear" w:color="auto" w:fill="auto"/>
+            <w:vAlign w:val="center"/>
+          </w:tcPr>
+          <w:p>
+            <w:pPr>
+              <w:pStyle w:val="TableText"/>
+              <w:jc w:val="center"/>
+            </w:pPr>
+            <w:r>
+              <w:rPr>
+                <w:rFonts w:hint="eastAsia"/>
+              </w:rPr>
+              <w:t>ONU</w:t>
+            </w:r>
+          </w:p>
+        </w:tc>
+        <w:tc>
+          <w:tcPr>
+            <w:tcW w:w="3118" w:type="dxa"/>
+            <w:shd w:val="clear" w:color="auto" w:fill="auto"/>
+          </w:tcPr>
+          <w:p>
+            <w:pPr>
+              <w:pStyle w:val="TableText"/>
+              <w:rPr>
+                <w:rFonts w:hint="eastAsia"/>
+              </w:rPr>
+            </w:pPr>
+            <w:r>
+              <w:rPr>
+                <w:rFonts w:ascii="Calibri" w:hAnsi="Calibri" w:cs="Calibri" w:hint="eastAsia"/>
+              </w:rPr>
+              <w:t>最大</w:t>
+            </w:r>
+            <w:r>
+              <w:rPr>
+                <w:rFonts w:ascii="Calibri" w:hAnsi="Calibri" w:cs="Calibri" w:hint="eastAsia"/>
+              </w:rPr>
+              <w:t>单向</w:t>
+            </w:r>
+            <w:r>
+              <w:rPr>
+                <w:rFonts w:ascii="Calibri" w:hAnsi="Calibri" w:cs="Calibri" w:hint="eastAsia"/>
+              </w:rPr>
+              <w:t>转发能力</w:t>
+            </w:r>
+          </w:p>
+        </w:tc>
+        <w:tc>
+          <w:tcPr>
+            <w:tcW w:w="2835" w:type="dxa"/>
+            <w:shd w:val="clear" w:color="auto" w:fill="auto"/>
+          </w:tcPr>
+          <w:p>
+            <w:pPr>
+              <w:pStyle w:val="TableText"/>
+              <w:rPr>
+                <w:rFonts w:hint="eastAsia"/>
+              </w:rPr>
+            </w:pPr>
+            <w:r>
+              <w:rPr>
+                <w:rFonts w:hint="eastAsia"/>
+              </w:rPr>
+              <w:t>1Gbps</w:t>
+            </w:r>
+          </w:p>
+        </w:tc>
+      </w:tr>
+      <w:tr>
+        <w:trPr>
+          <w:cantSplit/>
+          <w:trHeight w:val="245"/>
+        </w:trPr>
+        <w:tc>
+          <w:tcPr>
+            <w:tcW w:w="2161" w:type="dxa"/>
+            <w:vMerge/>
+            <w:shd w:val="clear" w:color="auto" w:fill="auto"/>
+          </w:tcPr>
+          <w:p>
+            <w:pPr>
+              <w:pStyle w:val="TableText"/>
+            </w:pPr>
+          </w:p>
+        </w:tc>
+        <w:tc>
+          <w:tcPr>
+            <w:tcW w:w="3118" w:type="dxa"/>
+            <w:shd w:val="clear" w:color="auto" w:fill="auto"/>
+          </w:tcPr>
+          <w:p>
+            <w:pPr>
+              <w:pStyle w:val="TableText"/>
+              <w:rPr>
+                <w:rFonts w:hint="eastAsia"/>
+              </w:rPr>
+            </w:pPr>
+            <w:r>
+              <w:rPr>
+                <w:rFonts w:hint="eastAsia"/>
+              </w:rPr>
+              <w:t>接口数量</w:t>
+            </w:r>
+          </w:p>
+        </w:tc>
+        <w:tc>
+          <w:tcPr>
+            <w:tcW w:w="2835" w:type="dxa"/>
+            <w:shd w:val="clear" w:color="auto" w:fill="auto"/>
+          </w:tcPr>
+          <w:p>
+            <w:pPr>
+              <w:pStyle w:val="TableText"/>
+              <w:rPr>
+                <w:rFonts w:hint="eastAsia"/>
+              </w:rPr>
+            </w:pPr>
+            <w:r>
+              <w:rPr>
+                <w:rFonts w:hint="eastAsia"/>
+              </w:rPr>
+              <w:t>8</w:t>
+            </w:r>
+            <w:r>
+              <w:rPr>
+                <w:rFonts w:hint="eastAsia"/>
+              </w:rPr>
+              <w:t>个</w:t>
+            </w:r>
+            <w:r>
+              <w:rPr>
+                <w:rFonts w:hint="eastAsia"/>
+              </w:rPr>
+              <w:t>FE</w:t>
+            </w:r>
+            <w:r>
+              <w:rPr>
+                <w:rFonts w:hint="eastAsia"/>
+              </w:rPr>
+              <w:t>，</w:t>
+            </w:r>
+            <w:r>
+              <w:rPr>
+                <w:rFonts w:hint="eastAsia"/>
+              </w:rPr>
+              <w:t>1</w:t>
+            </w:r>
+            <w:r>
+              <w:rPr>
+                <w:rFonts w:hint="eastAsia"/>
+              </w:rPr>
+              <w:t>个</w:t>
+            </w:r>
+            <w:r>
+              <w:rPr>
+                <w:rFonts w:hint="eastAsia"/>
+              </w:rPr>
+              <w:t>GE</w:t>
+            </w:r>
+            <w:r>
+              <w:rPr>
+                <w:rFonts w:hint="eastAsia"/>
+              </w:rPr>
+              <w:t>，</w:t>
+            </w:r>
+            <w:r>
+              <w:rPr>
+                <w:rFonts w:hint="eastAsia"/>
+              </w:rPr>
+              <w:t>2</w:t>
+            </w:r>
+            <w:r>
+              <w:rPr>
+                <w:rFonts w:hint="eastAsia"/>
+              </w:rPr>
+              <w:t>个</w:t>
+            </w:r>
+            <w:r>
+              <w:rPr>
+                <w:rFonts w:hint="eastAsia"/>
+              </w:rPr>
+              <w:t>PON</w:t>
+            </w:r>
+            <w:r>
+              <w:rPr>
+                <w:rFonts w:hint="eastAsia"/>
+              </w:rPr>
+              <w:t>接口</w:t>
+            </w:r>
+          </w:p>
+        </w:tc>
+      </w:tr>
+      <w:tr>
+        <w:trPr>
+          <w:cantSplit/>
+          <w:trHeight w:val="245"/>
+        </w:trPr>
+        <w:tc>
+          <w:tcPr>
+            <w:tcW w:w="2161" w:type="dxa"/>
+            <w:vMerge/>
+            <w:shd w:val="clear" w:color="auto" w:fill="auto"/>
+          </w:tcPr>
+          <w:p>
+            <w:pPr>
+              <w:pStyle w:val="TableText"/>
+            </w:pPr>
+          </w:p>
+        </w:tc>
+        <w:tc>
+          <w:tcPr>
+            <w:tcW w:w="3118" w:type="dxa"/>
+            <w:shd w:val="clear" w:color="auto" w:fill="auto"/>
+          </w:tcPr>
+          <w:p>
+            <w:pPr>
+              <w:pStyle w:val="TableText"/>
+            </w:pPr>
+            <w:r>
+              <w:rPr>
+                <w:rFonts w:hint="eastAsia"/>
+              </w:rPr>
+              <w:t>AC</w:t>
+            </w:r>
+            <w:r>
+              <w:rPr>
+                <w:rFonts w:hint="eastAsia"/>
+              </w:rPr>
+              <w:t>数量</w:t>
+            </w:r>
+          </w:p>
+        </w:tc>
+        <w:tc>
+          <w:tcPr>
+            <w:tcW w:w="2835" w:type="dxa"/>
+            <w:shd w:val="clear" w:color="auto" w:fill="auto"/>
+          </w:tcPr>
+          <w:p>
+            <w:pPr>
+              <w:pStyle w:val="TableText"/>
+            </w:pPr>
+            <w:r>
+              <w:rPr>
+                <w:rFonts w:hint="eastAsia"/>
+              </w:rPr>
+              <w:t>128</w:t>
+            </w:r>
+          </w:p>
+        </w:tc>
+      </w:tr>
+      <w:tr>
+        <w:trPr>
+          <w:cantSplit/>
+          <w:trHeight w:val="245"/>
+        </w:trPr>
+        <w:tc>
+          <w:tcPr>
+            <w:tcW w:w="2161" w:type="dxa"/>
+            <w:vMerge/>
+            <w:shd w:val="clear" w:color="auto" w:fill="auto"/>
+          </w:tcPr>
+          <w:p>
+            <w:pPr>
+              <w:pStyle w:val="TableText"/>
+            </w:pPr>
+          </w:p>
+        </w:tc>
+        <w:tc>
+          <w:tcPr>
+            <w:tcW w:w="3118" w:type="dxa"/>
+            <w:shd w:val="clear" w:color="auto" w:fill="auto"/>
+          </w:tcPr>
+          <w:p>
+            <w:pPr>
+              <w:pStyle w:val="TableText"/>
+            </w:pPr>
+            <w:r>
+              <w:rPr>
+                <w:rFonts w:hint="eastAsia"/>
+              </w:rPr>
+              <w:t>L2VPN</w:t>
+            </w:r>
+            <w:r>
+              <w:rPr>
+                <w:rFonts w:hint="eastAsia"/>
+              </w:rPr>
+              <w:t>数量</w:t>
+            </w:r>
+          </w:p>
+        </w:tc>
+        <w:tc>
+          <w:tcPr>
+            <w:tcW w:w="2835" w:type="dxa"/>
+            <w:shd w:val="clear" w:color="auto" w:fill="auto"/>
+          </w:tcPr>
+          <w:p>
+            <w:pPr>
+              <w:pStyle w:val="TableText"/>
+            </w:pPr>
+            <w:r>
+              <w:rPr>
+                <w:rFonts w:hint="eastAsia"/>
+              </w:rPr>
+              <w:t>1000</w:t>
+            </w:r>
+          </w:p>
+        </w:tc>
+      </w:tr>
+    </w:tbl>
+    <w:p>
+      <w:pPr>
+        <w:rPr>
+          <w:rFonts w:hint="eastAsia"/>
+        </w:rPr>
+      </w:pPr>
+    </w:p>
+    <w:p>
+      <w:pPr>
+        <w:rPr>
+          <w:rFonts w:hint="eastAsia"/>
+        </w:rPr>
+      </w:pPr>
+    </w:p>
+    <w:p>
+      <w:pPr>
+        <w:pStyle w:val="21"/>
+        <w:spacing w:before="360" w:after="240"/>
+        <w:ind w:left="853" w:hanging="853"/>
+      </w:pPr>
+      <w:r>
+        <w:rPr>
+          <w:rFonts w:hint="eastAsia"/>
+          <w:lang w:eastAsia="zh-CN"/>
+        </w:rPr>
+        <w:t>网管</w:t>
+      </w:r>
+      <w:r>
+        <w:rPr>
+          <w:rFonts w:hint="eastAsia"/>
+        </w:rPr>
+        <w:t>性能指标</w:t>
+      </w:r>
+      <w:bookmarkEnd w:id="122"/>
+      <w:bookmarkEnd w:id="123"/>
     </w:p>
     <w:tbl>
       <w:tblPr>
@@ -12271,7 +13603,6 @@
                 <w:rFonts w:hint="eastAsia"/>
                 <w:szCs w:val="22"/>
               </w:rPr>
-              <w:lastRenderedPageBreak/>
               <w:t>稳定性</w:t>
             </w:r>
           </w:p>
@@ -12420,6 +13751,7 @@
                 <w:rFonts w:hint="eastAsia"/>
                 <w:szCs w:val="22"/>
               </w:rPr>
+              <w:lastRenderedPageBreak/>
               <w:t>网元管理能力</w:t>
             </w:r>
           </w:p>
@@ -12867,56 +14199,53 @@
           <w:lang w:eastAsia="zh-CN"/>
         </w:rPr>
       </w:pPr>
-      <w:bookmarkStart w:id="122" w:name="_Toc356379777"/>
-      <w:bookmarkStart w:id="123" w:name="_Toc356380782"/>
-      <w:bookmarkStart w:id="124" w:name="_Toc356380860"/>
-      <w:bookmarkStart w:id="125" w:name="_Toc356381407"/>
-      <w:bookmarkStart w:id="126" w:name="_Toc356392814"/>
-      <w:bookmarkStart w:id="127" w:name="_Toc356379778"/>
-      <w:bookmarkStart w:id="128" w:name="_Toc356380783"/>
-      <w:bookmarkStart w:id="129" w:name="_Toc356380861"/>
-      <w:bookmarkStart w:id="130" w:name="_Toc356381408"/>
-      <w:bookmarkStart w:id="131" w:name="_Toc356392815"/>
-      <w:bookmarkStart w:id="132" w:name="_Toc356379779"/>
-      <w:bookmarkStart w:id="133" w:name="_Toc356380784"/>
-      <w:bookmarkStart w:id="134" w:name="_Toc356380862"/>
-      <w:bookmarkStart w:id="135" w:name="_Toc356381409"/>
-      <w:bookmarkStart w:id="136" w:name="_Toc356392816"/>
-      <w:bookmarkStart w:id="137" w:name="_Toc356379780"/>
-      <w:bookmarkStart w:id="138" w:name="_Toc356380785"/>
-      <w:bookmarkStart w:id="139" w:name="_Toc356380863"/>
-      <w:bookmarkStart w:id="140" w:name="_Toc356381410"/>
-      <w:bookmarkStart w:id="141" w:name="_Toc356392817"/>
-      <w:bookmarkStart w:id="142" w:name="_Toc356379781"/>
-      <w:bookmarkStart w:id="143" w:name="_Toc356380786"/>
-      <w:bookmarkStart w:id="144" w:name="_Toc356380864"/>
-      <w:bookmarkStart w:id="145" w:name="_Toc356381411"/>
-      <w:bookmarkStart w:id="146" w:name="_Toc356392818"/>
-      <w:bookmarkStart w:id="147" w:name="_Toc356379782"/>
-      <w:bookmarkStart w:id="148" w:name="_Toc356380787"/>
-      <w:bookmarkStart w:id="149" w:name="_Toc356380865"/>
-      <w:bookmarkStart w:id="150" w:name="_Toc356381412"/>
-      <w:bookmarkStart w:id="151" w:name="_Toc356392819"/>
-      <w:bookmarkStart w:id="152" w:name="_Toc356379783"/>
-      <w:bookmarkStart w:id="153" w:name="_Toc356380788"/>
-      <w:bookmarkStart w:id="154" w:name="_Toc356380866"/>
-      <w:bookmarkStart w:id="155" w:name="_Toc356381413"/>
-      <w:bookmarkStart w:id="156" w:name="_Toc356392820"/>
-      <w:bookmarkStart w:id="157" w:name="_Toc356379784"/>
-      <w:bookmarkStart w:id="158" w:name="_Toc356380789"/>
-      <w:bookmarkStart w:id="159" w:name="_Toc356380867"/>
-      <w:bookmarkStart w:id="160" w:name="_Toc356381414"/>
-      <w:bookmarkStart w:id="161" w:name="_Toc356392821"/>
-      <w:bookmarkStart w:id="162" w:name="_Toc356379785"/>
-      <w:bookmarkStart w:id="163" w:name="_Toc356380790"/>
-      <w:bookmarkStart w:id="164" w:name="_Toc356380868"/>
-      <w:bookmarkStart w:id="165" w:name="_Toc356381415"/>
-      <w:bookmarkStart w:id="166" w:name="_Toc356392822"/>
-      <w:bookmarkStart w:id="167" w:name="_Toc474759819"/>
-      <w:bookmarkStart w:id="168" w:name="_Toc356392823"/>
-      <w:bookmarkEnd w:id="122"/>
-      <w:bookmarkEnd w:id="123"/>
-      <w:bookmarkEnd w:id="124"/>
+      <w:bookmarkStart w:id="125" w:name="_Toc356379777"/>
+      <w:bookmarkStart w:id="126" w:name="_Toc356380782"/>
+      <w:bookmarkStart w:id="127" w:name="_Toc356380860"/>
+      <w:bookmarkStart w:id="128" w:name="_Toc356381407"/>
+      <w:bookmarkStart w:id="129" w:name="_Toc356392814"/>
+      <w:bookmarkStart w:id="130" w:name="_Toc356379778"/>
+      <w:bookmarkStart w:id="131" w:name="_Toc356380783"/>
+      <w:bookmarkStart w:id="132" w:name="_Toc356380861"/>
+      <w:bookmarkStart w:id="133" w:name="_Toc356381408"/>
+      <w:bookmarkStart w:id="134" w:name="_Toc356392815"/>
+      <w:bookmarkStart w:id="135" w:name="_Toc356379779"/>
+      <w:bookmarkStart w:id="136" w:name="_Toc356380784"/>
+      <w:bookmarkStart w:id="137" w:name="_Toc356380862"/>
+      <w:bookmarkStart w:id="138" w:name="_Toc356381409"/>
+      <w:bookmarkStart w:id="139" w:name="_Toc356392816"/>
+      <w:bookmarkStart w:id="140" w:name="_Toc356379780"/>
+      <w:bookmarkStart w:id="141" w:name="_Toc356380785"/>
+      <w:bookmarkStart w:id="142" w:name="_Toc356380863"/>
+      <w:bookmarkStart w:id="143" w:name="_Toc356381410"/>
+      <w:bookmarkStart w:id="144" w:name="_Toc356392817"/>
+      <w:bookmarkStart w:id="145" w:name="_Toc356379781"/>
+      <w:bookmarkStart w:id="146" w:name="_Toc356380786"/>
+      <w:bookmarkStart w:id="147" w:name="_Toc356380864"/>
+      <w:bookmarkStart w:id="148" w:name="_Toc356381411"/>
+      <w:bookmarkStart w:id="149" w:name="_Toc356392818"/>
+      <w:bookmarkStart w:id="150" w:name="_Toc356379782"/>
+      <w:bookmarkStart w:id="151" w:name="_Toc356380787"/>
+      <w:bookmarkStart w:id="152" w:name="_Toc356380865"/>
+      <w:bookmarkStart w:id="153" w:name="_Toc356381412"/>
+      <w:bookmarkStart w:id="154" w:name="_Toc356392819"/>
+      <w:bookmarkStart w:id="155" w:name="_Toc356379783"/>
+      <w:bookmarkStart w:id="156" w:name="_Toc356380788"/>
+      <w:bookmarkStart w:id="157" w:name="_Toc356380866"/>
+      <w:bookmarkStart w:id="158" w:name="_Toc356381413"/>
+      <w:bookmarkStart w:id="159" w:name="_Toc356392820"/>
+      <w:bookmarkStart w:id="160" w:name="_Toc356379784"/>
+      <w:bookmarkStart w:id="161" w:name="_Toc356380789"/>
+      <w:bookmarkStart w:id="162" w:name="_Toc356380867"/>
+      <w:bookmarkStart w:id="163" w:name="_Toc356381414"/>
+      <w:bookmarkStart w:id="164" w:name="_Toc356392821"/>
+      <w:bookmarkStart w:id="165" w:name="_Toc356379785"/>
+      <w:bookmarkStart w:id="166" w:name="_Toc356380790"/>
+      <w:bookmarkStart w:id="167" w:name="_Toc356380868"/>
+      <w:bookmarkStart w:id="168" w:name="_Toc356381415"/>
+      <w:bookmarkStart w:id="169" w:name="_Toc356392822"/>
+      <w:bookmarkStart w:id="170" w:name="_Toc474759819"/>
+      <w:bookmarkStart w:id="171" w:name="_Toc356392823"/>
       <w:bookmarkEnd w:id="125"/>
       <w:bookmarkEnd w:id="126"/>
       <w:bookmarkEnd w:id="127"/>
@@ -12959,6 +14288,9 @@
       <w:bookmarkEnd w:id="164"/>
       <w:bookmarkEnd w:id="165"/>
       <w:bookmarkEnd w:id="166"/>
+      <w:bookmarkEnd w:id="167"/>
+      <w:bookmarkEnd w:id="168"/>
+      <w:bookmarkEnd w:id="169"/>
       <w:r>
         <w:rPr>
           <w:rFonts w:hint="eastAsia"/>
@@ -12973,7 +14305,7 @@
         </w:rPr>
         <w:t>带宽要求</w:t>
       </w:r>
-      <w:bookmarkEnd w:id="167"/>
+      <w:bookmarkEnd w:id="170"/>
     </w:p>
     <w:tbl>
       <w:tblPr>
@@ -13479,7 +14811,6 @@
             <w:pPr>
               <w:pStyle w:val="TableText"/>
             </w:pPr>
-            <w:proofErr w:type="spellStart"/>
             <w:r>
               <w:rPr>
                 <w:rFonts w:hint="eastAsia"/>
@@ -13487,7 +14818,6 @@
               </w:rPr>
               <w:t>Veritas</w:t>
             </w:r>
-            <w:proofErr w:type="spellEnd"/>
             <w:r>
               <w:rPr>
                 <w:rFonts w:hint="eastAsia"/>
@@ -13516,28 +14846,29 @@
         </w:tc>
       </w:tr>
     </w:tbl>
-    <w:p>
-      <w:pPr>
-        <w:rPr>
-          <w:lang w:eastAsia="en-US"/>
-        </w:rPr>
-      </w:pPr>
-    </w:p>
+    <w:p/>
     <w:p>
       <w:pPr>
         <w:pStyle w:val="21"/>
         <w:spacing w:before="360" w:after="240"/>
         <w:ind w:left="853" w:hanging="853"/>
       </w:pPr>
-      <w:bookmarkStart w:id="169" w:name="_Toc474759820"/>
+      <w:bookmarkStart w:id="172" w:name="_Toc474759820"/>
+      <w:r>
+        <w:rPr>
+          <w:rFonts w:hint="eastAsia"/>
+          <w:lang w:eastAsia="zh-CN"/>
+        </w:rPr>
+        <w:t xml:space="preserve"> </w:t>
+      </w:r>
       <w:r>
         <w:rPr>
           <w:rFonts w:hint="eastAsia"/>
         </w:rPr>
         <w:t>适用标准</w:t>
       </w:r>
-      <w:bookmarkEnd w:id="168"/>
-      <w:bookmarkEnd w:id="169"/>
+      <w:bookmarkEnd w:id="171"/>
+      <w:bookmarkEnd w:id="172"/>
     </w:p>
     <w:p>
       <w:r>
@@ -13581,79 +14912,79 @@
         </w:rPr>
       </w:pPr>
       <w:r>
+        <w:t>ITU-T M</w:t>
+      </w:r>
+      <w:r>
+        <w:rPr>
+          <w:rFonts w:hint="eastAsia"/>
+        </w:rPr>
+        <w:t>.</w:t>
+      </w:r>
+      <w:r>
+        <w:t xml:space="preserve">3100 </w:t>
+      </w:r>
+      <w:r>
+        <w:rPr>
+          <w:rFonts w:ascii="宋体" w:cs="宋体" w:hint="eastAsia"/>
+        </w:rPr>
+        <w:t>通用网络信息模型</w:t>
+      </w:r>
+    </w:p>
+    <w:p>
+      <w:pPr>
+        <w:pStyle w:val="ItemList"/>
+      </w:pPr>
+      <w:r>
+        <w:t>ITU-T M</w:t>
+      </w:r>
+      <w:r>
+        <w:rPr>
+          <w:rFonts w:hint="eastAsia"/>
+        </w:rPr>
+        <w:t>.</w:t>
+      </w:r>
+      <w:r>
+        <w:t xml:space="preserve">3400 TMN </w:t>
+      </w:r>
+      <w:r>
+        <w:rPr>
+          <w:rFonts w:ascii="宋体" w:cs="宋体" w:hint="eastAsia"/>
+        </w:rPr>
+        <w:t>管理功能</w:t>
+      </w:r>
+    </w:p>
+    <w:p>
+      <w:pPr>
+        <w:pStyle w:val="ItemList"/>
+      </w:pPr>
+      <w:r>
+        <w:t>TMF814V2</w:t>
+      </w:r>
+      <w:r>
+        <w:rPr>
+          <w:rFonts w:hint="eastAsia"/>
+        </w:rPr>
+        <w:t>.</w:t>
+      </w:r>
+      <w:r>
+        <w:t xml:space="preserve">1 EML-NML </w:t>
+      </w:r>
+      <w:r>
+        <w:rPr>
+          <w:rFonts w:ascii="宋体" w:cs="宋体" w:hint="eastAsia"/>
+        </w:rPr>
+        <w:t>接口子网模型</w:t>
+      </w:r>
+    </w:p>
+    <w:p>
+      <w:pPr>
+        <w:pStyle w:val="ItemList"/>
+      </w:pPr>
+      <w:r>
+        <w:rPr>
+          <w:rFonts w:hint="eastAsia"/>
+        </w:rPr>
         <w:lastRenderedPageBreak/>
-        <w:t>ITU-T M</w:t>
-      </w:r>
-      <w:r>
-        <w:rPr>
-          <w:rFonts w:hint="eastAsia"/>
-        </w:rPr>
-        <w:t>.</w:t>
-      </w:r>
-      <w:r>
-        <w:t xml:space="preserve">3100 </w:t>
-      </w:r>
-      <w:r>
-        <w:rPr>
-          <w:rFonts w:ascii="宋体" w:cs="宋体" w:hint="eastAsia"/>
-        </w:rPr>
-        <w:t>通用网络信息模型</w:t>
-      </w:r>
-    </w:p>
-    <w:p>
-      <w:pPr>
-        <w:pStyle w:val="ItemList"/>
-      </w:pPr>
-      <w:r>
-        <w:t>ITU-T M</w:t>
-      </w:r>
-      <w:r>
-        <w:rPr>
-          <w:rFonts w:hint="eastAsia"/>
-        </w:rPr>
-        <w:t>.</w:t>
-      </w:r>
-      <w:r>
-        <w:t xml:space="preserve">3400 TMN </w:t>
-      </w:r>
-      <w:r>
-        <w:rPr>
-          <w:rFonts w:ascii="宋体" w:cs="宋体" w:hint="eastAsia"/>
-        </w:rPr>
-        <w:t>管理功能</w:t>
-      </w:r>
-    </w:p>
-    <w:p>
-      <w:pPr>
-        <w:pStyle w:val="ItemList"/>
-      </w:pPr>
-      <w:r>
-        <w:t>TMF814V2</w:t>
-      </w:r>
-      <w:r>
-        <w:rPr>
-          <w:rFonts w:hint="eastAsia"/>
-        </w:rPr>
-        <w:t>.</w:t>
-      </w:r>
-      <w:r>
-        <w:t xml:space="preserve">1 EML-NML </w:t>
-      </w:r>
-      <w:r>
-        <w:rPr>
-          <w:rFonts w:ascii="宋体" w:cs="宋体" w:hint="eastAsia"/>
-        </w:rPr>
-        <w:t>接口子网模型</w:t>
-      </w:r>
-    </w:p>
-    <w:p>
-      <w:pPr>
-        <w:pStyle w:val="ItemList"/>
-      </w:pPr>
-      <w:r>
-        <w:rPr>
-          <w:rFonts w:hint="eastAsia"/>
-        </w:rPr>
         <w:t>IEC61850</w:t>
       </w:r>
       <w:r>
@@ -13682,7 +15013,7 @@
         </w:numPr>
         <w:ind w:left="1701"/>
       </w:pPr>
-      <w:commentRangeStart w:id="170"/>
+      <w:commentRangeStart w:id="173"/>
       <w:r>
         <w:rPr>
           <w:rFonts w:hint="eastAsia"/>
@@ -13695,12 +15026,12 @@
         </w:rPr>
         <w:t>的规划和设计适用如下协议的最新版：</w:t>
       </w:r>
-      <w:commentRangeEnd w:id="170"/>
+      <w:commentRangeEnd w:id="173"/>
       <w:r>
         <w:rPr>
           <w:rStyle w:val="afff0"/>
         </w:rPr>
-        <w:commentReference w:id="170"/>
+        <w:commentReference w:id="173"/>
       </w:r>
     </w:p>
     <w:p>
@@ -13718,6 +15049,18 @@
         </w:rPr>
         <w:t>IEEE802.3</w:t>
       </w:r>
+      <w:r>
+        <w:rPr>
+          <w:rFonts w:hint="eastAsia"/>
+        </w:rPr>
+        <w:t xml:space="preserve"> </w:t>
+      </w:r>
+      <w:r>
+        <w:rPr>
+          <w:rFonts w:hint="eastAsia"/>
+        </w:rPr>
+        <w:t>以太网标准</w:t>
+      </w:r>
     </w:p>
     <w:p>
       <w:pPr>
@@ -13734,6 +15077,21 @@
         </w:rPr>
         <w:t>IEEE802.1Q</w:t>
       </w:r>
+      <w:r>
+        <w:rPr>
+          <w:rFonts w:hint="eastAsia"/>
+        </w:rPr>
+        <w:t xml:space="preserve"> </w:t>
+      </w:r>
+      <w:r>
+        <w:rPr>
+          <w:rFonts w:hint="eastAsia"/>
+        </w:rPr>
+        <w:t>虚拟局域网</w:t>
+      </w:r>
+      <w:r>
+        <w:t>s</w:t>
+      </w:r>
     </w:p>
     <w:p>
       <w:pPr>
@@ -13743,21 +15101,36 @@
           <w:numId w:val="0"/>
         </w:numPr>
         <w:ind w:left="2126"/>
-        <w:rPr>
-          <w:rFonts w:hint="eastAsia"/>
-        </w:rPr>
-      </w:pPr>
-      <w:r>
-        <w:rPr>
-          <w:rFonts w:hint="eastAsia"/>
-        </w:rPr>
-        <w:t>IEEE1588V2</w:t>
-      </w:r>
-      <w:r>
-        <w:rPr>
-          <w:rFonts w:hint="eastAsia"/>
-        </w:rPr>
-        <w:t>（未作支持）</w:t>
+      </w:pPr>
+      <w:r>
+        <w:rPr>
+          <w:rFonts w:hint="eastAsia"/>
+        </w:rPr>
+        <w:t>IEC62439</w:t>
+      </w:r>
+      <w:r>
+        <w:rPr>
+          <w:rFonts w:hint="eastAsia"/>
+        </w:rPr>
+        <w:t xml:space="preserve"> </w:t>
+      </w:r>
+      <w:r>
+        <w:rPr>
+          <w:rFonts w:hint="eastAsia"/>
+        </w:rPr>
+        <w:t>工业通信网络</w:t>
+      </w:r>
+      <w:r>
+        <w:rPr>
+          <w:rFonts w:hint="eastAsia"/>
+        </w:rPr>
+        <w:t>-</w:t>
+      </w:r>
+      <w:r>
+        <w:rPr>
+          <w:rFonts w:hint="eastAsia"/>
+        </w:rPr>
+        <w:t>高可靠性自动化网络</w:t>
       </w:r>
     </w:p>
     <w:p>
@@ -13771,20 +15144,24 @@
       </w:pPr>
       <w:r>
         <w:rPr>
-          <w:rFonts w:hint="eastAsia"/>
-        </w:rPr>
-        <w:t>IEC62439 PRP</w:t>
-      </w:r>
-    </w:p>
-    <w:p>
-      <w:pPr>
-        <w:pStyle w:val="ItemList"/>
-        <w:numPr>
-          <w:ilvl w:val="0"/>
-          <w:numId w:val="0"/>
-        </w:numPr>
-        <w:ind w:left="2126"/>
-      </w:pPr>
+          <w:kern w:val="0"/>
+        </w:rPr>
+        <w:t>ETSI EN 300 386</w:t>
+      </w:r>
+      <w:r>
+        <w:rPr>
+          <w:rFonts w:hint="eastAsia"/>
+          <w:kern w:val="0"/>
+        </w:rPr>
+        <w:t xml:space="preserve"> </w:t>
+      </w:r>
+      <w:r>
+        <w:rPr>
+          <w:rFonts w:hint="eastAsia"/>
+          <w:kern w:val="0"/>
+        </w:rPr>
+        <w:t>电磁兼容</w:t>
+      </w:r>
     </w:p>
     <w:sectPr>
       <w:headerReference w:type="even" r:id="rId42"/>
@@ -13843,7 +15220,33 @@
       </w:r>
     </w:p>
   </w:comment>
-  <w:comment w:id="170" w:author="pv" w:date="2017-02-16T09:32:00Z" w:initials="pv">
+  <w:comment w:id="100" w:author="pv" w:date="2017-02-27T14:15:00Z" w:initials="pv">
+    <w:p>
+      <w:pPr>
+        <w:pStyle w:val="a8"/>
+      </w:pPr>
+      <w:r>
+        <w:rPr>
+          <w:rStyle w:val="afff0"/>
+        </w:rPr>
+        <w:annotationRef/>
+      </w:r>
+    </w:p>
+  </w:comment>
+  <w:comment w:id="124" w:author="pv" w:date="2017-02-27T15:47:00Z" w:initials="pv">
+    <w:p>
+      <w:pPr>
+        <w:pStyle w:val="a8"/>
+      </w:pPr>
+      <w:r>
+        <w:rPr>
+          <w:rStyle w:val="afff0"/>
+        </w:rPr>
+        <w:annotationRef/>
+      </w:r>
+    </w:p>
+  </w:comment>
+  <w:comment w:id="173" w:author="pv" w:date="2017-02-16T09:32:00Z" w:initials="pv">
     <w:p>
       <w:pPr>
         <w:pStyle w:val="a8"/>
@@ -13917,7 +15320,7 @@
           <w:noProof/>
           <w:lang w:val="zh-CN"/>
         </w:rPr>
-        <w:t>vii</w:t>
+        <w:t>v</w:t>
       </w:r>
     </w:fldSimple>
   </w:p>
@@ -13984,7 +15387,7 @@
               <w:rPr>
                 <w:noProof/>
               </w:rPr>
-              <w:t>6</w:t>
+              <w:t>8</w:t>
             </w:r>
           </w:fldSimple>
         </w:p>
@@ -14353,7 +15756,7 @@
               <w:rPr>
                 <w:noProof/>
               </w:rPr>
-              <w:t>7</w:t>
+              <w:t>5</w:t>
             </w:r>
           </w:fldSimple>
         </w:p>
@@ -17386,7 +18789,7 @@
     <w:nsid w:val="7F773C35"/>
     <w:multiLevelType w:val="hybridMultilevel"/>
     <w:tmpl w:val="2CB47D36"/>
-    <w:lvl w:ilvl="0" w:tplc="728E511C">
+    <w:lvl w:ilvl="0" w:tplc="B26C7E2A">
       <w:start w:val="1"/>
       <w:numFmt w:val="bullet"/>
       <w:pStyle w:val="ItemListinTable"/>
@@ -17408,7 +18811,7 @@
         <w:szCs w:val="13"/>
       </w:rPr>
     </w:lvl>
-    <w:lvl w:ilvl="1" w:tplc="FFFFFFFF" w:tentative="1">
+    <w:lvl w:ilvl="1" w:tplc="904646E4" w:tentative="1">
       <w:start w:val="1"/>
       <w:numFmt w:val="bullet"/>
       <w:lvlText w:val=""/>
@@ -17423,7 +18826,7 @@
         <w:rFonts w:ascii="Wingdings" w:hAnsi="Wingdings" w:hint="default"/>
       </w:rPr>
     </w:lvl>
-    <w:lvl w:ilvl="2" w:tplc="FFFFFFFF" w:tentative="1">
+    <w:lvl w:ilvl="2" w:tplc="EC54D8C4" w:tentative="1">
       <w:start w:val="1"/>
       <w:numFmt w:val="bullet"/>
       <w:lvlText w:val=""/>
@@ -17438,7 +18841,7 @@
         <w:rFonts w:ascii="Wingdings" w:hAnsi="Wingdings" w:hint="default"/>
       </w:rPr>
     </w:lvl>
-    <w:lvl w:ilvl="3" w:tplc="FFFFFFFF" w:tentative="1">
+    <w:lvl w:ilvl="3" w:tplc="8B12C19A" w:tentative="1">
       <w:start w:val="1"/>
       <w:numFmt w:val="bullet"/>
       <w:lvlText w:val=""/>
@@ -17453,7 +18856,7 @@
         <w:rFonts w:ascii="Wingdings" w:hAnsi="Wingdings" w:hint="default"/>
       </w:rPr>
     </w:lvl>
-    <w:lvl w:ilvl="4" w:tplc="FFFFFFFF" w:tentative="1">
+    <w:lvl w:ilvl="4" w:tplc="B50C11E0" w:tentative="1">
       <w:start w:val="1"/>
       <w:numFmt w:val="bullet"/>
       <w:lvlText w:val=""/>
@@ -17468,7 +18871,7 @@
         <w:rFonts w:ascii="Wingdings" w:hAnsi="Wingdings" w:hint="default"/>
       </w:rPr>
     </w:lvl>
-    <w:lvl w:ilvl="5" w:tplc="FFFFFFFF" w:tentative="1">
+    <w:lvl w:ilvl="5" w:tplc="FEF47166" w:tentative="1">
       <w:start w:val="1"/>
       <w:numFmt w:val="bullet"/>
       <w:lvlText w:val=""/>
@@ -17483,7 +18886,7 @@
         <w:rFonts w:ascii="Wingdings" w:hAnsi="Wingdings" w:hint="default"/>
       </w:rPr>
     </w:lvl>
-    <w:lvl w:ilvl="6" w:tplc="FFFFFFFF" w:tentative="1">
+    <w:lvl w:ilvl="6" w:tplc="E56E4D04" w:tentative="1">
       <w:start w:val="1"/>
       <w:numFmt w:val="bullet"/>
       <w:lvlText w:val=""/>
@@ -17498,7 +18901,7 @@
         <w:rFonts w:ascii="Wingdings" w:hAnsi="Wingdings" w:hint="default"/>
       </w:rPr>
     </w:lvl>
-    <w:lvl w:ilvl="7" w:tplc="FFFFFFFF" w:tentative="1">
+    <w:lvl w:ilvl="7" w:tplc="2AD0F67A" w:tentative="1">
       <w:start w:val="1"/>
       <w:numFmt w:val="bullet"/>
       <w:lvlText w:val=""/>
@@ -17513,7 +18916,7 @@
         <w:rFonts w:ascii="Wingdings" w:hAnsi="Wingdings" w:hint="default"/>
       </w:rPr>
     </w:lvl>
-    <w:lvl w:ilvl="8" w:tplc="FFFFFFFF" w:tentative="1">
+    <w:lvl w:ilvl="8" w:tplc="4858C858" w:tentative="1">
       <w:start w:val="1"/>
       <w:numFmt w:val="bullet"/>
       <w:lvlText w:val=""/>
@@ -17663,7 +19066,7 @@
     <w:lsdException w:name="Outline List 1" w:unhideWhenUsed="1"/>
     <w:lsdException w:name="Outline List 2" w:unhideWhenUsed="1"/>
     <w:lsdException w:name="Outline List 3" w:unhideWhenUsed="1"/>
-    <w:lsdException w:name="Table Grid" w:semiHidden="0"/>
+    <w:lsdException w:name="Table Grid" w:semiHidden="0" w:uiPriority="59"/>
     <w:lsdException w:name="Placeholder Text" w:uiPriority="99" w:unhideWhenUsed="1"/>
     <w:lsdException w:name="No Spacing" w:uiPriority="99" w:unhideWhenUsed="1"/>
     <w:lsdException w:name="Light Shading" w:semiHidden="0" w:uiPriority="60"/>
@@ -19085,6 +20488,7 @@
   <w:style w:type="table" w:styleId="afff2">
     <w:name w:val="Table Grid"/>
     <w:basedOn w:val="a5"/>
+    <w:uiPriority w:val="59"/>
     <w:rsid w:val="0025715C"/>
     <w:pPr>
       <w:widowControl w:val="0"/>
@@ -23701,6 +25105,46 @@
       <w:ind w:firstLineChars="200" w:firstLine="420"/>
     </w:pPr>
   </w:style>
+  <w:style w:type="paragraph" w:customStyle="1" w:styleId="afff9">
+    <w:name w:val="表格内文字"/>
+    <w:basedOn w:val="a3"/>
+    <w:rsid w:val="00AE27B1"/>
+    <w:pPr>
+      <w:topLinePunct w:val="0"/>
+      <w:adjustRightInd/>
+      <w:snapToGrid/>
+      <w:spacing w:before="0" w:after="0" w:line="300" w:lineRule="atLeast"/>
+      <w:ind w:left="0"/>
+      <w:jc w:val="both"/>
+    </w:pPr>
+    <w:rPr>
+      <w:rFonts w:cs="Times New Roman"/>
+      <w:noProof/>
+      <w:kern w:val="0"/>
+      <w:szCs w:val="20"/>
+    </w:rPr>
+  </w:style>
+  <w:style w:type="paragraph" w:customStyle="1" w:styleId="afffa">
+    <w:name w:val="图表题"/>
+    <w:basedOn w:val="a3"/>
+    <w:rsid w:val="00AE27B1"/>
+    <w:pPr>
+      <w:tabs>
+        <w:tab w:val="left" w:leader="dot" w:pos="1701"/>
+        <w:tab w:val="left" w:pos="9072"/>
+      </w:tabs>
+      <w:topLinePunct w:val="0"/>
+      <w:adjustRightInd/>
+      <w:spacing w:before="240" w:after="120" w:line="360" w:lineRule="atLeast"/>
+      <w:ind w:leftChars="300" w:left="300"/>
+    </w:pPr>
+    <w:rPr>
+      <w:rFonts w:eastAsia="黑体" w:cs="Times New Roman"/>
+      <w:kern w:val="21"/>
+      <w:sz w:val="20"/>
+      <w:szCs w:val="20"/>
+    </w:rPr>
+  </w:style>
 </w:styles>
 </file>
 
@@ -24232,7 +25676,7 @@
 </file>
 
 <file path=customXml/itemProps2.xml><?xml version="1.0" encoding="utf-8"?>
-<ds:datastoreItem xmlns:ds="http://schemas.openxmlformats.org/officeDocument/2006/customXml" ds:itemID="{CE1B5F1E-EF74-469F-883C-D528B0CBA2E3}">
+<ds:datastoreItem xmlns:ds="http://schemas.openxmlformats.org/officeDocument/2006/customXml" ds:itemID="{01C6956B-A980-4422-957A-98042E5D932B}">
   <ds:schemaRefs>
     <ds:schemaRef ds:uri="http://schemas.openxmlformats.org/officeDocument/2006/bibliography"/>
   </ds:schemaRefs>
